--- a/LR2/Отчёт.docx
+++ b/LR2/Отчёт.docx
@@ -630,6 +630,15 @@
           <w:szCs w:val="24"/>
           <w:lang w:val="ru-BY" w:eastAsia="ru-RU"/>
         </w:rPr>
+        <w:sectPr>
+          <w:footerReference w:type="default" r:id="rId8"/>
+          <w:pgSz w:w="11906" w:h="16838" w:code="9"/>
+          <w:pgMar w:top="1134" w:right="851" w:bottom="1531" w:left="1701" w:header="0" w:footer="964" w:gutter="0"/>
+          <w:pgNumType w:start="1"/>
+          <w:cols w:space="720"/>
+          <w:titlePg/>
+          <w:docGrid w:linePitch="381"/>
+        </w:sectPr>
       </w:pPr>
       <w:r>
         <w:rPr>
@@ -646,14 +655,6 @@
           <w:lang w:val="ru-BY" w:eastAsia="ru-RU"/>
         </w:rPr>
         <w:t>3</w:t>
-      </w:r>
-      <w:r>
-        <w:rPr>
-          <w:rFonts w:eastAsia="Times New Roman" w:cs="Times New Roman"/>
-          <w:szCs w:val="24"/>
-          <w:lang w:val="ru-BY" w:eastAsia="ru-RU"/>
-        </w:rPr>
-        <w:br w:type="page"/>
       </w:r>
     </w:p>
     <w:sdt>
@@ -713,7 +714,6 @@
               <w:rFonts w:asciiTheme="minorHAnsi" w:eastAsiaTheme="minorEastAsia" w:hAnsiTheme="minorHAnsi" w:cstheme="minorBidi"/>
               <w:noProof/>
               <w:sz w:val="22"/>
-              <w:lang w:val="ru-BY"/>
             </w:rPr>
           </w:pPr>
           <w:r>
@@ -734,7 +734,7 @@
             </w:rPr>
             <w:fldChar w:fldCharType="separate"/>
           </w:r>
-          <w:hyperlink w:anchor="_Toc146477687" w:history="1">
+          <w:hyperlink w:anchor="_Toc146994692" w:history="1">
             <w:r>
               <w:rPr>
                 <w:rStyle w:val="Hyperlink"/>
@@ -747,7 +747,6 @@
               <w:rPr>
                 <w:noProof/>
                 <w:webHidden/>
-                <w:lang w:val="ru-BY"/>
               </w:rPr>
               <w:tab/>
             </w:r>
@@ -755,7 +754,6 @@
               <w:rPr>
                 <w:noProof/>
                 <w:webHidden/>
-                <w:lang w:val="ru-BY"/>
               </w:rPr>
               <w:fldChar w:fldCharType="begin"/>
             </w:r>
@@ -763,22 +761,19 @@
               <w:rPr>
                 <w:noProof/>
                 <w:webHidden/>
-                <w:lang w:val="ru-BY"/>
-              </w:rPr>
-              <w:instrText xml:space="preserve"> PAGEREF _Toc146477687 \h </w:instrText>
+              </w:rPr>
+              <w:instrText xml:space="preserve"> PAGEREF _Toc146994692 \h </w:instrText>
             </w:r>
             <w:r>
               <w:rPr>
                 <w:noProof/>
                 <w:webHidden/>
-                <w:lang w:val="ru-BY"/>
               </w:rPr>
             </w:r>
             <w:r>
               <w:rPr>
                 <w:noProof/>
                 <w:webHidden/>
-                <w:lang w:val="ru-BY"/>
               </w:rPr>
               <w:fldChar w:fldCharType="separate"/>
             </w:r>
@@ -786,7 +781,6 @@
               <w:rPr>
                 <w:noProof/>
                 <w:webHidden/>
-                <w:lang w:val="ru-BY"/>
               </w:rPr>
               <w:t>3</w:t>
             </w:r>
@@ -794,7 +788,6 @@
               <w:rPr>
                 <w:noProof/>
                 <w:webHidden/>
-                <w:lang w:val="ru-BY"/>
               </w:rPr>
               <w:fldChar w:fldCharType="end"/>
             </w:r>
@@ -807,23 +800,21 @@
               <w:rFonts w:asciiTheme="minorHAnsi" w:eastAsiaTheme="minorEastAsia" w:hAnsiTheme="minorHAnsi" w:cstheme="minorBidi"/>
               <w:noProof/>
               <w:sz w:val="22"/>
-              <w:lang w:val="ru-BY"/>
             </w:rPr>
           </w:pPr>
-          <w:hyperlink w:anchor="_Toc146477688" w:history="1">
+          <w:hyperlink w:anchor="_Toc146994693" w:history="1">
             <w:r>
               <w:rPr>
                 <w:rStyle w:val="Hyperlink"/>
                 <w:noProof/>
                 <w:lang w:val="ru-BY"/>
               </w:rPr>
-              <w:t>1 Анализ существующих областей рынка</w:t>
+              <w:t>1 Разработка логической и физической модели данных</w:t>
             </w:r>
             <w:r>
               <w:rPr>
                 <w:noProof/>
                 <w:webHidden/>
-                <w:lang w:val="ru-BY"/>
               </w:rPr>
               <w:tab/>
             </w:r>
@@ -831,7 +822,6 @@
               <w:rPr>
                 <w:noProof/>
                 <w:webHidden/>
-                <w:lang w:val="ru-BY"/>
               </w:rPr>
               <w:fldChar w:fldCharType="begin"/>
             </w:r>
@@ -839,22 +829,19 @@
               <w:rPr>
                 <w:noProof/>
                 <w:webHidden/>
-                <w:lang w:val="ru-BY"/>
-              </w:rPr>
-              <w:instrText xml:space="preserve"> PAGEREF _Toc146477688 \h </w:instrText>
+              </w:rPr>
+              <w:instrText xml:space="preserve"> PAGEREF _Toc146994693 \h </w:instrText>
             </w:r>
             <w:r>
               <w:rPr>
                 <w:noProof/>
                 <w:webHidden/>
-                <w:lang w:val="ru-BY"/>
               </w:rPr>
             </w:r>
             <w:r>
               <w:rPr>
                 <w:noProof/>
                 <w:webHidden/>
-                <w:lang w:val="ru-BY"/>
               </w:rPr>
               <w:fldChar w:fldCharType="separate"/>
             </w:r>
@@ -862,15 +849,13 @@
               <w:rPr>
                 <w:noProof/>
                 <w:webHidden/>
-                <w:lang w:val="ru-BY"/>
-              </w:rPr>
-              <w:t>6</w:t>
+              </w:rPr>
+              <w:t>5</w:t>
             </w:r>
             <w:r>
               <w:rPr>
                 <w:noProof/>
                 <w:webHidden/>
-                <w:lang w:val="ru-BY"/>
               </w:rPr>
               <w:fldChar w:fldCharType="end"/>
             </w:r>
@@ -882,6 +867,7 @@
             <w:rPr>
               <w:rFonts w:asciiTheme="minorHAnsi" w:eastAsiaTheme="minorEastAsia" w:hAnsiTheme="minorHAnsi" w:cstheme="minorBidi"/>
               <w:sz w:val="22"/>
+              <w:lang w:val="en-US"/>
             </w:rPr>
           </w:pPr>
           <w:r>
@@ -891,12 +877,12 @@
             </w:rPr>
             <w:t xml:space="preserve">   </w:t>
           </w:r>
-          <w:hyperlink w:anchor="_Toc146477689" w:history="1">
+          <w:hyperlink w:anchor="_Toc146994694" w:history="1">
             <w:r>
               <w:rPr>
                 <w:rStyle w:val="Hyperlink"/>
               </w:rPr>
-              <w:t>1.1 Roomle</w:t>
+              <w:t>1.1 DFD диаграмма</w:t>
             </w:r>
             <w:r>
               <w:rPr>
@@ -914,7 +900,7 @@
               <w:rPr>
                 <w:webHidden/>
               </w:rPr>
-              <w:instrText xml:space="preserve"> PAGEREF _Toc146477689 \h </w:instrText>
+              <w:instrText xml:space="preserve"> PAGEREF _Toc146994694 \h </w:instrText>
             </w:r>
             <w:r>
               <w:rPr>
@@ -931,7 +917,7 @@
               <w:rPr>
                 <w:webHidden/>
               </w:rPr>
-              <w:t>6</w:t>
+              <w:t>5</w:t>
             </w:r>
             <w:r>
               <w:rPr>
@@ -947,6 +933,7 @@
             <w:rPr>
               <w:rFonts w:asciiTheme="minorHAnsi" w:eastAsiaTheme="minorEastAsia" w:hAnsiTheme="minorHAnsi" w:cstheme="minorBidi"/>
               <w:sz w:val="22"/>
+              <w:lang w:val="en-US"/>
             </w:rPr>
           </w:pPr>
           <w:r>
@@ -956,12 +943,12 @@
             </w:rPr>
             <w:t xml:space="preserve">   </w:t>
           </w:r>
-          <w:hyperlink w:anchor="_Toc146477690" w:history="1">
+          <w:hyperlink w:anchor="_Toc146994695" w:history="1">
             <w:r>
               <w:rPr>
                 <w:rStyle w:val="Hyperlink"/>
               </w:rPr>
-              <w:t>1.2 RoomToDo</w:t>
+              <w:t>1.2 EDEF1X диаграмма</w:t>
             </w:r>
             <w:r>
               <w:rPr>
@@ -979,7 +966,7 @@
               <w:rPr>
                 <w:webHidden/>
               </w:rPr>
-              <w:instrText xml:space="preserve"> PAGEREF _Toc146477690 \h </w:instrText>
+              <w:instrText xml:space="preserve"> PAGEREF _Toc146994695 \h </w:instrText>
             </w:r>
             <w:r>
               <w:rPr>
@@ -996,7 +983,7 @@
               <w:rPr>
                 <w:webHidden/>
               </w:rPr>
-              <w:t>7</w:t>
+              <w:t>6</w:t>
             </w:r>
             <w:r>
               <w:rPr>
@@ -1012,6 +999,209 @@
             <w:rPr>
               <w:rFonts w:asciiTheme="minorHAnsi" w:eastAsiaTheme="minorEastAsia" w:hAnsiTheme="minorHAnsi" w:cstheme="minorBidi"/>
               <w:sz w:val="22"/>
+              <w:lang w:val="en-US"/>
+            </w:rPr>
+          </w:pPr>
+          <w:r>
+            <w:rPr>
+              <w:rStyle w:val="Hyperlink"/>
+              <w:u w:val="none"/>
+              <w:lang w:val="en-US"/>
+            </w:rPr>
+            <w:t xml:space="preserve">   </w:t>
+          </w:r>
+          <w:hyperlink w:anchor="_Toc146994696" w:history="1">
+            <w:r>
+              <w:rPr>
+                <w:rStyle w:val="Hyperlink"/>
+              </w:rPr>
+              <w:t>1.3 ERD диаграмма</w:t>
+            </w:r>
+            <w:r>
+              <w:rPr>
+                <w:webHidden/>
+              </w:rPr>
+              <w:tab/>
+            </w:r>
+            <w:r>
+              <w:rPr>
+                <w:webHidden/>
+              </w:rPr>
+              <w:fldChar w:fldCharType="begin"/>
+            </w:r>
+            <w:r>
+              <w:rPr>
+                <w:webHidden/>
+              </w:rPr>
+              <w:instrText xml:space="preserve"> PAGEREF _Toc146994696 \h </w:instrText>
+            </w:r>
+            <w:r>
+              <w:rPr>
+                <w:webHidden/>
+              </w:rPr>
+            </w:r>
+            <w:r>
+              <w:rPr>
+                <w:webHidden/>
+              </w:rPr>
+              <w:fldChar w:fldCharType="separate"/>
+            </w:r>
+            <w:r>
+              <w:rPr>
+                <w:webHidden/>
+              </w:rPr>
+              <w:t>7</w:t>
+            </w:r>
+            <w:r>
+              <w:rPr>
+                <w:webHidden/>
+              </w:rPr>
+              <w:fldChar w:fldCharType="end"/>
+            </w:r>
+          </w:hyperlink>
+        </w:p>
+        <w:p>
+          <w:pPr>
+            <w:pStyle w:val="TOC1"/>
+            <w:rPr>
+              <w:rFonts w:asciiTheme="minorHAnsi" w:eastAsiaTheme="minorEastAsia" w:hAnsiTheme="minorHAnsi" w:cstheme="minorBidi"/>
+              <w:noProof/>
+              <w:sz w:val="22"/>
+            </w:rPr>
+          </w:pPr>
+          <w:hyperlink w:anchor="_Toc146994697" w:history="1">
+            <w:r>
+              <w:rPr>
+                <w:rStyle w:val="Hyperlink"/>
+                <w:noProof/>
+                <w:lang w:val="ru-BY"/>
+              </w:rPr>
+              <w:t>2 Создание базы данных</w:t>
+            </w:r>
+            <w:r>
+              <w:rPr>
+                <w:noProof/>
+                <w:webHidden/>
+              </w:rPr>
+              <w:tab/>
+            </w:r>
+            <w:r>
+              <w:rPr>
+                <w:noProof/>
+                <w:webHidden/>
+              </w:rPr>
+              <w:fldChar w:fldCharType="begin"/>
+            </w:r>
+            <w:r>
+              <w:rPr>
+                <w:noProof/>
+                <w:webHidden/>
+              </w:rPr>
+              <w:instrText xml:space="preserve"> PAGEREF _Toc146994697 \h </w:instrText>
+            </w:r>
+            <w:r>
+              <w:rPr>
+                <w:noProof/>
+                <w:webHidden/>
+              </w:rPr>
+            </w:r>
+            <w:r>
+              <w:rPr>
+                <w:noProof/>
+                <w:webHidden/>
+              </w:rPr>
+              <w:fldChar w:fldCharType="separate"/>
+            </w:r>
+            <w:r>
+              <w:rPr>
+                <w:noProof/>
+                <w:webHidden/>
+              </w:rPr>
+              <w:t>9</w:t>
+            </w:r>
+            <w:r>
+              <w:rPr>
+                <w:noProof/>
+                <w:webHidden/>
+              </w:rPr>
+              <w:fldChar w:fldCharType="end"/>
+            </w:r>
+          </w:hyperlink>
+        </w:p>
+        <w:p>
+          <w:pPr>
+            <w:pStyle w:val="TOC2"/>
+            <w:rPr>
+              <w:rFonts w:asciiTheme="minorHAnsi" w:eastAsiaTheme="minorEastAsia" w:hAnsiTheme="minorHAnsi" w:cstheme="minorBidi"/>
+              <w:sz w:val="22"/>
+              <w:lang w:val="en-US"/>
+            </w:rPr>
+          </w:pPr>
+          <w:r>
+            <w:rPr>
+              <w:rStyle w:val="Hyperlink"/>
+              <w:u w:val="none"/>
+              <w:lang w:val="en-US"/>
+            </w:rPr>
+            <w:t xml:space="preserve">   </w:t>
+          </w:r>
+          <w:hyperlink w:anchor="_Toc146994698" w:history="1">
+            <w:r>
+              <w:rPr>
+                <w:rStyle w:val="Hyperlink"/>
+              </w:rPr>
+              <w:t>2.1 PostgreSQL</w:t>
+            </w:r>
+            <w:r>
+              <w:rPr>
+                <w:webHidden/>
+              </w:rPr>
+              <w:tab/>
+            </w:r>
+            <w:r>
+              <w:rPr>
+                <w:webHidden/>
+              </w:rPr>
+              <w:fldChar w:fldCharType="begin"/>
+            </w:r>
+            <w:r>
+              <w:rPr>
+                <w:webHidden/>
+              </w:rPr>
+              <w:instrText xml:space="preserve"> PAGEREF _Toc146994698 \h </w:instrText>
+            </w:r>
+            <w:r>
+              <w:rPr>
+                <w:webHidden/>
+              </w:rPr>
+            </w:r>
+            <w:r>
+              <w:rPr>
+                <w:webHidden/>
+              </w:rPr>
+              <w:fldChar w:fldCharType="separate"/>
+            </w:r>
+            <w:r>
+              <w:rPr>
+                <w:webHidden/>
+              </w:rPr>
+              <w:t>9</w:t>
+            </w:r>
+            <w:r>
+              <w:rPr>
+                <w:webHidden/>
+              </w:rPr>
+              <w:fldChar w:fldCharType="end"/>
+            </w:r>
+          </w:hyperlink>
+        </w:p>
+        <w:p>
+          <w:pPr>
+            <w:pStyle w:val="TOC2"/>
+            <w:rPr>
+              <w:rFonts w:asciiTheme="minorHAnsi" w:eastAsiaTheme="minorEastAsia" w:hAnsiTheme="minorHAnsi" w:cstheme="minorBidi"/>
+              <w:sz w:val="22"/>
+              <w:lang w:val="en-US"/>
             </w:rPr>
           </w:pPr>
           <w:r>
@@ -1021,24 +1211,78 @@
             </w:rPr>
             <w:t xml:space="preserve">   </w:t>
           </w:r>
-          <w:hyperlink w:anchor="_Toc146477691" w:history="1">
+          <w:hyperlink w:anchor="_Toc146994699" w:history="1">
             <w:r>
               <w:rPr>
                 <w:rStyle w:val="Hyperlink"/>
               </w:rPr>
-              <w:t>1.3</w:t>
-            </w:r>
+              <w:t>2.2 Supabase</w:t>
+            </w:r>
+            <w:r>
+              <w:rPr>
+                <w:webHidden/>
+              </w:rPr>
+              <w:tab/>
+            </w:r>
+            <w:r>
+              <w:rPr>
+                <w:webHidden/>
+              </w:rPr>
+              <w:fldChar w:fldCharType="begin"/>
+            </w:r>
+            <w:r>
+              <w:rPr>
+                <w:webHidden/>
+              </w:rPr>
+              <w:instrText xml:space="preserve"> PAGEREF _Toc146994699 \h </w:instrText>
+            </w:r>
+            <w:r>
+              <w:rPr>
+                <w:webHidden/>
+              </w:rPr>
+            </w:r>
+            <w:r>
+              <w:rPr>
+                <w:webHidden/>
+              </w:rPr>
+              <w:fldChar w:fldCharType="separate"/>
+            </w:r>
+            <w:r>
+              <w:rPr>
+                <w:webHidden/>
+              </w:rPr>
+              <w:t>9</w:t>
+            </w:r>
+            <w:r>
+              <w:rPr>
+                <w:webHidden/>
+              </w:rPr>
+              <w:fldChar w:fldCharType="end"/>
+            </w:r>
+          </w:hyperlink>
+        </w:p>
+        <w:p>
+          <w:pPr>
+            <w:pStyle w:val="TOC2"/>
+            <w:rPr>
+              <w:rFonts w:asciiTheme="minorHAnsi" w:eastAsiaTheme="minorEastAsia" w:hAnsiTheme="minorHAnsi" w:cstheme="minorBidi"/>
+              <w:sz w:val="22"/>
+              <w:lang w:val="en-US"/>
+            </w:rPr>
+          </w:pPr>
+          <w:r>
+            <w:rPr>
+              <w:rStyle w:val="Hyperlink"/>
+              <w:u w:val="none"/>
+            </w:rPr>
+            <w:t xml:space="preserve">   </w:t>
+          </w:r>
+          <w:hyperlink w:anchor="_Toc146994700" w:history="1">
             <w:r>
               <w:rPr>
                 <w:rStyle w:val="Hyperlink"/>
               </w:rPr>
-              <w:t> </w:t>
-            </w:r>
-            <w:r>
-              <w:rPr>
-                <w:rStyle w:val="Hyperlink"/>
-              </w:rPr>
-              <w:t>Выводы и постановка задач для возможности конкурировать с вышеописанными продуктами</w:t>
+              <w:t>2.3 Преимущества реляционных баз данных</w:t>
             </w:r>
             <w:r>
               <w:rPr>
@@ -1056,7 +1300,7 @@
               <w:rPr>
                 <w:webHidden/>
               </w:rPr>
-              <w:instrText xml:space="preserve"> PAGEREF _Toc146477691 \h </w:instrText>
+              <w:instrText xml:space="preserve"> PAGEREF _Toc146994700 \h </w:instrText>
             </w:r>
             <w:r>
               <w:rPr>
@@ -1073,7 +1317,7 @@
               <w:rPr>
                 <w:webHidden/>
               </w:rPr>
-              <w:t>7</w:t>
+              <w:t>10</w:t>
             </w:r>
             <w:r>
               <w:rPr>
@@ -1090,23 +1334,21 @@
               <w:rFonts w:asciiTheme="minorHAnsi" w:eastAsiaTheme="minorEastAsia" w:hAnsiTheme="minorHAnsi" w:cstheme="minorBidi"/>
               <w:noProof/>
               <w:sz w:val="22"/>
-              <w:lang w:val="ru-BY"/>
             </w:rPr>
           </w:pPr>
-          <w:hyperlink w:anchor="_Toc146477692" w:history="1">
+          <w:hyperlink w:anchor="_Toc146994701" w:history="1">
             <w:r>
               <w:rPr>
                 <w:rStyle w:val="Hyperlink"/>
                 <w:noProof/>
                 <w:lang w:val="ru-BY"/>
               </w:rPr>
-              <w:t>2 Общее описание разрабатываемого программного продукта</w:t>
+              <w:t>Заключение</w:t>
             </w:r>
             <w:r>
               <w:rPr>
                 <w:noProof/>
                 <w:webHidden/>
-                <w:lang w:val="ru-BY"/>
               </w:rPr>
               <w:tab/>
             </w:r>
@@ -1114,7 +1356,6 @@
               <w:rPr>
                 <w:noProof/>
                 <w:webHidden/>
-                <w:lang w:val="ru-BY"/>
               </w:rPr>
               <w:fldChar w:fldCharType="begin"/>
             </w:r>
@@ -1122,22 +1363,19 @@
               <w:rPr>
                 <w:noProof/>
                 <w:webHidden/>
-                <w:lang w:val="ru-BY"/>
-              </w:rPr>
-              <w:instrText xml:space="preserve"> PAGEREF _Toc146477692 \h </w:instrText>
+              </w:rPr>
+              <w:instrText xml:space="preserve"> PAGEREF _Toc146994701 \h </w:instrText>
             </w:r>
             <w:r>
               <w:rPr>
                 <w:noProof/>
                 <w:webHidden/>
-                <w:lang w:val="ru-BY"/>
               </w:rPr>
             </w:r>
             <w:r>
               <w:rPr>
                 <w:noProof/>
                 <w:webHidden/>
-                <w:lang w:val="ru-BY"/>
               </w:rPr>
               <w:fldChar w:fldCharType="separate"/>
             </w:r>
@@ -1145,339 +1383,12 @@
               <w:rPr>
                 <w:noProof/>
                 <w:webHidden/>
-                <w:lang w:val="ru-BY"/>
-              </w:rPr>
-              <w:t>9</w:t>
+              </w:rPr>
+              <w:t>12</w:t>
             </w:r>
             <w:r>
               <w:rPr>
                 <w:noProof/>
-                <w:webHidden/>
-                <w:lang w:val="ru-BY"/>
-              </w:rPr>
-              <w:fldChar w:fldCharType="end"/>
-            </w:r>
-          </w:hyperlink>
-        </w:p>
-        <w:p>
-          <w:pPr>
-            <w:pStyle w:val="TOC2"/>
-            <w:rPr>
-              <w:rFonts w:asciiTheme="minorHAnsi" w:eastAsiaTheme="minorEastAsia" w:hAnsiTheme="minorHAnsi" w:cstheme="minorBidi"/>
-              <w:sz w:val="22"/>
-            </w:rPr>
-          </w:pPr>
-          <w:r>
-            <w:rPr>
-              <w:rStyle w:val="Hyperlink"/>
-              <w:u w:val="none"/>
-            </w:rPr>
-            <w:t xml:space="preserve">   </w:t>
-          </w:r>
-          <w:hyperlink w:anchor="_Toc146477693" w:history="1">
-            <w:r>
-              <w:rPr>
-                <w:rStyle w:val="Hyperlink"/>
-              </w:rPr>
-              <w:t>2.1 Цели разработки</w:t>
-            </w:r>
-            <w:r>
-              <w:rPr>
-                <w:webHidden/>
-              </w:rPr>
-              <w:tab/>
-            </w:r>
-            <w:r>
-              <w:rPr>
-                <w:webHidden/>
-              </w:rPr>
-              <w:fldChar w:fldCharType="begin"/>
-            </w:r>
-            <w:r>
-              <w:rPr>
-                <w:webHidden/>
-              </w:rPr>
-              <w:instrText xml:space="preserve"> PAGEREF _Toc146477693 \h </w:instrText>
-            </w:r>
-            <w:r>
-              <w:rPr>
-                <w:webHidden/>
-              </w:rPr>
-            </w:r>
-            <w:r>
-              <w:rPr>
-                <w:webHidden/>
-              </w:rPr>
-              <w:fldChar w:fldCharType="separate"/>
-            </w:r>
-            <w:r>
-              <w:rPr>
-                <w:webHidden/>
-              </w:rPr>
-              <w:t>9</w:t>
-            </w:r>
-            <w:r>
-              <w:rPr>
-                <w:webHidden/>
-              </w:rPr>
-              <w:fldChar w:fldCharType="end"/>
-            </w:r>
-          </w:hyperlink>
-        </w:p>
-        <w:p>
-          <w:pPr>
-            <w:pStyle w:val="TOC2"/>
-            <w:rPr>
-              <w:rFonts w:asciiTheme="minorHAnsi" w:eastAsiaTheme="minorEastAsia" w:hAnsiTheme="minorHAnsi" w:cstheme="minorBidi"/>
-              <w:sz w:val="22"/>
-            </w:rPr>
-          </w:pPr>
-          <w:r>
-            <w:rPr>
-              <w:rStyle w:val="Hyperlink"/>
-              <w:u w:val="none"/>
-            </w:rPr>
-            <w:t xml:space="preserve">   </w:t>
-          </w:r>
-          <w:hyperlink w:anchor="_Toc146477694" w:history="1">
-            <w:r>
-              <w:rPr>
-                <w:rStyle w:val="Hyperlink"/>
-              </w:rPr>
-              <w:t>2.2 Функциональная карта программного продукта</w:t>
-            </w:r>
-            <w:r>
-              <w:rPr>
-                <w:webHidden/>
-              </w:rPr>
-              <w:tab/>
-            </w:r>
-            <w:r>
-              <w:rPr>
-                <w:webHidden/>
-              </w:rPr>
-              <w:fldChar w:fldCharType="begin"/>
-            </w:r>
-            <w:r>
-              <w:rPr>
-                <w:webHidden/>
-              </w:rPr>
-              <w:instrText xml:space="preserve"> PAGEREF _Toc146477694 \h </w:instrText>
-            </w:r>
-            <w:r>
-              <w:rPr>
-                <w:webHidden/>
-              </w:rPr>
-            </w:r>
-            <w:r>
-              <w:rPr>
-                <w:webHidden/>
-              </w:rPr>
-              <w:fldChar w:fldCharType="separate"/>
-            </w:r>
-            <w:r>
-              <w:rPr>
-                <w:webHidden/>
-              </w:rPr>
-              <w:t>9</w:t>
-            </w:r>
-            <w:r>
-              <w:rPr>
-                <w:webHidden/>
-              </w:rPr>
-              <w:fldChar w:fldCharType="end"/>
-            </w:r>
-          </w:hyperlink>
-        </w:p>
-        <w:p>
-          <w:pPr>
-            <w:pStyle w:val="TOC2"/>
-            <w:rPr>
-              <w:rFonts w:asciiTheme="minorHAnsi" w:eastAsiaTheme="minorEastAsia" w:hAnsiTheme="minorHAnsi" w:cstheme="minorBidi"/>
-              <w:sz w:val="22"/>
-            </w:rPr>
-          </w:pPr>
-          <w:r>
-            <w:rPr>
-              <w:rStyle w:val="Hyperlink"/>
-              <w:u w:val="none"/>
-            </w:rPr>
-            <w:t xml:space="preserve">   </w:t>
-          </w:r>
-          <w:hyperlink w:anchor="_Toc146477695" w:history="1">
-            <w:r>
-              <w:rPr>
-                <w:rStyle w:val="Hyperlink"/>
-              </w:rPr>
-              <w:t>2.3 Пользовательские интерфейсы</w:t>
-            </w:r>
-            <w:r>
-              <w:rPr>
-                <w:webHidden/>
-              </w:rPr>
-              <w:tab/>
-            </w:r>
-            <w:r>
-              <w:rPr>
-                <w:webHidden/>
-              </w:rPr>
-              <w:fldChar w:fldCharType="begin"/>
-            </w:r>
-            <w:r>
-              <w:rPr>
-                <w:webHidden/>
-              </w:rPr>
-              <w:instrText xml:space="preserve"> PAGEREF _Toc146477695 \h </w:instrText>
-            </w:r>
-            <w:r>
-              <w:rPr>
-                <w:webHidden/>
-              </w:rPr>
-            </w:r>
-            <w:r>
-              <w:rPr>
-                <w:webHidden/>
-              </w:rPr>
-              <w:fldChar w:fldCharType="separate"/>
-            </w:r>
-            <w:r>
-              <w:rPr>
-                <w:webHidden/>
-              </w:rPr>
-              <w:t>11</w:t>
-            </w:r>
-            <w:r>
-              <w:rPr>
-                <w:webHidden/>
-              </w:rPr>
-              <w:fldChar w:fldCharType="end"/>
-            </w:r>
-          </w:hyperlink>
-        </w:p>
-        <w:p>
-          <w:pPr>
-            <w:pStyle w:val="TOC2"/>
-            <w:rPr>
-              <w:rFonts w:asciiTheme="minorHAnsi" w:eastAsiaTheme="minorEastAsia" w:hAnsiTheme="minorHAnsi" w:cstheme="minorBidi"/>
-              <w:sz w:val="22"/>
-            </w:rPr>
-          </w:pPr>
-          <w:r>
-            <w:rPr>
-              <w:rStyle w:val="Hyperlink"/>
-              <w:u w:val="none"/>
-            </w:rPr>
-            <w:t xml:space="preserve">   </w:t>
-          </w:r>
-          <w:hyperlink w:anchor="_Toc146477696" w:history="1">
-            <w:r>
-              <w:rPr>
-                <w:rStyle w:val="Hyperlink"/>
-              </w:rPr>
-              <w:t>2.4 Программные интерфейсы</w:t>
-            </w:r>
-            <w:r>
-              <w:rPr>
-                <w:webHidden/>
-              </w:rPr>
-              <w:tab/>
-            </w:r>
-            <w:r>
-              <w:rPr>
-                <w:webHidden/>
-              </w:rPr>
-              <w:fldChar w:fldCharType="begin"/>
-            </w:r>
-            <w:r>
-              <w:rPr>
-                <w:webHidden/>
-              </w:rPr>
-              <w:instrText xml:space="preserve"> PAGEREF _Toc146477696 \h </w:instrText>
-            </w:r>
-            <w:r>
-              <w:rPr>
-                <w:webHidden/>
-              </w:rPr>
-            </w:r>
-            <w:r>
-              <w:rPr>
-                <w:webHidden/>
-              </w:rPr>
-              <w:fldChar w:fldCharType="separate"/>
-            </w:r>
-            <w:r>
-              <w:rPr>
-                <w:webHidden/>
-              </w:rPr>
-              <w:t>12</w:t>
-            </w:r>
-            <w:r>
-              <w:rPr>
-                <w:webHidden/>
-              </w:rPr>
-              <w:fldChar w:fldCharType="end"/>
-            </w:r>
-          </w:hyperlink>
-        </w:p>
-        <w:p>
-          <w:pPr>
-            <w:pStyle w:val="TOC2"/>
-            <w:rPr>
-              <w:rFonts w:asciiTheme="minorHAnsi" w:eastAsiaTheme="minorEastAsia" w:hAnsiTheme="minorHAnsi" w:cstheme="minorBidi"/>
-              <w:sz w:val="22"/>
-            </w:rPr>
-          </w:pPr>
-          <w:r>
-            <w:rPr>
-              <w:rStyle w:val="Hyperlink"/>
-              <w:u w:val="none"/>
-            </w:rPr>
-            <w:t xml:space="preserve">   </w:t>
-          </w:r>
-          <w:hyperlink w:anchor="_Toc146477697" w:history="1">
-            <w:r>
-              <w:rPr>
-                <w:rStyle w:val="Hyperlink"/>
-              </w:rPr>
-              <w:t>2.5 Нефункциональные требования</w:t>
-            </w:r>
-            <w:r>
-              <w:rPr>
-                <w:webHidden/>
-              </w:rPr>
-              <w:tab/>
-            </w:r>
-            <w:r>
-              <w:rPr>
-                <w:webHidden/>
-              </w:rPr>
-              <w:fldChar w:fldCharType="begin"/>
-            </w:r>
-            <w:r>
-              <w:rPr>
-                <w:webHidden/>
-              </w:rPr>
-              <w:instrText xml:space="preserve"> PAGEREF _Toc146477697 \h </w:instrText>
-            </w:r>
-            <w:r>
-              <w:rPr>
-                <w:webHidden/>
-              </w:rPr>
-            </w:r>
-            <w:r>
-              <w:rPr>
-                <w:webHidden/>
-              </w:rPr>
-              <w:fldChar w:fldCharType="separate"/>
-            </w:r>
-            <w:r>
-              <w:rPr>
-                <w:webHidden/>
-              </w:rPr>
-              <w:t>13</w:t>
-            </w:r>
-            <w:r>
-              <w:rPr>
                 <w:webHidden/>
               </w:rPr>
               <w:fldChar w:fldCharType="end"/>
@@ -1491,10 +1402,9 @@
               <w:rFonts w:asciiTheme="minorHAnsi" w:eastAsiaTheme="minorEastAsia" w:hAnsiTheme="minorHAnsi" w:cstheme="minorBidi"/>
               <w:noProof/>
               <w:sz w:val="22"/>
-              <w:lang w:val="ru-BY"/>
             </w:rPr>
           </w:pPr>
-          <w:hyperlink w:anchor="_Toc146477698" w:history="1">
+          <w:hyperlink w:anchor="_Toc146994702" w:history="1">
             <w:r>
               <w:rPr>
                 <w:rStyle w:val="Hyperlink"/>
@@ -1507,7 +1417,6 @@
               <w:rPr>
                 <w:noProof/>
                 <w:webHidden/>
-                <w:lang w:val="ru-BY"/>
               </w:rPr>
               <w:tab/>
             </w:r>
@@ -1515,7 +1424,6 @@
               <w:rPr>
                 <w:noProof/>
                 <w:webHidden/>
-                <w:lang w:val="ru-BY"/>
               </w:rPr>
               <w:fldChar w:fldCharType="begin"/>
             </w:r>
@@ -1523,22 +1431,19 @@
               <w:rPr>
                 <w:noProof/>
                 <w:webHidden/>
-                <w:lang w:val="ru-BY"/>
-              </w:rPr>
-              <w:instrText xml:space="preserve"> PAGEREF _Toc146477698 \h </w:instrText>
+              </w:rPr>
+              <w:instrText xml:space="preserve"> PAGEREF _Toc146994702 \h </w:instrText>
             </w:r>
             <w:r>
               <w:rPr>
                 <w:noProof/>
                 <w:webHidden/>
-                <w:lang w:val="ru-BY"/>
               </w:rPr>
             </w:r>
             <w:r>
               <w:rPr>
                 <w:noProof/>
                 <w:webHidden/>
-                <w:lang w:val="ru-BY"/>
               </w:rPr>
               <w:fldChar w:fldCharType="separate"/>
             </w:r>
@@ -1546,15 +1451,13 @@
               <w:rPr>
                 <w:noProof/>
                 <w:webHidden/>
-                <w:lang w:val="ru-BY"/>
-              </w:rPr>
-              <w:t>15</w:t>
+              </w:rPr>
+              <w:t>13</w:t>
             </w:r>
             <w:r>
               <w:rPr>
                 <w:noProof/>
                 <w:webHidden/>
-                <w:lang w:val="ru-BY"/>
               </w:rPr>
               <w:fldChar w:fldCharType="end"/>
             </w:r>
@@ -1581,27 +1484,25 @@
     </w:sdt>
     <w:p>
       <w:pPr>
-        <w:pStyle w:val="TOCHeading"/>
-        <w:rPr>
-          <w:lang w:val="ru-BY"/>
-        </w:rPr>
-      </w:pPr>
-    </w:p>
-    <w:bookmarkStart w:id="0" w:name="_Toc121231666"/>
-    <w:bookmarkStart w:id="1" w:name="_Toc121231982"/>
-    <w:p>
-      <w:pPr>
+        <w:spacing w:after="100" w:afterAutospacing="1"/>
+        <w:ind w:firstLine="0"/>
         <w:jc w:val="center"/>
         <w:rPr>
-          <w:rFonts w:eastAsia="Times New Roman"/>
-          <w:b/>
-          <w:caps/>
-          <w:color w:val="000000" w:themeColor="text1"/>
-          <w:sz w:val="32"/>
-          <w:szCs w:val="40"/>
-          <w:lang w:val="ru-BY"/>
-        </w:rPr>
-      </w:pPr>
+          <w:rFonts w:eastAsia="Times New Roman" w:cs="Times New Roman"/>
+          <w:szCs w:val="24"/>
+          <w:lang w:val="ru-BY" w:eastAsia="ru-RU"/>
+        </w:rPr>
+      </w:pPr>
+      <w:r>
+        <w:rPr>
+          <w:rFonts w:eastAsia="Times New Roman" w:cs="Times New Roman"/>
+          <w:szCs w:val="24"/>
+          <w:lang w:val="ru-BY" w:eastAsia="ru-RU"/>
+        </w:rPr>
+        <w:t xml:space="preserve"> </w:t>
+      </w:r>
+      <w:bookmarkStart w:id="0" w:name="_Toc121231666"/>
+      <w:bookmarkStart w:id="1" w:name="_Toc121231982"/>
       <w:r>
         <w:rPr>
           <w:noProof/>
@@ -1840,7 +1741,7 @@
         <w:br w:type="page"/>
       </w:r>
     </w:p>
-    <w:bookmarkStart w:id="2" w:name="_Toc146477687"/>
+    <w:bookmarkStart w:id="2" w:name="_Toc146994692"/>
     <w:p>
       <w:pPr>
         <w:pStyle w:val="Heading1"/>
@@ -2010,13 +1911,13 @@
       </w:r>
       <w:bookmarkEnd w:id="0"/>
       <w:bookmarkEnd w:id="1"/>
+      <w:r>
+        <w:rPr>
+          <w:lang w:val="ru-BY"/>
+        </w:rPr>
+        <w:t>Введение</w:t>
+      </w:r>
       <w:bookmarkEnd w:id="2"/>
-      <w:r>
-        <w:rPr>
-          <w:lang w:val="ru-BY"/>
-        </w:rPr>
-        <w:t>Введение</w:t>
-      </w:r>
     </w:p>
     <w:p>
       <w:pPr>
@@ -2062,25 +1963,13 @@
         <w:rPr>
           <w:lang w:val="ru-BY"/>
         </w:rPr>
-        <w:t xml:space="preserve"> </w:t>
-      </w:r>
-      <w:r>
-        <w:rPr>
-          <w:lang w:val="ru-BY"/>
-        </w:rPr>
-        <w:t xml:space="preserve">Эффективное управление данными: </w:t>
-      </w:r>
-      <w:r>
-        <w:rPr>
-          <w:lang w:val="ru-BY"/>
-        </w:rPr>
-        <w:t>п</w:t>
-      </w:r>
-      <w:r>
-        <w:rPr>
-          <w:lang w:val="ru-BY"/>
-        </w:rPr>
-        <w:t xml:space="preserve">роектирование базы данных с учетом нужд проекта позволяет определить правильную структуру данных и связи между ними. Это обеспечивает эффективное хранение и доступ к данным, минимизируя дублирование и обеспечивая целостность и </w:t>
+        <w:t> </w:t>
+      </w:r>
+      <w:r>
+        <w:rPr>
+          <w:lang w:val="ru-BY"/>
+        </w:rPr>
+        <w:t xml:space="preserve">Эффективное управление данными: проектирование базы данных с учетом нужд проекта позволяет определить правильную структуру данных и связи между ними. Это обеспечивает эффективное хранение и доступ к данным, минимизируя дублирование и обеспечивая целостность и </w:t>
       </w:r>
       <w:proofErr w:type="spellStart"/>
       <w:r>
@@ -2107,69 +1996,69 @@
         <w:rPr>
           <w:lang w:val="ru-BY"/>
         </w:rPr>
-        <w:t xml:space="preserve">2 Поддержка расширяемости: </w:t>
-      </w:r>
-      <w:r>
-        <w:rPr>
-          <w:lang w:val="ru-BY"/>
-        </w:rPr>
-        <w:t>г</w:t>
-      </w:r>
-      <w:r>
-        <w:rPr>
-          <w:lang w:val="ru-BY"/>
-        </w:rPr>
-        <w:t>рамотно разработанная база данных позволяет легко расширяться в будущем. При правильном выборе и архитектуре базы данных можно добавлять новые таблицы, поля или связи с минимальными затратами на изменение существующей структуры. Это важно в ситуациях, когда проект растет или требует внесения изменений в свою функциональность.</w:t>
-      </w:r>
-    </w:p>
-    <w:p>
-      <w:pPr>
-        <w:rPr>
-          <w:lang w:val="ru-BY"/>
-        </w:rPr>
-      </w:pPr>
-      <w:r>
-        <w:rPr>
-          <w:lang w:val="ru-BY"/>
-        </w:rPr>
-        <w:t xml:space="preserve">3. Безопасность данных: </w:t>
-      </w:r>
-      <w:r>
-        <w:rPr>
-          <w:lang w:val="ru-BY"/>
-        </w:rPr>
-        <w:t>п</w:t>
-      </w:r>
-      <w:r>
-        <w:rPr>
-          <w:lang w:val="ru-BY"/>
-        </w:rPr>
-        <w:t>роектирование базы данных с учетом безопасности позволяет обеспечить конфиденциальность и целостность данных. Адекватная аутентификация и авторизация пользователей, правильное управление правами доступа и шифрование данных помогают предотвратить несанкционированный доступ к информации и защитить конфиденциальность пользователей.</w:t>
-      </w:r>
-    </w:p>
-    <w:p>
-      <w:pPr>
-        <w:rPr>
-          <w:lang w:val="ru-BY"/>
-        </w:rPr>
-      </w:pPr>
-      <w:r>
-        <w:rPr>
-          <w:lang w:val="ru-BY"/>
-        </w:rPr>
-        <w:t xml:space="preserve">4 Интеграция и аналитика данных: </w:t>
-      </w:r>
-      <w:r>
-        <w:rPr>
-          <w:lang w:val="ru-BY"/>
-        </w:rPr>
-        <w:t>г</w:t>
-      </w:r>
-      <w:r>
-        <w:rPr>
-          <w:lang w:val="ru-BY"/>
-        </w:rPr>
-        <w:t>рамотное проектирование базы данных упрощает интеграцию с другими системами, обеспечивая совместимость и согласованность данных. Это позволяет анализировать данные, выявлять связи и тенденции для принятия обоснованных решений. Оптимизированная база данных способствует быстрому доступу к информации и упрощает процесс агрегации и обработки данных.</w:t>
+        <w:t>2</w:t>
+      </w:r>
+      <w:r>
+        <w:rPr>
+          <w:lang w:val="ru-BY"/>
+        </w:rPr>
+        <w:t> </w:t>
+      </w:r>
+      <w:r>
+        <w:rPr>
+          <w:lang w:val="ru-BY"/>
+        </w:rPr>
+        <w:t>Поддержка расширяемости: грамотно разработанная база данных позволяет легко расширяться в будущем. При правильном выборе и архитектуре базы данных можно добавлять новые таблицы, поля или связи с минимальными затратами на изменение существующей структуры. Это важно в ситуациях, когда проект растет или требует внесения изменений в свою функциональность.</w:t>
+      </w:r>
+    </w:p>
+    <w:p>
+      <w:pPr>
+        <w:rPr>
+          <w:lang w:val="ru-BY"/>
+        </w:rPr>
+      </w:pPr>
+      <w:r>
+        <w:rPr>
+          <w:lang w:val="ru-BY"/>
+        </w:rPr>
+        <w:t>3</w:t>
+      </w:r>
+      <w:r>
+        <w:rPr>
+          <w:lang w:val="ru-BY"/>
+        </w:rPr>
+        <w:t> </w:t>
+      </w:r>
+      <w:r>
+        <w:rPr>
+          <w:lang w:val="ru-BY"/>
+        </w:rPr>
+        <w:t>Безопасность данных: проектирование базы данных с учетом безопасности позволяет обеспечить конфиденциальность и целостность данных. Адекватная аутентификация и авторизация пользователей, правильное управление правами доступа и шифрование данных помогают предотвратить несанкционированный доступ к информации и защитить конфиденциальность пользователей.</w:t>
+      </w:r>
+    </w:p>
+    <w:p>
+      <w:pPr>
+        <w:rPr>
+          <w:lang w:val="ru-BY"/>
+        </w:rPr>
+      </w:pPr>
+      <w:r>
+        <w:rPr>
+          <w:lang w:val="ru-BY"/>
+        </w:rPr>
+        <w:t>4</w:t>
+      </w:r>
+      <w:r>
+        <w:rPr>
+          <w:lang w:val="ru-BY"/>
+        </w:rPr>
+        <w:t> </w:t>
+      </w:r>
+      <w:r>
+        <w:rPr>
+          <w:lang w:val="ru-BY"/>
+        </w:rPr>
+        <w:t>Интеграция и аналитика данных: грамотное проектирование базы данных упрощает интеграцию с другими системами, обеспечивая совместимость и согласованность данных. Это позволяет анализировать данные, выявлять связи и тенденции для принятия обоснованных решений. Оптимизированная база данных способствует быстрому доступу к информации и упрощает процесс агрегации и обработки данных.</w:t>
       </w:r>
     </w:p>
     <w:p>
@@ -2188,25 +2077,13 @@
         <w:rPr>
           <w:lang w:val="ru-BY"/>
         </w:rPr>
-        <w:t xml:space="preserve"> </w:t>
-      </w:r>
-      <w:r>
-        <w:rPr>
-          <w:lang w:val="ru-BY"/>
-        </w:rPr>
-        <w:t xml:space="preserve">Эффективное обслуживание и разработка: </w:t>
-      </w:r>
-      <w:r>
-        <w:rPr>
-          <w:lang w:val="ru-BY"/>
-        </w:rPr>
-        <w:t>ч</w:t>
-      </w:r>
-      <w:r>
-        <w:rPr>
-          <w:lang w:val="ru-BY"/>
-        </w:rPr>
-        <w:t xml:space="preserve">етко спроектированная база данных упрощает обслуживание и разработку приложений. Хорошо структурированные данные позволяют более легко вносить изменения в функциональность системы и обнаруживать возможные проблемы. Удобство </w:t>
+        <w:t> </w:t>
+      </w:r>
+      <w:r>
+        <w:rPr>
+          <w:lang w:val="ru-BY"/>
+        </w:rPr>
+        <w:t xml:space="preserve">Эффективное обслуживание и разработка: четко спроектированная база данных упрощает обслуживание и разработку приложений. Хорошо структурированные данные позволяют более легко вносить изменения в функциональность системы и обнаруживать возможные проблемы. Удобство </w:t>
       </w:r>
       <w:r>
         <w:rPr>
@@ -2239,31 +2116,7 @@
         <w:rPr>
           <w:lang w:val="ru-BY"/>
         </w:rPr>
-        <w:t xml:space="preserve">Целью лабораторной работы №2 является разработать структуру базы данных, создать логическую и физическую модель, построив DFD, ERD и IDEF1.X диаграммы для визуализации и представления хранимых данных. </w:t>
-      </w:r>
-      <w:r>
-        <w:rPr>
-          <w:lang w:val="ru-BY"/>
-        </w:rPr>
-        <w:t xml:space="preserve"> Написать </w:t>
-      </w:r>
-      <w:r>
-        <w:rPr>
-          <w:lang w:val="ru-BY"/>
-        </w:rPr>
-        <w:t>DDL скрипты</w:t>
-      </w:r>
-      <w:r>
-        <w:rPr>
-          <w:lang w:val="ru-BY"/>
-        </w:rPr>
-        <w:t xml:space="preserve"> для будущего использования</w:t>
-      </w:r>
-      <w:r>
-        <w:rPr>
-          <w:lang w:val="ru-BY"/>
-        </w:rPr>
-        <w:t>. Аргументировать выбор SQL базы данных. Подготовить отчет.</w:t>
+        <w:t>Целью лабораторной работы №2 является разработать структуру базы данных, создать логическую и физическую модель, построив DFD, ERD и IDEF1.X диаграммы для визуализации и представления хранимых данных.  Написать DDL скрипты для будущего использования. Аргументировать выбор SQL базы данных. Подготовить отчет.</w:t>
       </w:r>
     </w:p>
     <w:p>
@@ -2287,7 +2140,7 @@
           <w:lang w:val="ru-BY"/>
         </w:rPr>
       </w:pPr>
-      <w:bookmarkStart w:id="5" w:name="_Toc146477688"/>
+      <w:bookmarkStart w:id="5" w:name="_Toc146994693"/>
       <w:r>
         <w:rPr>
           <w:lang w:val="ru-BY"/>
@@ -2295,13 +2148,13 @@
         <w:lastRenderedPageBreak/>
         <w:t xml:space="preserve">1 </w:t>
       </w:r>
+      <w:r>
+        <w:rPr>
+          <w:lang w:val="ru-BY"/>
+        </w:rPr>
+        <w:t>Разработка логической и физической модели данных</w:t>
+      </w:r>
       <w:bookmarkEnd w:id="5"/>
-      <w:r>
-        <w:rPr>
-          <w:lang w:val="ru-BY"/>
-        </w:rPr>
-        <w:t>Разработка логической и физической модели данных</w:t>
-      </w:r>
     </w:p>
     <w:p>
       <w:pPr>
@@ -2310,7 +2163,7 @@
           <w:lang w:val="ru-BY"/>
         </w:rPr>
       </w:pPr>
-      <w:bookmarkStart w:id="6" w:name="_Toc146477689"/>
+      <w:bookmarkStart w:id="6" w:name="_Toc146994694"/>
       <w:r>
         <w:rPr>
           <w:lang w:val="ru-BY"/>
@@ -2329,28 +2182,28 @@
         </w:rPr>
         <w:t xml:space="preserve"> </w:t>
       </w:r>
+      <w:r>
+        <w:rPr>
+          <w:lang w:val="ru-BY"/>
+        </w:rPr>
+        <w:t>DFD диаграмма</w:t>
+      </w:r>
       <w:bookmarkEnd w:id="6"/>
-      <w:r>
-        <w:t xml:space="preserve">DFD </w:t>
-      </w:r>
-      <w:r>
-        <w:rPr>
-          <w:lang w:val="ru-BY"/>
-        </w:rPr>
-        <w:t>диаграмма</w:t>
-      </w:r>
-    </w:p>
-    <w:p>
-      <w:pPr>
-        <w:rPr>
-          <w:lang w:val="ru-BY"/>
-        </w:rPr>
-      </w:pPr>
-      <w:r>
-        <w:rPr>
-          <w:lang w:val="ru-BY"/>
-        </w:rPr>
-        <w:t xml:space="preserve">Для начала построим DFD и рассмотрим более детально какие сущности, посредством какой информации будут взаимодействовать друг с другом. На рисунке 1 изображена диаграмма потоков данных. Рассмотрим диаграмму более детально. Ключевая сущность приложения </w:t>
+    </w:p>
+    <w:p>
+      <w:pPr>
+        <w:rPr>
+          <w:lang w:val="ru-BY"/>
+        </w:rPr>
+      </w:pPr>
+      <w:r>
+        <w:rPr>
+          <w:lang w:val="ru-BY"/>
+        </w:rPr>
+        <w:t xml:space="preserve">Диаграмма потоков данных (DFD) </w:t>
+      </w:r>
+      <w:r>
+        <w:t xml:space="preserve">[1] </w:t>
       </w:r>
       <w:r>
         <w:rPr>
@@ -2362,27 +2215,180 @@
         <w:rPr>
           <w:lang w:val="ru-BY"/>
         </w:rPr>
-        <w:t xml:space="preserve"> это пользователь: от него исходит больше всего действий. Пользователь работает с приложением под определенной ролью, от чего зависят исходящие от него запросы. Таким образом легко можно определить какие функции и как должны обрабатывать информацию, полученную от пользователя или иной сущности.</w:t>
-      </w:r>
-    </w:p>
-    <w:p>
-      <w:pPr>
-        <w:rPr>
-          <w:lang w:val="ru-BY"/>
-        </w:rPr>
-      </w:pPr>
-    </w:p>
-    <w:p>
-      <w:pPr>
-        <w:rPr>
-          <w:lang w:val="ru-BY"/>
-        </w:rPr>
-      </w:pPr>
-      <w:r>
-        <w:rPr>
-          <w:lang w:val="ru-BY"/>
-        </w:rPr>
-        <w:t>.....</w:t>
+        <w:t xml:space="preserve"> это графическое представление потоков данных в системе, которое показывает, как данные перемещаются между различными частями системы. DFD-диаграммы могут быть использованы для моделирования и проектирования новых систем, а также для анализа существующих систем. Они могут помочь выявить узкие места в системе и определить, какие изменения могут быть внесены для улучшения ее производительности . </w:t>
+      </w:r>
+    </w:p>
+    <w:p>
+      <w:pPr>
+        <w:rPr>
+          <w:lang w:val="ru-BY"/>
+        </w:rPr>
+      </w:pPr>
+      <w:r>
+        <w:rPr>
+          <w:lang w:val="ru-BY"/>
+        </w:rPr>
+        <w:t>Ключевая сущность приложения – это пользователь: от него исходит больше всего действий. Пользователь работает с приложением</w:t>
+      </w:r>
+      <w:r>
+        <w:rPr>
+          <w:lang w:val="ru-BY"/>
+        </w:rPr>
+        <w:t xml:space="preserve">, создаёт новые </w:t>
+      </w:r>
+      <w:proofErr w:type="spellStart"/>
+      <w:r>
+        <w:rPr>
+          <w:lang w:val="ru-BY"/>
+        </w:rPr>
+        <w:t>лэйауты</w:t>
+      </w:r>
+      <w:proofErr w:type="spellEnd"/>
+      <w:r>
+        <w:rPr>
+          <w:lang w:val="ru-BY"/>
+        </w:rPr>
+        <w:t xml:space="preserve"> (конфигурации), вносит в них изменения, имеет возможность удалять или создавать новые, возвращаться к редактированию старых, а также получать изображения с </w:t>
+      </w:r>
+      <w:proofErr w:type="spellStart"/>
+      <w:r>
+        <w:rPr>
+          <w:lang w:val="ru-BY"/>
+        </w:rPr>
+        <w:t>рендерами</w:t>
+      </w:r>
+      <w:proofErr w:type="spellEnd"/>
+      <w:r>
+        <w:rPr>
+          <w:lang w:val="ru-BY"/>
+        </w:rPr>
+        <w:t xml:space="preserve"> с текущего ракурса камеры при нахождении в 3D-режиме работы конфигуратора. DFD диаграмма изображена на рисунке 1.</w:t>
+      </w:r>
+    </w:p>
+    <w:p>
+      <w:pPr>
+        <w:rPr>
+          <w:lang w:val="ru-BY"/>
+        </w:rPr>
+      </w:pPr>
+    </w:p>
+    <w:p>
+      <w:pPr>
+        <w:ind w:firstLine="0"/>
+        <w:jc w:val="center"/>
+        <w:rPr>
+          <w:lang w:val="ru-BY"/>
+        </w:rPr>
+      </w:pPr>
+      <w:r>
+        <w:rPr>
+          <w:noProof/>
+          <w:lang w:val="ru-BY"/>
+        </w:rPr>
+        <w:drawing>
+          <wp:inline distT="0" distB="0" distL="0" distR="0" wp14:anchorId="35EFF65E" wp14:editId="6249CB05">
+            <wp:extent cx="5436870" cy="2510353"/>
+            <wp:effectExtent l="19050" t="19050" r="11430" b="23495"/>
+            <wp:docPr id="1" name="Picture 1"/>
+            <wp:cNvGraphicFramePr>
+              <a:graphicFrameLocks xmlns:a="http://schemas.openxmlformats.org/drawingml/2006/main" noChangeAspect="1"/>
+            </wp:cNvGraphicFramePr>
+            <a:graphic xmlns:a="http://schemas.openxmlformats.org/drawingml/2006/main">
+              <a:graphicData uri="http://schemas.openxmlformats.org/drawingml/2006/picture">
+                <pic:pic xmlns:pic="http://schemas.openxmlformats.org/drawingml/2006/picture">
+                  <pic:nvPicPr>
+                    <pic:cNvPr id="0" name="Picture 1"/>
+                    <pic:cNvPicPr>
+                      <a:picLocks noChangeAspect="1" noChangeArrowheads="1"/>
+                    </pic:cNvPicPr>
+                  </pic:nvPicPr>
+                  <pic:blipFill>
+                    <a:blip r:embed="rId9">
+                      <a:extLst>
+                        <a:ext uri="{28A0092B-C50C-407E-A947-70E740481C1C}">
+                          <a14:useLocalDpi xmlns:a14="http://schemas.microsoft.com/office/drawing/2010/main" val="0"/>
+                        </a:ext>
+                      </a:extLst>
+                    </a:blip>
+                    <a:srcRect/>
+                    <a:stretch>
+                      <a:fillRect/>
+                    </a:stretch>
+                  </pic:blipFill>
+                  <pic:spPr bwMode="auto">
+                    <a:xfrm>
+                      <a:off x="0" y="0"/>
+                      <a:ext cx="5449744" cy="2516297"/>
+                    </a:xfrm>
+                    <a:prstGeom prst="rect">
+                      <a:avLst/>
+                    </a:prstGeom>
+                    <a:noFill/>
+                    <a:ln>
+                      <a:solidFill>
+                        <a:schemeClr val="bg1">
+                          <a:lumMod val="95000"/>
+                        </a:schemeClr>
+                      </a:solidFill>
+                    </a:ln>
+                  </pic:spPr>
+                </pic:pic>
+              </a:graphicData>
+            </a:graphic>
+          </wp:inline>
+        </w:drawing>
+      </w:r>
+    </w:p>
+    <w:p>
+      <w:pPr>
+        <w:ind w:firstLine="0"/>
+        <w:rPr>
+          <w:lang w:val="ru-BY"/>
+        </w:rPr>
+      </w:pPr>
+    </w:p>
+    <w:p>
+      <w:pPr>
+        <w:ind w:firstLine="0"/>
+        <w:jc w:val="center"/>
+        <w:rPr>
+          <w:lang w:val="ru-BY"/>
+        </w:rPr>
+      </w:pPr>
+      <w:r>
+        <w:rPr>
+          <w:lang w:val="ru-BY"/>
+        </w:rPr>
+        <w:t>Рисунок 1 – DFD диаграмма приложения</w:t>
+      </w:r>
+    </w:p>
+    <w:p>
+      <w:pPr>
+        <w:ind w:firstLine="0"/>
+        <w:jc w:val="center"/>
+        <w:rPr>
+          <w:lang w:val="ru-BY"/>
+        </w:rPr>
+      </w:pPr>
+    </w:p>
+    <w:p>
+      <w:pPr>
+        <w:rPr>
+          <w:lang w:val="ru-BY"/>
+        </w:rPr>
+      </w:pPr>
+      <w:r>
+        <w:rPr>
+          <w:lang w:val="ru-BY"/>
+        </w:rPr>
+        <w:t xml:space="preserve">Составление DFD-диаграммы приложения важно, потому что она помогает разработчикам и аналитикам лучше понять, как работает приложение и какие данные оно обрабатывает. Это может помочь выявить проблемы в приложении и определить, какие изменения могут быть внесены </w:t>
+      </w:r>
+      <w:r>
+        <w:rPr>
+          <w:lang w:val="ru-BY"/>
+        </w:rPr>
+        <w:lastRenderedPageBreak/>
+        <w:t>для улучшения его производительности. Кроме того, DFD-диаграммы могут быть использованы для обучения новых членов команды и для общения с заинтересованными сторонами.</w:t>
       </w:r>
     </w:p>
     <w:p>
@@ -2392,596 +2398,72 @@
           <w:lang w:val="ru-BY"/>
         </w:rPr>
       </w:pPr>
-      <w:r>
-        <w:t xml:space="preserve">1.2 EDE1FX </w:t>
-      </w:r>
-      <w:r>
-        <w:rPr>
-          <w:lang w:val="ru-BY"/>
-        </w:rPr>
-        <w:t>диаграмма</w:t>
-      </w:r>
-    </w:p>
-    <w:p>
-      <w:pPr>
-        <w:pStyle w:val="NormalWeb"/>
-        <w:shd w:val="clear" w:color="auto" w:fill="FFFFFF"/>
-        <w:spacing w:before="0" w:beforeAutospacing="0" w:after="0" w:afterAutospacing="0"/>
-        <w:ind w:firstLine="708"/>
-        <w:rPr>
-          <w:sz w:val="28"/>
-          <w:szCs w:val="28"/>
-        </w:rPr>
-      </w:pPr>
-      <w:proofErr w:type="spellStart"/>
-      <w:r>
-        <w:rPr>
-          <w:sz w:val="28"/>
-          <w:szCs w:val="28"/>
-        </w:rPr>
-        <w:t>На</w:t>
-      </w:r>
-      <w:proofErr w:type="spellEnd"/>
-      <w:r>
-        <w:rPr>
-          <w:sz w:val="28"/>
-          <w:szCs w:val="28"/>
-        </w:rPr>
-        <w:t xml:space="preserve"> </w:t>
-      </w:r>
-      <w:proofErr w:type="spellStart"/>
-      <w:r>
-        <w:rPr>
-          <w:sz w:val="28"/>
-          <w:szCs w:val="28"/>
-        </w:rPr>
-        <w:t>рисунке</w:t>
-      </w:r>
-      <w:proofErr w:type="spellEnd"/>
-      <w:r>
-        <w:rPr>
-          <w:sz w:val="28"/>
-          <w:szCs w:val="28"/>
-        </w:rPr>
-        <w:t xml:space="preserve"> 2 </w:t>
-      </w:r>
-      <w:proofErr w:type="spellStart"/>
-      <w:r>
-        <w:rPr>
-          <w:sz w:val="28"/>
-          <w:szCs w:val="28"/>
-        </w:rPr>
-        <w:t>изображена</w:t>
-      </w:r>
-      <w:proofErr w:type="spellEnd"/>
-      <w:r>
-        <w:rPr>
-          <w:sz w:val="28"/>
-          <w:szCs w:val="28"/>
-        </w:rPr>
-        <w:t xml:space="preserve"> </w:t>
-      </w:r>
-      <w:proofErr w:type="spellStart"/>
-      <w:r>
-        <w:rPr>
-          <w:sz w:val="28"/>
-          <w:szCs w:val="28"/>
-        </w:rPr>
-        <w:t>диаграмма</w:t>
-      </w:r>
-      <w:proofErr w:type="spellEnd"/>
-      <w:r>
-        <w:rPr>
-          <w:sz w:val="28"/>
-          <w:szCs w:val="28"/>
-        </w:rPr>
-        <w:t xml:space="preserve"> </w:t>
-      </w:r>
-      <w:r>
-        <w:rPr>
-          <w:sz w:val="28"/>
-          <w:szCs w:val="28"/>
-        </w:rPr>
-        <w:t>IDEF</w:t>
-      </w:r>
-      <w:r>
-        <w:rPr>
-          <w:sz w:val="28"/>
-          <w:szCs w:val="28"/>
+      <w:bookmarkStart w:id="7" w:name="_Toc146994695"/>
+      <w:r>
+        <w:rPr>
+          <w:lang w:val="ru-BY"/>
+        </w:rPr>
+        <w:t>1.2 EDEF</w:t>
+      </w:r>
+      <w:r>
+        <w:rPr>
+          <w:lang w:val="ru-BY"/>
         </w:rPr>
         <w:t>1</w:t>
       </w:r>
       <w:r>
         <w:rPr>
-          <w:sz w:val="28"/>
-          <w:szCs w:val="28"/>
-        </w:rPr>
-        <w:t xml:space="preserve">X, </w:t>
-      </w:r>
-      <w:proofErr w:type="spellStart"/>
-      <w:r>
-        <w:rPr>
-          <w:sz w:val="28"/>
-          <w:szCs w:val="28"/>
-        </w:rPr>
-        <w:t>на</w:t>
-      </w:r>
-      <w:proofErr w:type="spellEnd"/>
-      <w:r>
-        <w:rPr>
-          <w:sz w:val="28"/>
-          <w:szCs w:val="28"/>
-        </w:rPr>
-        <w:t xml:space="preserve"> </w:t>
-      </w:r>
-      <w:proofErr w:type="spellStart"/>
-      <w:r>
-        <w:rPr>
-          <w:sz w:val="28"/>
-          <w:szCs w:val="28"/>
-        </w:rPr>
-        <w:t>которой</w:t>
-      </w:r>
-      <w:proofErr w:type="spellEnd"/>
-      <w:r>
-        <w:rPr>
-          <w:sz w:val="28"/>
-          <w:szCs w:val="28"/>
-        </w:rPr>
-        <w:t xml:space="preserve"> </w:t>
-      </w:r>
-      <w:proofErr w:type="spellStart"/>
-      <w:r>
-        <w:rPr>
-          <w:sz w:val="28"/>
-          <w:szCs w:val="28"/>
-        </w:rPr>
-        <w:t>выделены</w:t>
-      </w:r>
-      <w:proofErr w:type="spellEnd"/>
-      <w:r>
-        <w:rPr>
-          <w:sz w:val="28"/>
-          <w:szCs w:val="28"/>
-        </w:rPr>
-        <w:t xml:space="preserve"> </w:t>
-      </w:r>
-      <w:proofErr w:type="spellStart"/>
-      <w:r>
-        <w:rPr>
-          <w:sz w:val="28"/>
-          <w:szCs w:val="28"/>
-        </w:rPr>
-        <w:t>основные</w:t>
-      </w:r>
-      <w:proofErr w:type="spellEnd"/>
-      <w:r>
-        <w:rPr>
-          <w:sz w:val="28"/>
-          <w:szCs w:val="28"/>
-        </w:rPr>
-        <w:t xml:space="preserve"> </w:t>
-      </w:r>
-      <w:proofErr w:type="spellStart"/>
-      <w:r>
-        <w:rPr>
-          <w:sz w:val="28"/>
-          <w:szCs w:val="28"/>
-        </w:rPr>
-        <w:t>таблицы</w:t>
-      </w:r>
-      <w:proofErr w:type="spellEnd"/>
-      <w:r>
-        <w:rPr>
-          <w:sz w:val="28"/>
-          <w:szCs w:val="28"/>
-        </w:rPr>
-        <w:t xml:space="preserve">. </w:t>
-      </w:r>
-      <w:proofErr w:type="spellStart"/>
-      <w:r>
-        <w:rPr>
-          <w:sz w:val="28"/>
-          <w:szCs w:val="28"/>
-        </w:rPr>
-        <w:t>Соединяются</w:t>
-      </w:r>
-      <w:proofErr w:type="spellEnd"/>
-      <w:r>
-        <w:rPr>
-          <w:sz w:val="28"/>
-          <w:szCs w:val="28"/>
-        </w:rPr>
-        <w:t xml:space="preserve"> </w:t>
-      </w:r>
-      <w:proofErr w:type="spellStart"/>
-      <w:r>
-        <w:rPr>
-          <w:sz w:val="28"/>
-          <w:szCs w:val="28"/>
-        </w:rPr>
-        <w:t>таблицы</w:t>
-      </w:r>
-      <w:proofErr w:type="spellEnd"/>
-      <w:r>
-        <w:rPr>
-          <w:sz w:val="28"/>
-          <w:szCs w:val="28"/>
-        </w:rPr>
-        <w:t xml:space="preserve"> </w:t>
-      </w:r>
-      <w:proofErr w:type="spellStart"/>
-      <w:r>
-        <w:rPr>
-          <w:sz w:val="28"/>
-          <w:szCs w:val="28"/>
-        </w:rPr>
-        <w:t>посредством</w:t>
-      </w:r>
-      <w:proofErr w:type="spellEnd"/>
-      <w:r>
-        <w:rPr>
-          <w:sz w:val="28"/>
-          <w:szCs w:val="28"/>
-        </w:rPr>
-        <w:t xml:space="preserve"> </w:t>
-      </w:r>
-      <w:proofErr w:type="spellStart"/>
-      <w:r>
-        <w:rPr>
-          <w:sz w:val="28"/>
-          <w:szCs w:val="28"/>
-        </w:rPr>
-        <w:t>внутренних</w:t>
-      </w:r>
-      <w:proofErr w:type="spellEnd"/>
-      <w:r>
-        <w:rPr>
-          <w:sz w:val="28"/>
-          <w:szCs w:val="28"/>
-        </w:rPr>
-        <w:t xml:space="preserve"> и </w:t>
-      </w:r>
-      <w:proofErr w:type="spellStart"/>
-      <w:r>
-        <w:rPr>
-          <w:sz w:val="28"/>
-          <w:szCs w:val="28"/>
-        </w:rPr>
-        <w:t>внешних</w:t>
-      </w:r>
-      <w:proofErr w:type="spellEnd"/>
-      <w:r>
-        <w:rPr>
-          <w:sz w:val="28"/>
-          <w:szCs w:val="28"/>
-        </w:rPr>
-        <w:t xml:space="preserve"> </w:t>
-      </w:r>
-      <w:proofErr w:type="spellStart"/>
-      <w:r>
-        <w:rPr>
-          <w:sz w:val="28"/>
-          <w:szCs w:val="28"/>
-        </w:rPr>
-        <w:t>ключей</w:t>
-      </w:r>
-      <w:proofErr w:type="spellEnd"/>
-      <w:r>
-        <w:rPr>
-          <w:sz w:val="28"/>
-          <w:szCs w:val="28"/>
-        </w:rPr>
-        <w:t xml:space="preserve">. </w:t>
-      </w:r>
-      <w:proofErr w:type="spellStart"/>
-      <w:r>
-        <w:rPr>
-          <w:sz w:val="28"/>
-          <w:szCs w:val="28"/>
-        </w:rPr>
-        <w:t>База</w:t>
-      </w:r>
-      <w:proofErr w:type="spellEnd"/>
-      <w:r>
-        <w:rPr>
-          <w:sz w:val="28"/>
-          <w:szCs w:val="28"/>
-        </w:rPr>
-        <w:t xml:space="preserve"> </w:t>
-      </w:r>
-      <w:proofErr w:type="spellStart"/>
-      <w:r>
-        <w:rPr>
-          <w:sz w:val="28"/>
-          <w:szCs w:val="28"/>
-        </w:rPr>
-        <w:t>данных</w:t>
-      </w:r>
-      <w:proofErr w:type="spellEnd"/>
-      <w:r>
-        <w:rPr>
-          <w:sz w:val="28"/>
-          <w:szCs w:val="28"/>
-        </w:rPr>
-        <w:t xml:space="preserve"> </w:t>
-      </w:r>
-      <w:proofErr w:type="spellStart"/>
-      <w:r>
-        <w:rPr>
-          <w:sz w:val="28"/>
-          <w:szCs w:val="28"/>
-        </w:rPr>
-        <w:t>приведена</w:t>
-      </w:r>
-      <w:proofErr w:type="spellEnd"/>
-      <w:r>
-        <w:rPr>
-          <w:sz w:val="28"/>
-          <w:szCs w:val="28"/>
-        </w:rPr>
-        <w:t xml:space="preserve"> к </w:t>
-      </w:r>
-      <w:proofErr w:type="spellStart"/>
-      <w:r>
-        <w:rPr>
-          <w:sz w:val="28"/>
-          <w:szCs w:val="28"/>
-        </w:rPr>
-        <w:t>третьей</w:t>
-      </w:r>
-      <w:proofErr w:type="spellEnd"/>
-      <w:r>
-        <w:rPr>
-          <w:sz w:val="28"/>
-          <w:szCs w:val="28"/>
-        </w:rPr>
-        <w:t xml:space="preserve"> </w:t>
-      </w:r>
-      <w:proofErr w:type="spellStart"/>
-      <w:r>
-        <w:rPr>
-          <w:sz w:val="28"/>
-          <w:szCs w:val="28"/>
-        </w:rPr>
-        <w:t>нормальной</w:t>
-      </w:r>
-      <w:proofErr w:type="spellEnd"/>
-      <w:r>
-        <w:rPr>
-          <w:sz w:val="28"/>
-          <w:szCs w:val="28"/>
-        </w:rPr>
-        <w:t xml:space="preserve"> </w:t>
-      </w:r>
-      <w:proofErr w:type="spellStart"/>
-      <w:r>
-        <w:rPr>
-          <w:sz w:val="28"/>
-          <w:szCs w:val="28"/>
-        </w:rPr>
-        <w:t>форме</w:t>
-      </w:r>
-      <w:proofErr w:type="spellEnd"/>
-      <w:r>
-        <w:rPr>
-          <w:sz w:val="28"/>
-          <w:szCs w:val="28"/>
-        </w:rPr>
-        <w:t xml:space="preserve"> </w:t>
-      </w:r>
-      <w:proofErr w:type="spellStart"/>
-      <w:r>
-        <w:rPr>
-          <w:sz w:val="28"/>
-          <w:szCs w:val="28"/>
-        </w:rPr>
-        <w:t>путем</w:t>
-      </w:r>
-      <w:proofErr w:type="spellEnd"/>
-      <w:r>
-        <w:rPr>
-          <w:sz w:val="28"/>
-          <w:szCs w:val="28"/>
-        </w:rPr>
-        <w:t xml:space="preserve"> </w:t>
-      </w:r>
-      <w:proofErr w:type="spellStart"/>
-      <w:r>
-        <w:rPr>
-          <w:sz w:val="28"/>
-          <w:szCs w:val="28"/>
-        </w:rPr>
-        <w:t>устранения</w:t>
-      </w:r>
-      <w:proofErr w:type="spellEnd"/>
-      <w:r>
-        <w:rPr>
-          <w:sz w:val="28"/>
-          <w:szCs w:val="28"/>
-        </w:rPr>
-        <w:t xml:space="preserve"> </w:t>
-      </w:r>
-      <w:proofErr w:type="spellStart"/>
-      <w:r>
-        <w:rPr>
-          <w:sz w:val="28"/>
-          <w:szCs w:val="28"/>
-        </w:rPr>
-        <w:t>повторяющихся</w:t>
-      </w:r>
-      <w:proofErr w:type="spellEnd"/>
-      <w:r>
-        <w:rPr>
-          <w:sz w:val="28"/>
-          <w:szCs w:val="28"/>
-        </w:rPr>
-        <w:t xml:space="preserve"> </w:t>
-      </w:r>
-      <w:proofErr w:type="spellStart"/>
-      <w:r>
-        <w:rPr>
-          <w:sz w:val="28"/>
-          <w:szCs w:val="28"/>
-        </w:rPr>
-        <w:t>групп</w:t>
-      </w:r>
-      <w:proofErr w:type="spellEnd"/>
-      <w:r>
-        <w:rPr>
-          <w:sz w:val="28"/>
-          <w:szCs w:val="28"/>
-        </w:rPr>
-        <w:t xml:space="preserve"> </w:t>
-      </w:r>
-      <w:proofErr w:type="spellStart"/>
-      <w:r>
-        <w:rPr>
-          <w:sz w:val="28"/>
-          <w:szCs w:val="28"/>
-        </w:rPr>
-        <w:t>данных</w:t>
-      </w:r>
-      <w:proofErr w:type="spellEnd"/>
-      <w:r>
-        <w:rPr>
-          <w:sz w:val="28"/>
-          <w:szCs w:val="28"/>
-        </w:rPr>
-        <w:t xml:space="preserve">, </w:t>
-      </w:r>
-      <w:proofErr w:type="spellStart"/>
-      <w:r>
-        <w:rPr>
-          <w:sz w:val="28"/>
-          <w:szCs w:val="28"/>
-        </w:rPr>
-        <w:t>установления</w:t>
-      </w:r>
-      <w:proofErr w:type="spellEnd"/>
-      <w:r>
-        <w:rPr>
-          <w:sz w:val="28"/>
-          <w:szCs w:val="28"/>
-        </w:rPr>
-        <w:t xml:space="preserve"> </w:t>
-      </w:r>
-      <w:proofErr w:type="spellStart"/>
-      <w:r>
-        <w:rPr>
-          <w:sz w:val="28"/>
-          <w:szCs w:val="28"/>
-        </w:rPr>
-        <w:t>связей</w:t>
-      </w:r>
-      <w:proofErr w:type="spellEnd"/>
-      <w:r>
-        <w:rPr>
-          <w:sz w:val="28"/>
-          <w:szCs w:val="28"/>
-        </w:rPr>
-        <w:t xml:space="preserve"> </w:t>
-      </w:r>
-      <w:proofErr w:type="spellStart"/>
-      <w:r>
-        <w:rPr>
-          <w:sz w:val="28"/>
-          <w:szCs w:val="28"/>
-        </w:rPr>
-        <w:t>между</w:t>
-      </w:r>
-      <w:proofErr w:type="spellEnd"/>
-      <w:r>
-        <w:rPr>
-          <w:sz w:val="28"/>
-          <w:szCs w:val="28"/>
-        </w:rPr>
-        <w:t xml:space="preserve"> </w:t>
-      </w:r>
-      <w:proofErr w:type="spellStart"/>
-      <w:r>
-        <w:rPr>
-          <w:sz w:val="28"/>
-          <w:szCs w:val="28"/>
-        </w:rPr>
-        <w:t>таблицами</w:t>
-      </w:r>
-      <w:proofErr w:type="spellEnd"/>
-      <w:r>
-        <w:rPr>
-          <w:sz w:val="28"/>
-          <w:szCs w:val="28"/>
-        </w:rPr>
-        <w:t xml:space="preserve"> и </w:t>
-      </w:r>
-      <w:proofErr w:type="spellStart"/>
-      <w:r>
-        <w:rPr>
-          <w:sz w:val="28"/>
-          <w:szCs w:val="28"/>
-        </w:rPr>
-        <w:t>устранения</w:t>
-      </w:r>
-      <w:proofErr w:type="spellEnd"/>
-      <w:r>
-        <w:rPr>
-          <w:sz w:val="28"/>
-          <w:szCs w:val="28"/>
-        </w:rPr>
-        <w:t xml:space="preserve"> </w:t>
-      </w:r>
-      <w:proofErr w:type="spellStart"/>
-      <w:r>
-        <w:rPr>
-          <w:sz w:val="28"/>
-          <w:szCs w:val="28"/>
-        </w:rPr>
-        <w:t>транзитивных</w:t>
-      </w:r>
-      <w:proofErr w:type="spellEnd"/>
-      <w:r>
-        <w:rPr>
-          <w:sz w:val="28"/>
-          <w:szCs w:val="28"/>
-        </w:rPr>
-        <w:t xml:space="preserve"> </w:t>
-      </w:r>
-      <w:proofErr w:type="spellStart"/>
-      <w:r>
-        <w:rPr>
-          <w:sz w:val="28"/>
-          <w:szCs w:val="28"/>
-        </w:rPr>
-        <w:t>зависимостей</w:t>
-      </w:r>
-      <w:proofErr w:type="spellEnd"/>
-      <w:r>
-        <w:rPr>
-          <w:sz w:val="28"/>
-          <w:szCs w:val="28"/>
-        </w:rPr>
-        <w:t>.</w:t>
-      </w:r>
-    </w:p>
-    <w:p>
-      <w:pPr>
-        <w:pStyle w:val="NormalWeb"/>
-        <w:shd w:val="clear" w:color="auto" w:fill="FFFFFF"/>
-        <w:spacing w:before="0" w:beforeAutospacing="0" w:after="0" w:afterAutospacing="0"/>
-        <w:ind w:firstLine="708"/>
-        <w:rPr>
-          <w:sz w:val="28"/>
-          <w:szCs w:val="28"/>
-          <w:lang w:val="ru-BY"/>
-        </w:rPr>
-      </w:pPr>
-      <w:r>
-        <w:rPr>
-          <w:sz w:val="28"/>
-          <w:szCs w:val="28"/>
-          <w:lang w:val="ru-BY"/>
-        </w:rPr>
-        <w:t>...</w:t>
+          <w:lang w:val="ru-BY"/>
+        </w:rPr>
+        <w:t>X диаграмма</w:t>
+      </w:r>
+      <w:bookmarkEnd w:id="7"/>
+    </w:p>
+    <w:p>
+      <w:pPr>
+        <w:rPr>
+          <w:lang w:val="ru-BY"/>
+        </w:rPr>
+      </w:pPr>
+      <w:r>
+        <w:rPr>
+          <w:lang w:val="ru-BY"/>
+        </w:rPr>
+        <w:t xml:space="preserve">Диаграмма IDEF1X </w:t>
+      </w:r>
+      <w:r>
+        <w:t xml:space="preserve">[2] </w:t>
+      </w:r>
+      <w:r>
+        <w:rPr>
+          <w:lang w:val="ru-BY"/>
+        </w:rPr>
+        <w:t>–</w:t>
+      </w:r>
+      <w:r>
+        <w:rPr>
+          <w:lang w:val="ru-BY"/>
+        </w:rPr>
+        <w:t xml:space="preserve"> это метод моделирования данных, который используется для разработки семантики моделей данных. Она позволяет строить семантические модели данных, которые могут служить для поддержки управления данными как ресурсом, интеграции информационных систем и построения компьютерных баз данных 1.</w:t>
+      </w:r>
+    </w:p>
+    <w:p>
+      <w:pPr>
+        <w:rPr>
+          <w:lang w:val="ru-BY"/>
+        </w:rPr>
+      </w:pPr>
+      <w:r>
+        <w:rPr>
+          <w:lang w:val="ru-BY"/>
+        </w:rPr>
+        <w:t xml:space="preserve">IDEF1X используется для формирования графических представлений информационных моделей, которые отражают структуру и семантику информации внутри среды или системы. </w:t>
+      </w:r>
+      <w:r>
+        <w:rPr>
+          <w:lang w:val="ru-BY"/>
+        </w:rPr>
+        <w:t xml:space="preserve">На рисунке 2 изображена диаграмма IDEF1X, на которой выделены основные таблицы. Соединяются таблицы посредством внутренних и внешних ключей. </w:t>
       </w:r>
     </w:p>
     <w:p>
@@ -3018,9 +2500,9 @@
           <w:lang w:val="ru-BY"/>
         </w:rPr>
         <w:drawing>
-          <wp:inline distT="0" distB="0" distL="0" distR="0" wp14:anchorId="510C8D7C" wp14:editId="4B18A1F2">
-            <wp:extent cx="5778260" cy="3070860"/>
-            <wp:effectExtent l="0" t="0" r="0" b="0"/>
+          <wp:inline distT="0" distB="0" distL="0" distR="0" wp14:anchorId="510C8D7C" wp14:editId="0464F068">
+            <wp:extent cx="5737634" cy="3049270"/>
+            <wp:effectExtent l="19050" t="19050" r="15875" b="17780"/>
             <wp:docPr id="10" name="Picture 10"/>
             <wp:cNvGraphicFramePr>
               <a:graphicFrameLocks xmlns:a="http://schemas.openxmlformats.org/drawingml/2006/main" noChangeAspect="1"/>
@@ -3035,7 +2517,7 @@
                     </pic:cNvPicPr>
                   </pic:nvPicPr>
                   <pic:blipFill>
-                    <a:blip r:embed="rId7" cstate="print">
+                    <a:blip r:embed="rId10" cstate="print">
                       <a:extLst>
                         <a:ext uri="{28A0092B-C50C-407E-A947-70E740481C1C}">
                           <a14:useLocalDpi xmlns:a14="http://schemas.microsoft.com/office/drawing/2010/main" val="0"/>
@@ -3050,14 +2532,18 @@
                   <pic:spPr bwMode="auto">
                     <a:xfrm>
                       <a:off x="0" y="0"/>
-                      <a:ext cx="5794144" cy="3079302"/>
+                      <a:ext cx="5756104" cy="3059086"/>
                     </a:xfrm>
                     <a:prstGeom prst="rect">
                       <a:avLst/>
                     </a:prstGeom>
                     <a:noFill/>
                     <a:ln>
-                      <a:noFill/>
+                      <a:solidFill>
+                        <a:schemeClr val="bg1">
+                          <a:lumMod val="95000"/>
+                        </a:schemeClr>
+                      </a:solidFill>
                     </a:ln>
                   </pic:spPr>
                 </pic:pic>
@@ -3100,14 +2586,15 @@
           <w:szCs w:val="28"/>
           <w:lang w:val="ru-BY"/>
         </w:rPr>
-        <w:t xml:space="preserve">Рисунок 2 – </w:t>
+        <w:t>Рисунок 2 – IDEF</w:t>
       </w:r>
       <w:r>
         <w:rPr>
           <w:sz w:val="28"/>
           <w:szCs w:val="28"/>
-        </w:rPr>
-        <w:t>IDE1FX</w:t>
+          <w:lang w:val="ru-BY"/>
+        </w:rPr>
+        <w:t>1</w:t>
       </w:r>
       <w:r>
         <w:rPr>
@@ -3115,21 +2602,81 @@
           <w:szCs w:val="28"/>
           <w:lang w:val="ru-BY"/>
         </w:rPr>
-        <w:t xml:space="preserve"> диаграмма</w:t>
-      </w:r>
-    </w:p>
-    <w:p>
-      <w:pPr>
-        <w:rPr>
-          <w:lang w:val="ru-BY"/>
-        </w:rPr>
-      </w:pPr>
+        <w:t>X диаграмма</w:t>
+      </w:r>
+    </w:p>
+    <w:p>
+      <w:pPr>
+        <w:pStyle w:val="NormalWeb"/>
+        <w:shd w:val="clear" w:color="auto" w:fill="FFFFFF"/>
+        <w:spacing w:before="0" w:beforeAutospacing="0" w:after="0" w:afterAutospacing="0"/>
+        <w:ind w:firstLine="708"/>
+        <w:rPr>
+          <w:sz w:val="28"/>
+          <w:szCs w:val="28"/>
+          <w:lang w:val="ru-BY"/>
+        </w:rPr>
+      </w:pPr>
+    </w:p>
+    <w:p>
+      <w:pPr>
+        <w:rPr>
+          <w:lang w:val="ru-BY"/>
+        </w:rPr>
+      </w:pPr>
+      <w:r>
+        <w:rPr>
+          <w:lang w:val="ru-BY"/>
+        </w:rPr>
+        <w:t xml:space="preserve">Составление диаграммы IDEF1X приложения важно, потому что она помогает разработчикам и аналитикам лучше понять, как работает приложение и какие данные оно обрабатывает. Это может помочь выявить проблемы в приложении и определить, какие изменения могут быть внесены для улучшения его производительности. Кроме того, диаграммы IDEF1X </w:t>
+      </w:r>
       <w:r>
         <w:rPr>
           <w:lang w:val="ru-BY"/>
         </w:rPr>
         <w:lastRenderedPageBreak/>
-        <w:t>...</w:t>
+        <w:t>могут быть использованы для обучения новых членов команды и для общения с заинтересованными сторонами.</w:t>
+      </w:r>
+    </w:p>
+    <w:p>
+      <w:pPr>
+        <w:rPr>
+          <w:lang w:val="ru-BY"/>
+        </w:rPr>
+      </w:pPr>
+      <w:r>
+        <w:rPr>
+          <w:lang w:val="ru-BY"/>
+        </w:rPr>
+        <w:t xml:space="preserve">Для описываемого проекта база данных спроектирована таким образом, чтобы сущности не перебивали друг друга, чтобы можно было легко добавлять новые объекты, редактировать коллекции и восстанавливать </w:t>
+      </w:r>
+      <w:proofErr w:type="spellStart"/>
+      <w:r>
+        <w:rPr>
+          <w:lang w:val="ru-BY"/>
+        </w:rPr>
+        <w:t>лэйауты</w:t>
+      </w:r>
+      <w:proofErr w:type="spellEnd"/>
+      <w:r>
+        <w:rPr>
+          <w:lang w:val="ru-BY"/>
+        </w:rPr>
+        <w:t xml:space="preserve"> при </w:t>
+      </w:r>
+      <w:proofErr w:type="spellStart"/>
+      <w:r>
+        <w:rPr>
+          <w:lang w:val="ru-BY"/>
+        </w:rPr>
+        <w:t>перезаходе</w:t>
+      </w:r>
+      <w:proofErr w:type="spellEnd"/>
+      <w:r>
+        <w:rPr>
+          <w:lang w:val="ru-BY"/>
+        </w:rPr>
+        <w:t xml:space="preserve"> в приложение.</w:t>
       </w:r>
     </w:p>
     <w:p>
@@ -3139,50 +2686,78 @@
           <w:lang w:val="ru-BY"/>
         </w:rPr>
       </w:pPr>
-      <w:r>
-        <w:rPr>
-          <w:lang w:val="ru-BY"/>
-        </w:rPr>
-        <w:t xml:space="preserve">1.3 </w:t>
-      </w:r>
-      <w:r>
-        <w:t xml:space="preserve">ERD </w:t>
-      </w:r>
-      <w:r>
-        <w:rPr>
-          <w:lang w:val="ru-BY"/>
-        </w:rPr>
-        <w:t>диаграмма</w:t>
-      </w:r>
-    </w:p>
-    <w:p>
-      <w:pPr>
-        <w:rPr>
-          <w:lang w:val="ru-BY"/>
-        </w:rPr>
-      </w:pPr>
-      <w:r>
-        <w:rPr>
-          <w:lang w:val="ru-BY"/>
-        </w:rPr>
-        <w:t>Теперь рассмотрим диаграмму ERD, которая изображена на рисунке 3. Диаграмма отношений сущностей позволяет рассмотреть, как построить классы, так как удобно определить: сущность включает в себя объект или коллекцию таковых.</w:t>
-      </w:r>
-    </w:p>
-    <w:p>
-      <w:pPr>
-        <w:rPr>
-          <w:lang w:val="ru-BY"/>
-        </w:rPr>
-      </w:pPr>
-      <w:r>
-        <w:rPr>
-          <w:lang w:val="ru-BY"/>
-        </w:rPr>
-        <w:t>...</w:t>
-      </w:r>
-    </w:p>
-    <w:p>
-      <w:pPr>
+      <w:bookmarkStart w:id="8" w:name="_Toc146994696"/>
+      <w:r>
+        <w:rPr>
+          <w:lang w:val="ru-BY"/>
+        </w:rPr>
+        <w:t>1.3 ERD диаграмма</w:t>
+      </w:r>
+      <w:bookmarkEnd w:id="8"/>
+      <w:r>
+        <w:rPr>
+          <w:lang w:val="ru-BY"/>
+        </w:rPr>
+        <w:tab/>
+      </w:r>
+    </w:p>
+    <w:p>
+      <w:pPr>
+        <w:rPr>
+          <w:lang w:val="ru-BY"/>
+        </w:rPr>
+      </w:pPr>
+      <w:r>
+        <w:rPr>
+          <w:lang w:val="ru-BY"/>
+        </w:rPr>
+        <w:t xml:space="preserve">Диаграмма сущность-связь (ERD) </w:t>
+      </w:r>
+      <w:r>
+        <w:t xml:space="preserve">[3] </w:t>
+      </w:r>
+      <w:r>
+        <w:rPr>
+          <w:lang w:val="ru-BY"/>
+        </w:rPr>
+        <w:t>– это графическое представление сущностей и связей между ними в базе данных. Она используется для проектирования и отладки реляционных баз данных в сфере образования, исследования и разработки программного обеспечения и информационных систем для бизнеса.</w:t>
+      </w:r>
+      <w:r>
+        <w:rPr>
+          <w:lang w:val="ru-BY"/>
+        </w:rPr>
+        <w:t xml:space="preserve"> На рисунке 3 отображена примерная диаграмма для разрабатываемого приложения.</w:t>
+      </w:r>
+    </w:p>
+    <w:p>
+      <w:pPr>
+        <w:rPr>
+          <w:lang w:val="ru-BY"/>
+        </w:rPr>
+      </w:pPr>
+      <w:r>
+        <w:rPr>
+          <w:lang w:val="ru-BY"/>
+        </w:rPr>
+        <w:t xml:space="preserve">ERD-диаграммы полагаются на стандартный набор символов, включая прямоугольники, ромбы, овалы и соединительные линии, для отображения сущностей, их атрибутов и связей. Эти диаграммы устроены по тому же принципу, что и грамматические структуры: сущности выполняют роль существительных, а связи – глаголов. </w:t>
+      </w:r>
+      <w:r>
+        <w:rPr>
+          <w:lang w:val="ru-BY"/>
+        </w:rPr>
+        <w:t>Диаграмма отношений сущностей позволяет рассмотреть, как построить классы, так как удобно определить: сущность включает в себя объект или коллекцию таковых.</w:t>
+      </w:r>
+    </w:p>
+    <w:p>
+      <w:pPr>
+        <w:rPr>
+          <w:lang w:val="ru-BY"/>
+        </w:rPr>
+      </w:pPr>
+    </w:p>
+    <w:p>
+      <w:pPr>
+        <w:ind w:firstLine="0"/>
         <w:jc w:val="center"/>
         <w:rPr>
           <w:lang w:val="ru-BY"/>
@@ -3190,6 +2765,115 @@
       </w:pPr>
       <w:r>
         <w:rPr>
+          <w:noProof/>
+          <w:lang w:val="ru-BY"/>
+        </w:rPr>
+        <w:drawing>
+          <wp:inline distT="0" distB="0" distL="0" distR="0" wp14:anchorId="2F1E45EF" wp14:editId="0ABF95DE">
+            <wp:extent cx="5665470" cy="2516573"/>
+            <wp:effectExtent l="19050" t="19050" r="11430" b="17145"/>
+            <wp:docPr id="2" name="Picture 2"/>
+            <wp:cNvGraphicFramePr>
+              <a:graphicFrameLocks xmlns:a="http://schemas.openxmlformats.org/drawingml/2006/main" noChangeAspect="1"/>
+            </wp:cNvGraphicFramePr>
+            <a:graphic xmlns:a="http://schemas.openxmlformats.org/drawingml/2006/main">
+              <a:graphicData uri="http://schemas.openxmlformats.org/drawingml/2006/picture">
+                <pic:pic xmlns:pic="http://schemas.openxmlformats.org/drawingml/2006/picture">
+                  <pic:nvPicPr>
+                    <pic:cNvPr id="0" name="Picture 1"/>
+                    <pic:cNvPicPr>
+                      <a:picLocks noChangeAspect="1" noChangeArrowheads="1"/>
+                    </pic:cNvPicPr>
+                  </pic:nvPicPr>
+                  <pic:blipFill>
+                    <a:blip r:embed="rId11">
+                      <a:extLst>
+                        <a:ext uri="{28A0092B-C50C-407E-A947-70E740481C1C}">
+                          <a14:useLocalDpi xmlns:a14="http://schemas.microsoft.com/office/drawing/2010/main" val="0"/>
+                        </a:ext>
+                      </a:extLst>
+                    </a:blip>
+                    <a:srcRect/>
+                    <a:stretch>
+                      <a:fillRect/>
+                    </a:stretch>
+                  </pic:blipFill>
+                  <pic:spPr bwMode="auto">
+                    <a:xfrm>
+                      <a:off x="0" y="0"/>
+                      <a:ext cx="5748825" cy="2553599"/>
+                    </a:xfrm>
+                    <a:prstGeom prst="rect">
+                      <a:avLst/>
+                    </a:prstGeom>
+                    <a:noFill/>
+                    <a:ln>
+                      <a:solidFill>
+                        <a:schemeClr val="bg1">
+                          <a:lumMod val="95000"/>
+                        </a:schemeClr>
+                      </a:solidFill>
+                    </a:ln>
+                  </pic:spPr>
+                </pic:pic>
+              </a:graphicData>
+            </a:graphic>
+          </wp:inline>
+        </w:drawing>
+      </w:r>
+    </w:p>
+    <w:p>
+      <w:pPr>
+        <w:jc w:val="center"/>
+        <w:rPr>
+          <w:lang w:val="ru-BY"/>
+        </w:rPr>
+      </w:pPr>
+    </w:p>
+    <w:p>
+      <w:pPr>
+        <w:ind w:firstLine="0"/>
+        <w:jc w:val="center"/>
+        <w:rPr>
+          <w:lang w:val="ru-BY"/>
+        </w:rPr>
+      </w:pPr>
+      <w:r>
+        <w:rPr>
+          <w:lang w:val="ru-BY"/>
+        </w:rPr>
+        <w:t>Рисунок 3 – ERD диаграмма</w:t>
+      </w:r>
+    </w:p>
+    <w:p>
+      <w:pPr>
+        <w:jc w:val="center"/>
+        <w:rPr>
+          <w:lang w:val="ru-BY"/>
+        </w:rPr>
+      </w:pPr>
+    </w:p>
+    <w:p>
+      <w:pPr>
+        <w:rPr>
+          <w:lang w:val="ru-BY"/>
+        </w:rPr>
+      </w:pPr>
+      <w:r>
+        <w:rPr>
+          <w:lang w:val="ru-BY"/>
+        </w:rPr>
+        <w:t xml:space="preserve">Составление ERD-диаграммы приложения важно, потому что она помогает разработчикам и аналитикам лучше понять, как работает </w:t>
+      </w:r>
+      <w:r>
+        <w:rPr>
+          <w:lang w:val="ru-BY"/>
+        </w:rPr>
+        <w:lastRenderedPageBreak/>
+        <w:t>приложение и какие данные оно обрабатывает. Это может помочь выявить проблемы в приложении и определить, какие изменения могут быть внесены для улучшения его производительности. Кроме того, ERD-диаграммы могут быть использованы для обучения новых членов команды и для общения с заинтересованными сторонами.</w:t>
+      </w:r>
+      <w:r>
+        <w:rPr>
           <w:lang w:val="ru-BY"/>
         </w:rPr>
         <w:br w:type="page"/>
@@ -3202,50 +2886,1086 @@
           <w:lang w:val="ru-BY"/>
         </w:rPr>
       </w:pPr>
+      <w:bookmarkStart w:id="9" w:name="_Toc146994697"/>
       <w:r>
         <w:rPr>
           <w:lang w:val="ru-BY"/>
         </w:rPr>
         <w:lastRenderedPageBreak/>
-        <w:t>3 Создание базы данных</w:t>
-      </w:r>
+        <w:t>2</w:t>
+      </w:r>
+      <w:r>
+        <w:rPr>
+          <w:lang w:val="ru-BY"/>
+        </w:rPr>
+        <w:t xml:space="preserve"> Создание базы данных</w:t>
+      </w:r>
+      <w:bookmarkEnd w:id="9"/>
     </w:p>
     <w:p>
       <w:pPr>
         <w:pStyle w:val="Heading2"/>
-      </w:pPr>
-      <w:r>
-        <w:rPr>
-          <w:lang w:val="ru-BY"/>
-        </w:rPr>
-        <w:t xml:space="preserve">3.1 </w:t>
-      </w:r>
-      <w:r>
+        <w:rPr>
+          <w:lang w:val="ru-BY"/>
+        </w:rPr>
+      </w:pPr>
+      <w:bookmarkStart w:id="10" w:name="_Toc146994698"/>
+      <w:r>
+        <w:rPr>
+          <w:lang w:val="ru-BY"/>
+        </w:rPr>
+        <w:t>2</w:t>
+      </w:r>
+      <w:r>
+        <w:rPr>
+          <w:lang w:val="ru-BY"/>
+        </w:rPr>
+        <w:t xml:space="preserve">.1 </w:t>
+      </w:r>
+      <w:proofErr w:type="spellStart"/>
+      <w:r>
+        <w:rPr>
+          <w:lang w:val="ru-BY"/>
+        </w:rPr>
         <w:t>PostgreSQL</w:t>
       </w:r>
-    </w:p>
-    <w:p>
-      <w:pPr>
-        <w:rPr>
-          <w:lang w:val="ru-BY"/>
-        </w:rPr>
-      </w:pPr>
-      <w:r>
-        <w:rPr>
-          <w:lang w:val="ru-BY"/>
-        </w:rPr>
-        <w:t>...</w:t>
-      </w:r>
-    </w:p>
-    <w:p>
-      <w:pPr>
+      <w:bookmarkEnd w:id="10"/>
+      <w:proofErr w:type="spellEnd"/>
+    </w:p>
+    <w:p>
+      <w:pPr>
+        <w:rPr>
+          <w:lang w:val="ru-BY"/>
+        </w:rPr>
+      </w:pPr>
+      <w:proofErr w:type="spellStart"/>
+      <w:r>
+        <w:rPr>
+          <w:lang w:val="ru-BY"/>
+        </w:rPr>
+        <w:t>PostgreSQL</w:t>
+      </w:r>
+      <w:proofErr w:type="spellEnd"/>
+      <w:r>
+        <w:rPr>
+          <w:lang w:val="ru-BY"/>
+        </w:rPr>
+        <w:t xml:space="preserve"> </w:t>
+      </w:r>
+      <w:r>
+        <w:t xml:space="preserve">[4] </w:t>
+      </w:r>
+      <w:r>
+        <w:rPr>
+          <w:lang w:val="ru-BY"/>
+        </w:rPr>
+        <w:t>–</w:t>
+      </w:r>
+      <w:r>
+        <w:rPr>
+          <w:lang w:val="ru-BY"/>
+        </w:rPr>
+        <w:t xml:space="preserve"> это объектно-реляционная система управления базами данных, наиболее развитая из открытых СУБД в мире. Она имеет открытый исходный код и является альтернативой коммерческим базам данны</w:t>
+      </w:r>
+      <w:r>
+        <w:rPr>
+          <w:lang w:val="ru-BY"/>
+        </w:rPr>
+        <w:t>х</w:t>
+      </w:r>
+      <w:r>
+        <w:rPr>
+          <w:lang w:val="ru-BY"/>
+        </w:rPr>
+        <w:t xml:space="preserve">. </w:t>
+      </w:r>
+      <w:proofErr w:type="spellStart"/>
+      <w:r>
+        <w:rPr>
+          <w:lang w:val="ru-BY"/>
+        </w:rPr>
+        <w:t>PostgreSQL</w:t>
+      </w:r>
+      <w:proofErr w:type="spellEnd"/>
+      <w:r>
+        <w:rPr>
+          <w:lang w:val="ru-BY"/>
+        </w:rPr>
+        <w:t xml:space="preserve"> предоставляет полный набор функций, включая расширенную поддержку SQL, сложные типы данных, сохраненные процедуры, триггеры, представления, полнотекстовый поиск, поддержку JSON и многое другое.</w:t>
+      </w:r>
+    </w:p>
+    <w:p>
+      <w:pPr>
+        <w:rPr>
+          <w:lang w:val="ru-BY"/>
+        </w:rPr>
+      </w:pPr>
+      <w:proofErr w:type="spellStart"/>
+      <w:r>
+        <w:rPr>
+          <w:lang w:val="ru-BY"/>
+        </w:rPr>
+        <w:t>P</w:t>
+      </w:r>
+      <w:r>
+        <w:rPr>
+          <w:lang w:val="ru-BY"/>
+        </w:rPr>
+        <w:t>ostgreSQL</w:t>
+      </w:r>
+      <w:proofErr w:type="spellEnd"/>
+      <w:r>
+        <w:rPr>
+          <w:lang w:val="ru-BY"/>
+        </w:rPr>
+        <w:t xml:space="preserve"> позволяет гибко управлять базами данных. С ее помощью можно создавать, модифицировать или удалять записи, отправлять транзакцию </w:t>
+      </w:r>
+      <w:r>
+        <w:rPr>
+          <w:lang w:val="ru-BY"/>
+        </w:rPr>
+        <w:t>–</w:t>
+      </w:r>
+      <w:r>
+        <w:rPr>
+          <w:lang w:val="ru-BY"/>
+        </w:rPr>
+        <w:t xml:space="preserve"> набор из нескольких последовательных запросов на особом языке запросов SQL.</w:t>
+      </w:r>
+    </w:p>
+    <w:p>
+      <w:pPr>
+        <w:rPr>
+          <w:lang w:val="ru-BY"/>
+        </w:rPr>
+      </w:pPr>
+      <w:r>
+        <w:rPr>
+          <w:lang w:val="ru-BY"/>
+        </w:rPr>
+        <w:t>Данная СУБД</w:t>
+      </w:r>
+      <w:r>
+        <w:rPr>
+          <w:lang w:val="ru-BY"/>
+        </w:rPr>
+        <w:t xml:space="preserve"> используется бэкенд-разработчиками, которым приходится взаимодействовать с базами данных при работе с серверной частью сайта, а также администраторами и разработчиками баз данных - специалистами, основная задача которых заключается в обслуживании и поддержке работоспособности базы.</w:t>
+      </w:r>
+    </w:p>
+    <w:p>
+      <w:pPr>
+        <w:pStyle w:val="Heading2"/>
+        <w:rPr>
+          <w:lang w:val="ru-BY"/>
+        </w:rPr>
+      </w:pPr>
+      <w:bookmarkStart w:id="11" w:name="_Toc146994699"/>
+      <w:r>
+        <w:rPr>
+          <w:lang w:val="ru-BY"/>
+        </w:rPr>
+        <w:t xml:space="preserve">2.2 </w:t>
+      </w:r>
+      <w:proofErr w:type="spellStart"/>
+      <w:r>
+        <w:rPr>
+          <w:lang w:val="ru-BY"/>
+        </w:rPr>
+        <w:t>Supabase</w:t>
+      </w:r>
+      <w:bookmarkEnd w:id="11"/>
+      <w:proofErr w:type="spellEnd"/>
+    </w:p>
+    <w:p>
+      <w:pPr>
+        <w:rPr>
+          <w:lang w:val="ru-BY"/>
+        </w:rPr>
+      </w:pPr>
+      <w:proofErr w:type="spellStart"/>
+      <w:r>
+        <w:rPr>
+          <w:lang w:val="ru-BY"/>
+        </w:rPr>
+        <w:t>Supabase</w:t>
+      </w:r>
+      <w:proofErr w:type="spellEnd"/>
+      <w:r>
+        <w:rPr>
+          <w:lang w:val="ru-BY"/>
+        </w:rPr>
+        <w:t xml:space="preserve"> </w:t>
+      </w:r>
+      <w:r>
+        <w:t xml:space="preserve">[5] </w:t>
+      </w:r>
+      <w:r>
+        <w:rPr>
+          <w:lang w:val="ru-BY"/>
+        </w:rPr>
+        <w:t>–</w:t>
+      </w:r>
+      <w:r>
+        <w:rPr>
+          <w:lang w:val="ru-BY"/>
+        </w:rPr>
+        <w:t xml:space="preserve"> это платформа для создания </w:t>
+      </w:r>
+      <w:proofErr w:type="spellStart"/>
+      <w:r>
+        <w:rPr>
+          <w:lang w:val="ru-BY"/>
+        </w:rPr>
+        <w:t>бэкэнда</w:t>
+      </w:r>
+      <w:proofErr w:type="spellEnd"/>
+      <w:r>
+        <w:rPr>
+          <w:lang w:val="ru-BY"/>
+        </w:rPr>
+        <w:t xml:space="preserve">, построенная на базе данных </w:t>
+      </w:r>
+      <w:proofErr w:type="spellStart"/>
+      <w:r>
+        <w:rPr>
+          <w:lang w:val="ru-BY"/>
+        </w:rPr>
+        <w:t>PostgreSQL</w:t>
+      </w:r>
+      <w:proofErr w:type="spellEnd"/>
+      <w:r>
+        <w:rPr>
+          <w:lang w:val="ru-BY"/>
+        </w:rPr>
+        <w:t xml:space="preserve">. Она предоставляет полный набор функций, включая базу данных с возможностью </w:t>
+      </w:r>
+      <w:r>
+        <w:rPr>
+          <w:lang w:val="ru-BY"/>
+        </w:rPr>
+        <w:t xml:space="preserve">обновления и мониторинга </w:t>
+      </w:r>
+      <w:r>
+        <w:rPr>
+          <w:lang w:val="ru-BY"/>
+        </w:rPr>
+        <w:t>реального времени, аутентификацию, хранилище объектов и функции краевого вычисления</w:t>
+      </w:r>
+      <w:r>
+        <w:rPr>
+          <w:lang w:val="ru-BY"/>
+        </w:rPr>
+        <w:t>.</w:t>
+      </w:r>
+      <w:r>
+        <w:rPr>
+          <w:lang w:val="ru-BY"/>
+        </w:rPr>
+        <w:t xml:space="preserve"> </w:t>
+      </w:r>
+      <w:proofErr w:type="spellStart"/>
+      <w:r>
+        <w:rPr>
+          <w:lang w:val="ru-BY"/>
+        </w:rPr>
+        <w:t>Supabase</w:t>
+      </w:r>
+      <w:proofErr w:type="spellEnd"/>
+      <w:r>
+        <w:rPr>
+          <w:lang w:val="ru-BY"/>
+        </w:rPr>
+        <w:t xml:space="preserve"> является </w:t>
+      </w:r>
+      <w:r>
+        <w:rPr>
+          <w:lang w:val="ru-BY"/>
+        </w:rPr>
+        <w:t xml:space="preserve">реляционной </w:t>
+      </w:r>
+      <w:r>
+        <w:rPr>
+          <w:lang w:val="ru-BY"/>
+        </w:rPr>
+        <w:t xml:space="preserve">альтернативой </w:t>
+      </w:r>
+      <w:proofErr w:type="spellStart"/>
+      <w:r>
+        <w:rPr>
+          <w:lang w:val="ru-BY"/>
+        </w:rPr>
+        <w:t>Firebase</w:t>
+      </w:r>
+      <w:proofErr w:type="spellEnd"/>
+      <w:r>
+        <w:rPr>
+          <w:lang w:val="ru-BY"/>
+        </w:rPr>
+        <w:t xml:space="preserve"> и предоставляет все необходимые функции </w:t>
+      </w:r>
+      <w:proofErr w:type="spellStart"/>
+      <w:r>
+        <w:rPr>
+          <w:lang w:val="ru-BY"/>
+        </w:rPr>
+        <w:t>бэкэнда</w:t>
+      </w:r>
+      <w:proofErr w:type="spellEnd"/>
+      <w:r>
+        <w:rPr>
+          <w:lang w:val="ru-BY"/>
+        </w:rPr>
+        <w:t xml:space="preserve"> для создания продукта.</w:t>
+      </w:r>
+    </w:p>
+    <w:p>
+      <w:pPr>
+        <w:rPr>
+          <w:lang w:val="ru-BY"/>
+        </w:rPr>
+      </w:pPr>
+      <w:r>
+        <w:rPr>
+          <w:lang w:val="ru-BY"/>
+        </w:rPr>
+        <w:t xml:space="preserve">Каждый проект в </w:t>
+      </w:r>
+      <w:proofErr w:type="spellStart"/>
+      <w:r>
+        <w:rPr>
+          <w:lang w:val="ru-BY"/>
+        </w:rPr>
+        <w:t>Supabase</w:t>
+      </w:r>
+      <w:proofErr w:type="spellEnd"/>
+      <w:r>
+        <w:rPr>
+          <w:lang w:val="ru-BY"/>
+        </w:rPr>
+        <w:t xml:space="preserve"> предоставляет полн</w:t>
+      </w:r>
+      <w:r>
+        <w:rPr>
+          <w:lang w:val="ru-BY"/>
+        </w:rPr>
+        <w:t>оценну</w:t>
+      </w:r>
+      <w:r>
+        <w:rPr>
+          <w:lang w:val="ru-BY"/>
+        </w:rPr>
+        <w:t xml:space="preserve">ю </w:t>
+      </w:r>
+      <w:r>
+        <w:rPr>
+          <w:lang w:val="ru-BY"/>
+        </w:rPr>
+        <w:t xml:space="preserve">реал-тайм </w:t>
+      </w:r>
+      <w:r>
+        <w:rPr>
+          <w:lang w:val="ru-BY"/>
+        </w:rPr>
+        <w:t xml:space="preserve">базу данных </w:t>
+      </w:r>
+      <w:proofErr w:type="spellStart"/>
+      <w:r>
+        <w:rPr>
+          <w:lang w:val="ru-BY"/>
+        </w:rPr>
+        <w:t>PostgreSQL</w:t>
+      </w:r>
+      <w:proofErr w:type="spellEnd"/>
+      <w:r>
+        <w:rPr>
+          <w:lang w:val="ru-BY"/>
+        </w:rPr>
+        <w:t xml:space="preserve"> с </w:t>
+      </w:r>
+      <w:r>
+        <w:rPr>
+          <w:lang w:val="ru-BY"/>
+        </w:rPr>
+        <w:t xml:space="preserve">уровнем доступа к </w:t>
+      </w:r>
+      <w:proofErr w:type="spellStart"/>
+      <w:r>
+        <w:rPr>
+          <w:lang w:val="ru-BY"/>
+        </w:rPr>
+        <w:t>PostgreSQL</w:t>
+      </w:r>
+      <w:proofErr w:type="spellEnd"/>
+      <w:r>
+        <w:rPr>
+          <w:lang w:val="ru-BY"/>
+        </w:rPr>
+        <w:t xml:space="preserve"> и управлением резервны</w:t>
+      </w:r>
+      <w:r>
+        <w:rPr>
+          <w:lang w:val="ru-BY"/>
+        </w:rPr>
+        <w:t>ми</w:t>
+      </w:r>
+      <w:r>
+        <w:rPr>
+          <w:lang w:val="ru-BY"/>
+        </w:rPr>
+        <w:t xml:space="preserve"> копи</w:t>
+      </w:r>
+      <w:r>
+        <w:rPr>
+          <w:lang w:val="ru-BY"/>
+        </w:rPr>
+        <w:t>ями</w:t>
+      </w:r>
+      <w:r>
+        <w:rPr>
+          <w:lang w:val="ru-BY"/>
+        </w:rPr>
+        <w:t xml:space="preserve"> базы данных. </w:t>
+      </w:r>
+      <w:proofErr w:type="spellStart"/>
+      <w:r>
+        <w:rPr>
+          <w:lang w:val="ru-BY"/>
+        </w:rPr>
+        <w:t>Supabase</w:t>
+      </w:r>
+      <w:proofErr w:type="spellEnd"/>
+      <w:r>
+        <w:rPr>
+          <w:lang w:val="ru-BY"/>
+        </w:rPr>
+        <w:t xml:space="preserve"> также предоставляет несколько вариантов программного подключения к базе данных </w:t>
+      </w:r>
+      <w:proofErr w:type="spellStart"/>
+      <w:r>
+        <w:rPr>
+          <w:lang w:val="ru-BY"/>
+        </w:rPr>
+        <w:t>PostgreSQL</w:t>
+      </w:r>
+      <w:proofErr w:type="spellEnd"/>
+      <w:r>
+        <w:rPr>
+          <w:lang w:val="ru-BY"/>
+        </w:rPr>
+        <w:t xml:space="preserve">: прямые подключения с использованием стандартной системы подключения </w:t>
+      </w:r>
+      <w:proofErr w:type="spellStart"/>
+      <w:r>
+        <w:rPr>
+          <w:lang w:val="ru-BY"/>
+        </w:rPr>
+        <w:t>PostgreSQL</w:t>
+      </w:r>
+      <w:proofErr w:type="spellEnd"/>
+      <w:r>
+        <w:rPr>
+          <w:lang w:val="ru-BY"/>
+        </w:rPr>
+        <w:t xml:space="preserve">, пул подключений с использованием </w:t>
+      </w:r>
+      <w:proofErr w:type="spellStart"/>
+      <w:r>
+        <w:rPr>
+          <w:lang w:val="ru-BY"/>
+        </w:rPr>
+        <w:t>PgBouncer</w:t>
+      </w:r>
+      <w:proofErr w:type="spellEnd"/>
+      <w:r>
+        <w:rPr>
+          <w:lang w:val="ru-BY"/>
+        </w:rPr>
+        <w:t xml:space="preserve"> и программный доступ с использованием </w:t>
+      </w:r>
+      <w:proofErr w:type="spellStart"/>
+      <w:r>
+        <w:rPr>
+          <w:lang w:val="ru-BY"/>
+        </w:rPr>
+        <w:t>Serverless</w:t>
+      </w:r>
+      <w:proofErr w:type="spellEnd"/>
+      <w:r>
+        <w:rPr>
+          <w:lang w:val="ru-BY"/>
+        </w:rPr>
+        <w:t xml:space="preserve"> </w:t>
+      </w:r>
+      <w:proofErr w:type="spellStart"/>
+      <w:r>
+        <w:rPr>
+          <w:lang w:val="ru-BY"/>
+        </w:rPr>
+        <w:t>APIs</w:t>
+      </w:r>
+      <w:proofErr w:type="spellEnd"/>
+      <w:r>
+        <w:rPr>
+          <w:lang w:val="ru-BY"/>
+        </w:rPr>
+        <w:t xml:space="preserve"> 4.</w:t>
+      </w:r>
+    </w:p>
+    <w:p>
+      <w:pPr>
+        <w:rPr>
+          <w:lang w:val="ru-BY"/>
+        </w:rPr>
+      </w:pPr>
+      <w:proofErr w:type="spellStart"/>
+      <w:r>
+        <w:rPr>
+          <w:lang w:val="ru-BY"/>
+        </w:rPr>
+        <w:t>Supabase</w:t>
+      </w:r>
+      <w:proofErr w:type="spellEnd"/>
+      <w:r>
+        <w:rPr>
+          <w:lang w:val="ru-BY"/>
+        </w:rPr>
+        <w:t xml:space="preserve"> используется для создания и поддержки веб- и мобильных приложений. Она может уменьшить время до маркетинга, предоставив готовый к использованию </w:t>
+      </w:r>
+      <w:proofErr w:type="spellStart"/>
+      <w:r>
+        <w:rPr>
+          <w:lang w:val="ru-BY"/>
+        </w:rPr>
+        <w:t>бэкэнд</w:t>
+      </w:r>
+      <w:proofErr w:type="spellEnd"/>
+      <w:r>
+        <w:rPr>
+          <w:lang w:val="ru-BY"/>
+        </w:rPr>
+        <w:t>.</w:t>
+      </w:r>
+      <w:r>
+        <w:rPr>
+          <w:lang w:val="ru-BY"/>
+        </w:rPr>
+        <w:t xml:space="preserve"> </w:t>
+      </w:r>
+    </w:p>
+    <w:p>
+      <w:pPr>
+        <w:rPr>
+          <w:lang w:val="ru-BY"/>
+        </w:rPr>
+      </w:pPr>
+      <w:r>
+        <w:rPr>
+          <w:lang w:val="ru-BY"/>
+        </w:rPr>
+        <w:lastRenderedPageBreak/>
+        <w:t xml:space="preserve">Чтобы создать базу данных в </w:t>
+      </w:r>
+      <w:proofErr w:type="spellStart"/>
+      <w:r>
+        <w:rPr>
+          <w:lang w:val="ru-BY"/>
+        </w:rPr>
+        <w:t>Supabase</w:t>
+      </w:r>
+      <w:proofErr w:type="spellEnd"/>
+      <w:r>
+        <w:rPr>
+          <w:lang w:val="ru-BY"/>
+        </w:rPr>
+        <w:t xml:space="preserve">, нужно создать новый проект в </w:t>
+      </w:r>
+      <w:proofErr w:type="spellStart"/>
+      <w:r>
+        <w:rPr>
+          <w:lang w:val="ru-BY"/>
+        </w:rPr>
+        <w:t>Supabase</w:t>
+      </w:r>
+      <w:proofErr w:type="spellEnd"/>
+      <w:r>
+        <w:rPr>
+          <w:lang w:val="ru-BY"/>
+        </w:rPr>
+        <w:t xml:space="preserve"> </w:t>
+      </w:r>
+      <w:proofErr w:type="spellStart"/>
+      <w:r>
+        <w:rPr>
+          <w:lang w:val="ru-BY"/>
+        </w:rPr>
+        <w:t>Dashboard</w:t>
+      </w:r>
+      <w:proofErr w:type="spellEnd"/>
+      <w:r>
+        <w:rPr>
+          <w:lang w:val="ru-BY"/>
+        </w:rPr>
+        <w:t xml:space="preserve">. После того, как ваш проект будет готов, </w:t>
+      </w:r>
+      <w:proofErr w:type="spellStart"/>
+      <w:r>
+        <w:rPr>
+          <w:lang w:val="ru-BY"/>
+        </w:rPr>
+        <w:t>создайт</w:t>
+      </w:r>
+      <w:r>
+        <w:rPr>
+          <w:lang w:val="ru-BY"/>
+        </w:rPr>
+        <w:t>ь</w:t>
+      </w:r>
+      <w:proofErr w:type="spellEnd"/>
+      <w:r>
+        <w:rPr>
+          <w:lang w:val="ru-BY"/>
+        </w:rPr>
+        <w:t xml:space="preserve"> таблицу в базе данных </w:t>
+      </w:r>
+      <w:proofErr w:type="spellStart"/>
+      <w:r>
+        <w:rPr>
+          <w:lang w:val="ru-BY"/>
+        </w:rPr>
+        <w:t>Supabase</w:t>
+      </w:r>
+      <w:proofErr w:type="spellEnd"/>
+      <w:r>
+        <w:rPr>
+          <w:lang w:val="ru-BY"/>
+        </w:rPr>
+        <w:t xml:space="preserve"> можно</w:t>
+      </w:r>
+      <w:r>
+        <w:rPr>
+          <w:lang w:val="ru-BY"/>
+        </w:rPr>
+        <w:t xml:space="preserve"> с помощью </w:t>
+      </w:r>
+      <w:r>
+        <w:rPr>
+          <w:lang w:val="ru-BY"/>
+        </w:rPr>
+        <w:t xml:space="preserve">инструментов </w:t>
+      </w:r>
+      <w:r>
+        <w:rPr>
+          <w:lang w:val="ru-BY"/>
+        </w:rPr>
+        <w:t xml:space="preserve">в </w:t>
+      </w:r>
+      <w:proofErr w:type="spellStart"/>
+      <w:r>
+        <w:rPr>
+          <w:lang w:val="ru-BY"/>
+        </w:rPr>
+        <w:t>Dashboard</w:t>
+      </w:r>
+      <w:proofErr w:type="spellEnd"/>
+      <w:r>
+        <w:rPr>
+          <w:lang w:val="ru-BY"/>
+        </w:rPr>
+        <w:t>.</w:t>
+      </w:r>
+      <w:r>
+        <w:rPr>
+          <w:lang w:val="ru-BY"/>
+        </w:rPr>
+        <w:t xml:space="preserve"> Соответственно, отпадает надобность в самостоятельном написании </w:t>
+      </w:r>
+      <w:r>
+        <w:t>DDL</w:t>
+      </w:r>
+      <w:r>
+        <w:rPr>
+          <w:lang w:val="ru-BY"/>
+        </w:rPr>
+        <w:t>-скриптов для создания таблиц и структуры базы данных.</w:t>
+      </w:r>
+      <w:r>
+        <w:t xml:space="preserve"> </w:t>
+      </w:r>
+      <w:r>
+        <w:rPr>
+          <w:lang w:val="ru-BY"/>
+        </w:rPr>
+        <w:t xml:space="preserve">На рисунке 4 представлен скриншот из панели управления </w:t>
+      </w:r>
+      <w:proofErr w:type="spellStart"/>
+      <w:r>
+        <w:t>Supabase</w:t>
+      </w:r>
+      <w:proofErr w:type="spellEnd"/>
+      <w:r>
+        <w:rPr>
+          <w:lang w:val="ru-BY"/>
+        </w:rPr>
+        <w:t>.</w:t>
+      </w:r>
+    </w:p>
+    <w:p>
+      <w:pPr>
+        <w:rPr>
+          <w:lang w:val="ru-BY"/>
+        </w:rPr>
+      </w:pPr>
+    </w:p>
+    <w:p>
+      <w:pPr>
+        <w:ind w:firstLine="0"/>
         <w:jc w:val="center"/>
         <w:rPr>
           <w:lang w:val="ru-BY"/>
         </w:rPr>
       </w:pPr>
-      <w:bookmarkStart w:id="7" w:name="_GoBack"/>
-      <w:bookmarkEnd w:id="7"/>
+      <w:r>
+        <w:rPr>
+          <w:noProof/>
+        </w:rPr>
+        <w:drawing>
+          <wp:inline distT="0" distB="0" distL="0" distR="0" wp14:anchorId="4A81B6BE" wp14:editId="05819559">
+            <wp:extent cx="5448300" cy="2658915"/>
+            <wp:effectExtent l="19050" t="19050" r="19050" b="27305"/>
+            <wp:docPr id="6" name="Picture 6"/>
+            <wp:cNvGraphicFramePr>
+              <a:graphicFrameLocks xmlns:a="http://schemas.openxmlformats.org/drawingml/2006/main" noChangeAspect="1"/>
+            </wp:cNvGraphicFramePr>
+            <a:graphic xmlns:a="http://schemas.openxmlformats.org/drawingml/2006/main">
+              <a:graphicData uri="http://schemas.openxmlformats.org/drawingml/2006/picture">
+                <pic:pic xmlns:pic="http://schemas.openxmlformats.org/drawingml/2006/picture">
+                  <pic:nvPicPr>
+                    <pic:cNvPr id="1" name=""/>
+                    <pic:cNvPicPr/>
+                  </pic:nvPicPr>
+                  <pic:blipFill>
+                    <a:blip r:embed="rId12"/>
+                    <a:stretch>
+                      <a:fillRect/>
+                    </a:stretch>
+                  </pic:blipFill>
+                  <pic:spPr>
+                    <a:xfrm>
+                      <a:off x="0" y="0"/>
+                      <a:ext cx="5459931" cy="2664591"/>
+                    </a:xfrm>
+                    <a:prstGeom prst="rect">
+                      <a:avLst/>
+                    </a:prstGeom>
+                    <a:ln>
+                      <a:solidFill>
+                        <a:schemeClr val="bg1">
+                          <a:lumMod val="95000"/>
+                        </a:schemeClr>
+                      </a:solidFill>
+                    </a:ln>
+                  </pic:spPr>
+                </pic:pic>
+              </a:graphicData>
+            </a:graphic>
+          </wp:inline>
+        </w:drawing>
+      </w:r>
+    </w:p>
+    <w:p>
+      <w:pPr>
+        <w:ind w:firstLine="0"/>
+        <w:jc w:val="center"/>
+        <w:rPr>
+          <w:lang w:val="ru-BY"/>
+        </w:rPr>
+      </w:pPr>
+    </w:p>
+    <w:p>
+      <w:pPr>
+        <w:ind w:firstLine="0"/>
+        <w:jc w:val="center"/>
+      </w:pPr>
+      <w:r>
+        <w:rPr>
+          <w:lang w:val="ru-BY"/>
+        </w:rPr>
+        <w:t xml:space="preserve">Рисунок 4 – Панель управления </w:t>
+      </w:r>
+      <w:proofErr w:type="spellStart"/>
+      <w:r>
+        <w:t>Supabase</w:t>
+      </w:r>
+      <w:proofErr w:type="spellEnd"/>
+    </w:p>
+    <w:p>
+      <w:pPr>
+        <w:ind w:firstLine="0"/>
+        <w:jc w:val="center"/>
+        <w:rPr>
+          <w:lang w:val="ru-BY"/>
+        </w:rPr>
+      </w:pPr>
+    </w:p>
+    <w:p>
+      <w:pPr>
+        <w:rPr>
+          <w:lang w:val="ru-BY"/>
+        </w:rPr>
+      </w:pPr>
+      <w:r>
+        <w:rPr>
+          <w:lang w:val="ru-BY"/>
+        </w:rPr>
+        <w:t xml:space="preserve">Для разработки программного средства для визуальной расстановки объектов в помещении была выбрана именно эта база данных, потому что она проста в настройке и подключении, хорошо интегрируется в веб-приложения, в частности написанные в экосистеме </w:t>
+      </w:r>
+      <w:r>
+        <w:t>NodeJS</w:t>
+      </w:r>
+      <w:r>
+        <w:rPr>
+          <w:lang w:val="ru-BY"/>
+        </w:rPr>
+        <w:t>.</w:t>
+      </w:r>
+    </w:p>
+    <w:p>
+      <w:pPr>
+        <w:pStyle w:val="Heading2"/>
+        <w:rPr>
+          <w:lang w:val="ru-BY"/>
+        </w:rPr>
+      </w:pPr>
+      <w:bookmarkStart w:id="12" w:name="_Toc146994700"/>
+      <w:r>
+        <w:t xml:space="preserve">2.3 </w:t>
+      </w:r>
+      <w:r>
+        <w:rPr>
+          <w:lang w:val="ru-BY"/>
+        </w:rPr>
+        <w:t>Преимущества реляционных баз данных</w:t>
+      </w:r>
+      <w:bookmarkEnd w:id="12"/>
+    </w:p>
+    <w:p>
+      <w:pPr>
+        <w:rPr>
+          <w:lang w:val="ru-BY"/>
+        </w:rPr>
+      </w:pPr>
+      <w:r>
+        <w:rPr>
+          <w:lang w:val="ru-BY"/>
+        </w:rPr>
+        <w:t xml:space="preserve">Реляционная модель данных </w:t>
+      </w:r>
+      <w:r>
+        <w:rPr>
+          <w:lang w:val="ru-BY"/>
+        </w:rPr>
+        <w:t>–</w:t>
+      </w:r>
+      <w:r>
+        <w:rPr>
+          <w:lang w:val="ru-BY"/>
+        </w:rPr>
+        <w:t xml:space="preserve"> это логическая модель данных, которая является одним из подходов к организации данных в программном обеспечении баз данных. </w:t>
+      </w:r>
+      <w:r>
+        <w:rPr>
+          <w:lang w:val="ru-BY"/>
+        </w:rPr>
+        <w:t xml:space="preserve">Она </w:t>
+      </w:r>
+      <w:r>
+        <w:rPr>
+          <w:lang w:val="ru-BY"/>
+        </w:rPr>
+        <w:t>использует таблицы для хранения и организации данных, где каждая таблица состоит из строк и столбцов. Каждая строка в таблице представляет собой отдельную запись, а каждый столбец представляет собой отдельный атрибут или характеристику записи</w:t>
+      </w:r>
+      <w:r>
+        <w:rPr>
+          <w:lang w:val="ru-BY"/>
+        </w:rPr>
+        <w:t>.</w:t>
+      </w:r>
+    </w:p>
+    <w:p>
+      <w:pPr>
+        <w:rPr>
+          <w:lang w:val="ru-BY"/>
+        </w:rPr>
+      </w:pPr>
+      <w:r>
+        <w:rPr>
+          <w:lang w:val="ru-BY"/>
+        </w:rPr>
+        <w:t>Преимущества реляционной модели:</w:t>
+      </w:r>
+    </w:p>
+    <w:p>
+      <w:pPr>
+        <w:rPr>
+          <w:lang w:val="ru-BY"/>
+        </w:rPr>
+      </w:pPr>
+      <w:r>
+        <w:rPr>
+          <w:lang w:val="ru-BY"/>
+        </w:rPr>
+        <w:t>1</w:t>
+      </w:r>
+      <w:r>
+        <w:rPr>
+          <w:lang w:val="ru-BY"/>
+        </w:rPr>
+        <w:t> </w:t>
+      </w:r>
+      <w:r>
+        <w:rPr>
+          <w:lang w:val="ru-BY"/>
+        </w:rPr>
+        <w:t xml:space="preserve">Простота использования: </w:t>
+      </w:r>
+      <w:r>
+        <w:rPr>
+          <w:lang w:val="ru-BY"/>
+        </w:rPr>
+        <w:t>реляционная схема</w:t>
+      </w:r>
+      <w:r>
+        <w:rPr>
+          <w:lang w:val="ru-BY"/>
+        </w:rPr>
+        <w:t xml:space="preserve"> является простой и интуитивно понятной моделью, которая легко понимается и используется большинством разработчиков баз данных.</w:t>
+      </w:r>
+    </w:p>
+    <w:p>
+      <w:pPr>
+        <w:rPr>
+          <w:lang w:val="ru-BY"/>
+        </w:rPr>
+      </w:pPr>
+      <w:r>
+        <w:rPr>
+          <w:lang w:val="ru-BY"/>
+        </w:rPr>
+        <w:lastRenderedPageBreak/>
+        <w:t>2</w:t>
+      </w:r>
+      <w:r>
+        <w:rPr>
+          <w:lang w:val="ru-BY"/>
+        </w:rPr>
+        <w:t> </w:t>
+      </w:r>
+      <w:r>
+        <w:rPr>
+          <w:lang w:val="ru-BY"/>
+        </w:rPr>
+        <w:t xml:space="preserve">Гибкость: </w:t>
+      </w:r>
+      <w:r>
+        <w:rPr>
+          <w:lang w:val="ru-BY"/>
+        </w:rPr>
+        <w:t>реляционная модель</w:t>
+      </w:r>
+      <w:r>
+        <w:rPr>
+          <w:lang w:val="ru-BY"/>
+        </w:rPr>
+        <w:t xml:space="preserve"> позволяет легко добавлять, изменять и удалять данные в таблицах, что делает ее гибкой и удобной для использования</w:t>
+      </w:r>
+      <w:r>
+        <w:rPr>
+          <w:lang w:val="ru-BY"/>
+        </w:rPr>
+        <w:t>.</w:t>
+      </w:r>
+    </w:p>
+    <w:p>
+      <w:pPr>
+        <w:rPr>
+          <w:lang w:val="ru-BY"/>
+        </w:rPr>
+      </w:pPr>
+      <w:r>
+        <w:rPr>
+          <w:lang w:val="ru-BY"/>
+        </w:rPr>
+        <w:t>3</w:t>
+      </w:r>
+      <w:r>
+        <w:rPr>
+          <w:lang w:val="ru-BY"/>
+        </w:rPr>
+        <w:t> </w:t>
+      </w:r>
+      <w:r>
+        <w:rPr>
+          <w:lang w:val="ru-BY"/>
+        </w:rPr>
+        <w:t>Надежность:</w:t>
+      </w:r>
+      <w:r>
+        <w:rPr>
+          <w:lang w:val="ru-BY"/>
+        </w:rPr>
+        <w:t xml:space="preserve"> </w:t>
+      </w:r>
+      <w:r>
+        <w:rPr>
+          <w:lang w:val="ru-BY"/>
+        </w:rPr>
+        <w:t>обеспечивает высокую степень надежности и целостности данных благодаря использованию ограничений целостности и транзакций.</w:t>
+      </w:r>
+    </w:p>
+    <w:p>
+      <w:pPr>
+        <w:rPr>
+          <w:lang w:val="ru-BY"/>
+        </w:rPr>
+      </w:pPr>
+      <w:r>
+        <w:rPr>
+          <w:lang w:val="ru-BY"/>
+        </w:rPr>
+        <w:t>4</w:t>
+      </w:r>
+      <w:r>
+        <w:rPr>
+          <w:lang w:val="ru-BY"/>
+        </w:rPr>
+        <w:t> </w:t>
+      </w:r>
+      <w:r>
+        <w:rPr>
+          <w:lang w:val="ru-BY"/>
+        </w:rPr>
+        <w:t xml:space="preserve">Эффективность: </w:t>
+      </w:r>
+      <w:r>
+        <w:rPr>
+          <w:lang w:val="ru-BY"/>
+        </w:rPr>
+        <w:t>такая модель</w:t>
+      </w:r>
+      <w:r>
+        <w:rPr>
+          <w:lang w:val="ru-BY"/>
+        </w:rPr>
+        <w:t xml:space="preserve"> обеспечивает быстрый доступ к данным благодаря использованию индексов и оптимизации запросов.</w:t>
+      </w:r>
+    </w:p>
+    <w:p>
+      <w:pPr>
+        <w:jc w:val="center"/>
+        <w:rPr>
+          <w:lang w:val="ru-BY"/>
+        </w:rPr>
+      </w:pPr>
       <w:r>
         <w:rPr>
           <w:lang w:val="ru-BY"/>
@@ -3262,7 +3982,158 @@
           <w:lang w:val="ru-BY"/>
         </w:rPr>
       </w:pPr>
-      <w:bookmarkStart w:id="8" w:name="_Toc146477698"/>
+      <w:bookmarkStart w:id="13" w:name="_Toc146994701"/>
+      <w:r>
+        <w:rPr>
+          <w:lang w:val="ru-BY"/>
+        </w:rPr>
+        <w:lastRenderedPageBreak/>
+        <w:t>Заключение</w:t>
+      </w:r>
+      <w:bookmarkEnd w:id="13"/>
+    </w:p>
+    <w:p>
+      <w:pPr>
+        <w:rPr>
+          <w:lang w:val="ru-BY"/>
+        </w:rPr>
+      </w:pPr>
+      <w:r>
+        <w:rPr>
+          <w:lang w:val="ru-BY"/>
+        </w:rPr>
+        <w:t>В результате выполнения лабораторной работы</w:t>
+      </w:r>
+      <w:r>
+        <w:rPr>
+          <w:lang w:val="ru-BY"/>
+        </w:rPr>
+        <w:t xml:space="preserve"> №2</w:t>
+      </w:r>
+      <w:r>
+        <w:rPr>
+          <w:lang w:val="ru-BY"/>
+        </w:rPr>
+        <w:t xml:space="preserve"> была разработана структура базы данных, создана логическая и физическая модель, построены DFD, ERD и IDEF1.X диаграммы для визуализации и представления хранимых данных</w:t>
+      </w:r>
+      <w:r>
+        <w:rPr>
+          <w:lang w:val="ru-BY"/>
+        </w:rPr>
+        <w:t xml:space="preserve">, а также проведён </w:t>
+      </w:r>
+      <w:r>
+        <w:rPr>
+          <w:lang w:val="ru-BY"/>
+        </w:rPr>
+        <w:t>анализ использованных диаграмм.</w:t>
+      </w:r>
+    </w:p>
+    <w:p>
+      <w:pPr>
+        <w:rPr>
+          <w:lang w:val="ru-BY"/>
+        </w:rPr>
+      </w:pPr>
+      <w:r>
+        <w:rPr>
+          <w:lang w:val="ru-BY"/>
+        </w:rPr>
+        <w:t xml:space="preserve">Создана база данных. </w:t>
+      </w:r>
+      <w:r>
+        <w:rPr>
+          <w:lang w:val="ru-BY"/>
+        </w:rPr>
+        <w:t xml:space="preserve">В генерации </w:t>
+      </w:r>
+      <w:r>
+        <w:t xml:space="preserve">DDL </w:t>
+      </w:r>
+      <w:r>
+        <w:rPr>
+          <w:lang w:val="ru-BY"/>
+        </w:rPr>
+        <w:t xml:space="preserve">скриптов отсутствует необходимость, потому что выбранная база данных </w:t>
+      </w:r>
+      <w:proofErr w:type="spellStart"/>
+      <w:r>
+        <w:t>Supabase</w:t>
+      </w:r>
+      <w:proofErr w:type="spellEnd"/>
+      <w:r>
+        <w:rPr>
+          <w:lang w:val="ru-BY"/>
+        </w:rPr>
+        <w:t xml:space="preserve"> позволяет более автоматизировано создавать сущности в базе</w:t>
+      </w:r>
+      <w:r>
+        <w:rPr>
+          <w:lang w:val="ru-BY"/>
+        </w:rPr>
+        <w:t xml:space="preserve">. Аргументирован выбор </w:t>
+      </w:r>
+      <w:r>
+        <w:rPr>
+          <w:lang w:val="ru-BY"/>
+        </w:rPr>
+        <w:t>реляционной</w:t>
+      </w:r>
+      <w:r>
+        <w:rPr>
+          <w:lang w:val="ru-BY"/>
+        </w:rPr>
+        <w:t xml:space="preserve"> базы данных и подготовлен отчет.</w:t>
+      </w:r>
+      <w:r>
+        <w:rPr>
+          <w:lang w:val="ru-BY"/>
+        </w:rPr>
+        <w:t xml:space="preserve"> </w:t>
+      </w:r>
+    </w:p>
+    <w:p>
+      <w:pPr>
+        <w:rPr>
+          <w:lang w:val="ru-BY"/>
+        </w:rPr>
+      </w:pPr>
+      <w:r>
+        <w:rPr>
+          <w:lang w:val="ru-BY"/>
+        </w:rPr>
+        <w:t>Цели лабораторной работы можно считать достигнутыми.</w:t>
+      </w:r>
+    </w:p>
+    <w:p>
+      <w:pPr>
+        <w:rPr>
+          <w:lang w:val="ru-BY"/>
+        </w:rPr>
+      </w:pPr>
+      <w:r>
+        <w:rPr>
+          <w:lang w:val="ru-BY"/>
+        </w:rPr>
+        <w:t> </w:t>
+      </w:r>
+      <w:r>
+        <w:rPr>
+          <w:lang w:val="ru-BY"/>
+        </w:rPr>
+        <w:br w:type="page"/>
+      </w:r>
+    </w:p>
+    <w:p>
+      <w:pPr>
+        <w:pStyle w:val="Heading1"/>
+        <w:ind w:left="0"/>
+        <w:jc w:val="center"/>
+        <w:rPr>
+          <w:lang w:val="ru-BY"/>
+        </w:rPr>
+      </w:pPr>
+      <w:bookmarkStart w:id="14" w:name="_Toc146994702"/>
       <w:r>
         <w:rPr>
           <w:lang w:val="ru-BY"/>
@@ -3270,7 +4141,7 @@
         <w:lastRenderedPageBreak/>
         <w:t>Список используемых источников</w:t>
       </w:r>
-      <w:bookmarkEnd w:id="8"/>
+      <w:bookmarkEnd w:id="14"/>
     </w:p>
     <w:p>
       <w:pPr>
@@ -3294,9 +4165,51 @@
       <w:r>
         <w:rPr>
           <w:szCs w:val="20"/>
+          <w:lang w:eastAsia="be-BY"/>
+        </w:rPr>
+        <w:t>DFD</w:t>
+      </w:r>
+      <w:r>
+        <w:rPr>
+          <w:szCs w:val="20"/>
           <w:lang w:val="ru-BY" w:eastAsia="be-BY"/>
         </w:rPr>
-        <w:t>3D-планировщик [Электронный ресурс]. – Режим доступа:  https://cedreo.com/faq/what-is-a-3d-floor-plan-rendering. – Дата доступа: 20.09.2023</w:t>
+        <w:t>-диаграмма</w:t>
+      </w:r>
+      <w:r>
+        <w:rPr>
+          <w:szCs w:val="20"/>
+          <w:lang w:val="ru-BY" w:eastAsia="be-BY"/>
+        </w:rPr>
+        <w:t xml:space="preserve"> [Электронный ресурс]. – Режим доступа:  </w:t>
+      </w:r>
+      <w:r>
+        <w:rPr>
+          <w:szCs w:val="20"/>
+          <w:lang w:val="ru-BY" w:eastAsia="be-BY"/>
+        </w:rPr>
+        <w:t>https://habr.com/ru/articles/668684/</w:t>
+      </w:r>
+      <w:r>
+        <w:rPr>
+          <w:szCs w:val="20"/>
+          <w:lang w:val="ru-BY" w:eastAsia="be-BY"/>
+        </w:rPr>
+        <w:t>. – Дата доступа: 2</w:t>
+      </w:r>
+      <w:r>
+        <w:rPr>
+          <w:szCs w:val="20"/>
+          <w:lang w:val="ru-BY" w:eastAsia="be-BY"/>
+        </w:rPr>
+        <w:t>7</w:t>
+      </w:r>
+      <w:r>
+        <w:rPr>
+          <w:szCs w:val="20"/>
+          <w:lang w:val="ru-BY" w:eastAsia="be-BY"/>
+        </w:rPr>
+        <w:t>.09.2023</w:t>
       </w:r>
     </w:p>
     <w:p>
@@ -3321,25 +4234,51 @@
       <w:r>
         <w:rPr>
           <w:szCs w:val="20"/>
-          <w:lang w:val="ru-BY" w:eastAsia="be-BY"/>
-        </w:rPr>
-        <w:t xml:space="preserve">Платформа </w:t>
-      </w:r>
-      <w:proofErr w:type="spellStart"/>
+          <w:lang w:eastAsia="be-BY"/>
+        </w:rPr>
+        <w:t>IDEF1X</w:t>
+      </w:r>
       <w:r>
         <w:rPr>
           <w:szCs w:val="20"/>
           <w:lang w:val="ru-BY" w:eastAsia="be-BY"/>
         </w:rPr>
-        <w:t>Roomle</w:t>
-      </w:r>
-      <w:proofErr w:type="spellEnd"/>
+        <w:t>-диаграмма</w:t>
+      </w:r>
       <w:r>
         <w:rPr>
           <w:szCs w:val="20"/>
           <w:lang w:val="ru-BY" w:eastAsia="be-BY"/>
         </w:rPr>
-        <w:t xml:space="preserve"> [Электронный ресурс]. – Режим доступа:  https://www.roomle.com/en. – Дата доступа: 20.09.2023</w:t>
+        <w:t xml:space="preserve"> [Электронный ресурс]. – Режим доступа:  </w:t>
+      </w:r>
+      <w:r>
+        <w:rPr>
+          <w:szCs w:val="20"/>
+          <w:lang w:val="ru-BY" w:eastAsia="be-BY"/>
+        </w:rPr>
+        <w:t>https://en.wikipedia.org/wiki/IDEF1X</w:t>
+      </w:r>
+      <w:r>
+        <w:rPr>
+          <w:szCs w:val="20"/>
+          <w:lang w:val="ru-BY" w:eastAsia="be-BY"/>
+        </w:rPr>
+        <w:t>. – Дата доступа: 2</w:t>
+      </w:r>
+      <w:r>
+        <w:rPr>
+          <w:szCs w:val="20"/>
+          <w:lang w:val="ru-BY" w:eastAsia="be-BY"/>
+        </w:rPr>
+        <w:t>8</w:t>
+      </w:r>
+      <w:r>
+        <w:rPr>
+          <w:szCs w:val="20"/>
+          <w:lang w:val="ru-BY" w:eastAsia="be-BY"/>
+        </w:rPr>
+        <w:t>.09.2023</w:t>
       </w:r>
     </w:p>
     <w:p>
@@ -3358,23 +4297,70 @@
           <w:szCs w:val="20"/>
           <w:lang w:val="ru-BY" w:eastAsia="be-BY"/>
         </w:rPr>
-        <w:t xml:space="preserve">[3] Платформа </w:t>
-      </w:r>
-      <w:proofErr w:type="spellStart"/>
+        <w:t>[3]</w:t>
+      </w:r>
       <w:r>
         <w:rPr>
           <w:szCs w:val="20"/>
           <w:lang w:val="ru-BY" w:eastAsia="be-BY"/>
         </w:rPr>
-        <w:t>RoomToDo</w:t>
-      </w:r>
-      <w:proofErr w:type="spellEnd"/>
+        <w:t> </w:t>
+      </w:r>
+      <w:r>
+        <w:rPr>
+          <w:szCs w:val="20"/>
+          <w:lang w:eastAsia="be-BY"/>
+        </w:rPr>
+        <w:t>ERD</w:t>
+      </w:r>
       <w:r>
         <w:rPr>
           <w:szCs w:val="20"/>
           <w:lang w:val="ru-BY" w:eastAsia="be-BY"/>
         </w:rPr>
-        <w:t xml:space="preserve"> [Электронный ресурс]. – Режим доступа: https://roomtodo.com/en/. – Дата доступа: 20.09.2023</w:t>
+        <w:t>-диаграмма</w:t>
+      </w:r>
+      <w:r>
+        <w:rPr>
+          <w:szCs w:val="20"/>
+          <w:lang w:val="ru-BY" w:eastAsia="be-BY"/>
+        </w:rPr>
+        <w:t xml:space="preserve"> [Электронный ресурс]. – Режим доступа: </w:t>
+      </w:r>
+      <w:r>
+        <w:rPr>
+          <w:szCs w:val="20"/>
+          <w:lang w:val="ru-BY" w:eastAsia="be-BY"/>
+        </w:rPr>
+        <w:t>https://www.lucidchart.com/pages/ru/erd-</w:t>
+      </w:r>
+      <w:r>
+        <w:rPr>
+          <w:szCs w:val="20"/>
+          <w:lang w:val="ru-BY" w:eastAsia="be-BY"/>
+        </w:rPr>
+        <w:t xml:space="preserve">диаграмма. – </w:t>
+      </w:r>
+      <w:r>
+        <w:rPr>
+          <w:szCs w:val="20"/>
+          <w:lang w:val="ru-BY" w:eastAsia="be-BY"/>
+        </w:rPr>
+        <w:t>Дата доступа: 2</w:t>
+      </w:r>
+      <w:r>
+        <w:rPr>
+          <w:szCs w:val="20"/>
+          <w:lang w:val="ru-BY" w:eastAsia="be-BY"/>
+        </w:rPr>
+        <w:t>9</w:t>
+      </w:r>
+      <w:r>
+        <w:rPr>
+          <w:szCs w:val="20"/>
+          <w:lang w:val="ru-BY" w:eastAsia="be-BY"/>
+        </w:rPr>
+        <w:t>.09.2023</w:t>
       </w:r>
     </w:p>
     <w:p>
@@ -3393,7 +4379,56 @@
           <w:szCs w:val="20"/>
           <w:lang w:val="ru-BY" w:eastAsia="be-BY"/>
         </w:rPr>
-        <w:t>[4] Семантически корректный сайт [Электронный ресурс]. – Режим доступа: https://web.dev/learn/html/semantic-html. – Дата доступа: 21.09.2023</w:t>
+        <w:t xml:space="preserve">[4] </w:t>
+      </w:r>
+      <w:r>
+        <w:rPr>
+          <w:szCs w:val="20"/>
+          <w:lang w:val="ru-BY" w:eastAsia="be-BY"/>
+        </w:rPr>
+        <w:t xml:space="preserve">Реляционная база данных </w:t>
+      </w:r>
+      <w:r>
+        <w:rPr>
+          <w:szCs w:val="20"/>
+          <w:lang w:eastAsia="be-BY"/>
+        </w:rPr>
+        <w:t>PostgreSQL</w:t>
+      </w:r>
+      <w:r>
+        <w:rPr>
+          <w:szCs w:val="20"/>
+          <w:lang w:val="ru-BY" w:eastAsia="be-BY"/>
+        </w:rPr>
+        <w:t xml:space="preserve"> [Электронный ресурс]. – Режим доступа: </w:t>
+      </w:r>
+      <w:r>
+        <w:rPr>
+          <w:szCs w:val="20"/>
+          <w:lang w:val="ru-BY" w:eastAsia="be-BY"/>
+        </w:rPr>
+        <w:t>https://www.postgresql.org/</w:t>
+      </w:r>
+      <w:r>
+        <w:rPr>
+          <w:szCs w:val="20"/>
+          <w:lang w:val="ru-BY" w:eastAsia="be-BY"/>
+        </w:rPr>
+        <w:t xml:space="preserve">. – Дата доступа: </w:t>
+      </w:r>
+      <w:r>
+        <w:rPr>
+          <w:szCs w:val="20"/>
+          <w:lang w:val="ru-BY" w:eastAsia="be-BY"/>
+        </w:rPr>
+        <w:t>30</w:t>
+      </w:r>
+      <w:r>
+        <w:rPr>
+          <w:szCs w:val="20"/>
+          <w:lang w:val="ru-BY" w:eastAsia="be-BY"/>
+        </w:rPr>
+        <w:t>.09.2023</w:t>
       </w:r>
     </w:p>
     <w:p>
@@ -3412,729 +4447,111 @@
           <w:szCs w:val="20"/>
           <w:lang w:val="ru-BY" w:eastAsia="be-BY"/>
         </w:rPr>
-        <w:t>[4] Семантически корректный сайт [Электронный ресурс]. – Режим доступа: https://web.dev/learn/html/semantic-html. – Дата доступа: 21.09.2023</w:t>
-      </w:r>
-    </w:p>
-    <w:p>
-      <w:pPr>
-        <w:widowControl w:val="0"/>
-        <w:autoSpaceDE w:val="0"/>
-        <w:autoSpaceDN w:val="0"/>
-        <w:adjustRightInd w:val="0"/>
+        <w:t>[</w:t>
+      </w:r>
+      <w:r>
+        <w:rPr>
+          <w:szCs w:val="20"/>
+          <w:lang w:eastAsia="be-BY"/>
+        </w:rPr>
+        <w:t>5</w:t>
+      </w:r>
+      <w:r>
         <w:rPr>
           <w:szCs w:val="20"/>
           <w:lang w:val="ru-BY" w:eastAsia="be-BY"/>
         </w:rPr>
-      </w:pPr>
+        <w:t xml:space="preserve">] </w:t>
+      </w:r>
       <w:r>
         <w:rPr>
           <w:szCs w:val="20"/>
           <w:lang w:val="ru-BY" w:eastAsia="be-BY"/>
         </w:rPr>
-        <w:t>[5] Доступный интерфейс [Электронный ресурс]. – Режим доступа: https://developer.mozilla.org/en-US/docs/Learn/Accessibility/HTML/. – Дата доступа: 21.09.2023</w:t>
-      </w:r>
-    </w:p>
-    <w:p>
-      <w:pPr>
-        <w:widowControl w:val="0"/>
-        <w:autoSpaceDE w:val="0"/>
-        <w:autoSpaceDN w:val="0"/>
-        <w:adjustRightInd w:val="0"/>
+        <w:t xml:space="preserve">База данных </w:t>
+      </w:r>
+      <w:proofErr w:type="spellStart"/>
+      <w:r>
+        <w:rPr>
+          <w:szCs w:val="20"/>
+          <w:lang w:eastAsia="be-BY"/>
+        </w:rPr>
+        <w:t>Supa</w:t>
+      </w:r>
+      <w:r>
+        <w:rPr>
+          <w:szCs w:val="20"/>
+          <w:lang w:eastAsia="be-BY"/>
+        </w:rPr>
+        <w:t>b</w:t>
+      </w:r>
+      <w:r>
+        <w:rPr>
+          <w:szCs w:val="20"/>
+          <w:lang w:eastAsia="be-BY"/>
+        </w:rPr>
+        <w:t>ase</w:t>
+      </w:r>
+      <w:proofErr w:type="spellEnd"/>
+      <w:r>
         <w:rPr>
           <w:szCs w:val="20"/>
           <w:lang w:val="ru-BY" w:eastAsia="be-BY"/>
         </w:rPr>
-      </w:pPr>
+        <w:t xml:space="preserve"> [Электронный ресурс]. – Режим доступа: </w:t>
+      </w:r>
       <w:r>
         <w:rPr>
           <w:szCs w:val="20"/>
           <w:lang w:val="ru-BY" w:eastAsia="be-BY"/>
         </w:rPr>
-        <w:t xml:space="preserve">[6] Фреймворк </w:t>
-      </w:r>
-      <w:proofErr w:type="spellStart"/>
+        <w:t>https://supabase.com/</w:t>
+      </w:r>
+      <w:r>
+        <w:rPr>
+          <w:szCs w:val="20"/>
+          <w:lang w:eastAsia="be-BY"/>
+        </w:rPr>
+        <w:t xml:space="preserve">. </w:t>
+      </w:r>
       <w:r>
         <w:rPr>
           <w:szCs w:val="20"/>
           <w:lang w:val="ru-BY" w:eastAsia="be-BY"/>
         </w:rPr>
-        <w:t>NextJS</w:t>
-      </w:r>
-      <w:proofErr w:type="spellEnd"/>
+        <w:t xml:space="preserve">– Дата доступа: </w:t>
+      </w:r>
       <w:r>
         <w:rPr>
           <w:szCs w:val="20"/>
           <w:lang w:val="ru-BY" w:eastAsia="be-BY"/>
         </w:rPr>
-        <w:t xml:space="preserve"> [Электронный ресурс]. – Режим доступа: https://nextjs.org/. – Дата доступа: 22.09.2023</w:t>
-      </w:r>
-    </w:p>
-    <w:p>
-      <w:pPr>
-        <w:widowControl w:val="0"/>
-        <w:autoSpaceDE w:val="0"/>
-        <w:autoSpaceDN w:val="0"/>
-        <w:adjustRightInd w:val="0"/>
+        <w:t>30</w:t>
+      </w:r>
+      <w:r>
         <w:rPr>
           <w:szCs w:val="20"/>
           <w:lang w:val="ru-BY" w:eastAsia="be-BY"/>
         </w:rPr>
-      </w:pPr>
-      <w:r>
-        <w:rPr>
-          <w:szCs w:val="20"/>
-          <w:lang w:val="ru-BY" w:eastAsia="be-BY"/>
-        </w:rPr>
-        <w:t xml:space="preserve">[7] Язык программирования </w:t>
-      </w:r>
-      <w:proofErr w:type="spellStart"/>
-      <w:r>
-        <w:rPr>
-          <w:szCs w:val="20"/>
-          <w:lang w:val="ru-BY" w:eastAsia="be-BY"/>
-        </w:rPr>
-        <w:t>TypeScript</w:t>
-      </w:r>
-      <w:proofErr w:type="spellEnd"/>
-      <w:r>
-        <w:rPr>
-          <w:szCs w:val="20"/>
-          <w:lang w:val="ru-BY" w:eastAsia="be-BY"/>
-        </w:rPr>
-        <w:t xml:space="preserve"> [Электронный ресурс]. – Режим доступа: https://www.typescriptlang.org/. – Дата доступа: 22.09.2023</w:t>
-      </w:r>
-    </w:p>
-    <w:p>
-      <w:pPr>
-        <w:widowControl w:val="0"/>
-        <w:autoSpaceDE w:val="0"/>
-        <w:autoSpaceDN w:val="0"/>
-        <w:adjustRightInd w:val="0"/>
-        <w:rPr>
-          <w:szCs w:val="20"/>
-          <w:lang w:val="ru-BY" w:eastAsia="be-BY"/>
-        </w:rPr>
-      </w:pPr>
-      <w:r>
-        <w:rPr>
-          <w:szCs w:val="20"/>
-          <w:lang w:val="ru-BY" w:eastAsia="be-BY"/>
-        </w:rPr>
-        <w:t>[</w:t>
-      </w:r>
-      <w:r>
-        <w:rPr>
-          <w:szCs w:val="20"/>
-          <w:lang w:val="ru-BY" w:eastAsia="be-BY"/>
-        </w:rPr>
-        <w:t>8</w:t>
-      </w:r>
-      <w:r>
-        <w:rPr>
-          <w:szCs w:val="20"/>
-          <w:lang w:val="ru-BY" w:eastAsia="be-BY"/>
-        </w:rPr>
-        <w:t xml:space="preserve">] </w:t>
-      </w:r>
-      <w:r>
-        <w:rPr>
-          <w:szCs w:val="20"/>
-          <w:lang w:val="ru-BY" w:eastAsia="be-BY"/>
-        </w:rPr>
-        <w:t xml:space="preserve">Платформа </w:t>
-      </w:r>
-      <w:proofErr w:type="spellStart"/>
-      <w:r>
-        <w:rPr>
-          <w:szCs w:val="20"/>
-          <w:lang w:val="ru-BY" w:eastAsia="be-BY"/>
-        </w:rPr>
-        <w:t>NodeJS</w:t>
-      </w:r>
-      <w:proofErr w:type="spellEnd"/>
-      <w:r>
-        <w:rPr>
-          <w:szCs w:val="20"/>
-          <w:lang w:val="ru-BY" w:eastAsia="be-BY"/>
-        </w:rPr>
-        <w:t xml:space="preserve"> [Электронный ресурс]. – Режим доступа: </w:t>
-      </w:r>
-      <w:r>
-        <w:rPr>
-          <w:szCs w:val="20"/>
-          <w:lang w:val="ru-BY" w:eastAsia="be-BY"/>
-        </w:rPr>
-        <w:t>https://nodejs.org/en</w:t>
-      </w:r>
-      <w:r>
-        <w:rPr>
-          <w:szCs w:val="20"/>
-          <w:lang w:val="ru-BY" w:eastAsia="be-BY"/>
-        </w:rPr>
-        <w:t>. – Дата доступа: 2</w:t>
-      </w:r>
-      <w:r>
-        <w:rPr>
-          <w:szCs w:val="20"/>
-          <w:lang w:val="ru-BY" w:eastAsia="be-BY"/>
-        </w:rPr>
-        <w:t>2</w:t>
-      </w:r>
-      <w:r>
-        <w:rPr>
-          <w:szCs w:val="20"/>
-          <w:lang w:val="ru-BY" w:eastAsia="be-BY"/>
-        </w:rPr>
         <w:t>.09.2023</w:t>
       </w:r>
     </w:p>
     <w:p>
       <w:pPr>
-        <w:widowControl w:val="0"/>
-        <w:autoSpaceDE w:val="0"/>
-        <w:autoSpaceDN w:val="0"/>
-        <w:adjustRightInd w:val="0"/>
-        <w:rPr>
-          <w:szCs w:val="20"/>
-          <w:lang w:val="ru-BY" w:eastAsia="be-BY"/>
-        </w:rPr>
-      </w:pPr>
-      <w:r>
-        <w:rPr>
-          <w:szCs w:val="20"/>
-          <w:lang w:val="ru-BY" w:eastAsia="be-BY"/>
-        </w:rPr>
-        <w:t>[</w:t>
-      </w:r>
-      <w:r>
-        <w:rPr>
-          <w:szCs w:val="20"/>
-          <w:lang w:val="ru-BY" w:eastAsia="be-BY"/>
-        </w:rPr>
-        <w:t>9</w:t>
-      </w:r>
-      <w:r>
-        <w:rPr>
-          <w:szCs w:val="20"/>
-          <w:lang w:val="ru-BY" w:eastAsia="be-BY"/>
-        </w:rPr>
-        <w:t xml:space="preserve">] </w:t>
-      </w:r>
-      <w:r>
-        <w:rPr>
-          <w:szCs w:val="20"/>
-          <w:lang w:val="ru-BY" w:eastAsia="be-BY"/>
-        </w:rPr>
-        <w:t xml:space="preserve">Библиотека для разработки интерфейсов </w:t>
-      </w:r>
-      <w:proofErr w:type="spellStart"/>
-      <w:r>
-        <w:rPr>
-          <w:szCs w:val="20"/>
-          <w:lang w:val="ru-BY" w:eastAsia="be-BY"/>
-        </w:rPr>
-        <w:t>ReactJS</w:t>
-      </w:r>
-      <w:proofErr w:type="spellEnd"/>
-      <w:r>
-        <w:rPr>
-          <w:szCs w:val="20"/>
-          <w:lang w:val="ru-BY" w:eastAsia="be-BY"/>
-        </w:rPr>
-        <w:t xml:space="preserve"> [Электронный ресурс]. – Режим доступа: </w:t>
-      </w:r>
-      <w:r>
-        <w:rPr>
-          <w:szCs w:val="20"/>
-          <w:lang w:val="ru-BY" w:eastAsia="be-BY"/>
-        </w:rPr>
-        <w:t>https://react.dev/</w:t>
-      </w:r>
-      <w:r>
-        <w:rPr>
-          <w:szCs w:val="20"/>
-          <w:lang w:val="ru-BY" w:eastAsia="be-BY"/>
-        </w:rPr>
-        <w:t>. – Дата доступа: 2</w:t>
-      </w:r>
-      <w:r>
-        <w:rPr>
-          <w:szCs w:val="20"/>
-          <w:lang w:val="ru-BY" w:eastAsia="be-BY"/>
-        </w:rPr>
-        <w:t>2</w:t>
-      </w:r>
-      <w:r>
-        <w:rPr>
-          <w:szCs w:val="20"/>
-          <w:lang w:val="ru-BY" w:eastAsia="be-BY"/>
-        </w:rPr>
-        <w:t>.09.2023</w:t>
-      </w:r>
-    </w:p>
-    <w:p>
-      <w:pPr>
-        <w:widowControl w:val="0"/>
-        <w:autoSpaceDE w:val="0"/>
-        <w:autoSpaceDN w:val="0"/>
-        <w:adjustRightInd w:val="0"/>
-        <w:rPr>
-          <w:szCs w:val="20"/>
-          <w:lang w:val="ru-BY" w:eastAsia="be-BY"/>
-        </w:rPr>
-      </w:pPr>
-      <w:r>
-        <w:rPr>
-          <w:szCs w:val="20"/>
-          <w:lang w:val="ru-BY" w:eastAsia="be-BY"/>
-        </w:rPr>
-        <w:t xml:space="preserve">[10] </w:t>
-      </w:r>
-      <w:proofErr w:type="spellStart"/>
-      <w:r>
-        <w:rPr>
-          <w:szCs w:val="20"/>
-          <w:lang w:val="ru-BY" w:eastAsia="be-BY"/>
-        </w:rPr>
-        <w:t>Chrome</w:t>
-      </w:r>
-      <w:proofErr w:type="spellEnd"/>
-      <w:r>
-        <w:rPr>
-          <w:szCs w:val="20"/>
-          <w:lang w:val="ru-BY" w:eastAsia="be-BY"/>
-        </w:rPr>
-        <w:t xml:space="preserve"> V8 [Электронный ресурс]. – Режим доступа: </w:t>
-      </w:r>
-      <w:r>
-        <w:rPr>
-          <w:szCs w:val="20"/>
-          <w:lang w:val="ru-BY" w:eastAsia="be-BY"/>
-        </w:rPr>
-        <w:t>https://v8.dev/</w:t>
-      </w:r>
-      <w:r>
-        <w:rPr>
-          <w:szCs w:val="20"/>
-          <w:lang w:val="ru-BY" w:eastAsia="be-BY"/>
-        </w:rPr>
-        <w:t>.</w:t>
-      </w:r>
-      <w:r>
-        <w:rPr>
-          <w:szCs w:val="20"/>
-          <w:lang w:val="ru-BY" w:eastAsia="be-BY"/>
-        </w:rPr>
-        <w:t xml:space="preserve"> </w:t>
-      </w:r>
-      <w:r>
-        <w:rPr>
-          <w:szCs w:val="20"/>
-          <w:lang w:val="ru-BY" w:eastAsia="be-BY"/>
-        </w:rPr>
-        <w:t>– Дата доступа: 23.09.2023</w:t>
-      </w:r>
-    </w:p>
-    <w:p>
-      <w:pPr>
-        <w:widowControl w:val="0"/>
-        <w:autoSpaceDE w:val="0"/>
-        <w:autoSpaceDN w:val="0"/>
-        <w:adjustRightInd w:val="0"/>
-        <w:rPr>
-          <w:szCs w:val="20"/>
-          <w:lang w:val="ru-BY" w:eastAsia="be-BY"/>
-        </w:rPr>
-      </w:pPr>
-      <w:r>
-        <w:rPr>
-          <w:szCs w:val="20"/>
-          <w:lang w:val="ru-BY" w:eastAsia="be-BY"/>
-        </w:rPr>
-        <w:t>[1</w:t>
-      </w:r>
-      <w:r>
-        <w:rPr>
-          <w:szCs w:val="20"/>
-          <w:lang w:val="ru-BY" w:eastAsia="be-BY"/>
-        </w:rPr>
-        <w:t>1</w:t>
-      </w:r>
-      <w:r>
-        <w:rPr>
-          <w:szCs w:val="20"/>
-          <w:lang w:val="ru-BY" w:eastAsia="be-BY"/>
-        </w:rPr>
-        <w:t xml:space="preserve">] СУБД </w:t>
-      </w:r>
-      <w:proofErr w:type="spellStart"/>
-      <w:r>
-        <w:rPr>
-          <w:szCs w:val="20"/>
-          <w:lang w:val="ru-BY" w:eastAsia="be-BY"/>
-        </w:rPr>
-        <w:t>MongoDB</w:t>
-      </w:r>
-      <w:proofErr w:type="spellEnd"/>
-      <w:r>
-        <w:rPr>
-          <w:szCs w:val="20"/>
-          <w:lang w:val="ru-BY" w:eastAsia="be-BY"/>
-        </w:rPr>
-        <w:t xml:space="preserve">  [Электронный ресурс]. – Режим доступа: https://www.mongodb.com/. – Дата доступа: 23.09.2023</w:t>
-      </w:r>
-    </w:p>
-    <w:p>
-      <w:pPr>
-        <w:widowControl w:val="0"/>
-        <w:autoSpaceDE w:val="0"/>
-        <w:autoSpaceDN w:val="0"/>
-        <w:adjustRightInd w:val="0"/>
-        <w:rPr>
-          <w:szCs w:val="20"/>
-          <w:lang w:val="ru-BY" w:eastAsia="be-BY"/>
-        </w:rPr>
-      </w:pPr>
-      <w:r>
-        <w:rPr>
-          <w:szCs w:val="20"/>
-          <w:lang w:val="ru-BY" w:eastAsia="be-BY"/>
-        </w:rPr>
-        <w:t>[1</w:t>
-      </w:r>
-      <w:r>
-        <w:rPr>
-          <w:szCs w:val="20"/>
-          <w:lang w:val="ru-BY" w:eastAsia="be-BY"/>
-        </w:rPr>
-        <w:t>2</w:t>
-      </w:r>
-      <w:r>
-        <w:rPr>
-          <w:szCs w:val="20"/>
-          <w:lang w:val="ru-BY" w:eastAsia="be-BY"/>
-        </w:rPr>
-        <w:t xml:space="preserve">] СУБД </w:t>
-      </w:r>
-      <w:proofErr w:type="spellStart"/>
-      <w:r>
-        <w:rPr>
-          <w:szCs w:val="20"/>
-          <w:lang w:val="ru-BY" w:eastAsia="be-BY"/>
-        </w:rPr>
-        <w:t>PostgreSQL</w:t>
-      </w:r>
-      <w:proofErr w:type="spellEnd"/>
-      <w:r>
-        <w:rPr>
-          <w:szCs w:val="20"/>
-          <w:lang w:val="ru-BY" w:eastAsia="be-BY"/>
-        </w:rPr>
-        <w:t xml:space="preserve"> [Электронный ресурс]. – Режим доступа: https://www.postgresql.org/. – Дата доступа: 23.09.2023</w:t>
-      </w:r>
-    </w:p>
-    <w:p>
-      <w:pPr>
-        <w:widowControl w:val="0"/>
-        <w:autoSpaceDE w:val="0"/>
-        <w:autoSpaceDN w:val="0"/>
-        <w:adjustRightInd w:val="0"/>
-        <w:rPr>
-          <w:szCs w:val="20"/>
-          <w:lang w:val="ru-BY" w:eastAsia="be-BY"/>
-        </w:rPr>
-      </w:pPr>
-      <w:r>
-        <w:rPr>
-          <w:szCs w:val="20"/>
-          <w:lang w:val="ru-BY" w:eastAsia="be-BY"/>
-        </w:rPr>
-        <w:t xml:space="preserve">[13] IDE </w:t>
-      </w:r>
-      <w:proofErr w:type="spellStart"/>
-      <w:r>
-        <w:rPr>
-          <w:szCs w:val="20"/>
-          <w:lang w:val="ru-BY" w:eastAsia="be-BY"/>
-        </w:rPr>
-        <w:t>JetBrains</w:t>
-      </w:r>
-      <w:proofErr w:type="spellEnd"/>
-      <w:r>
-        <w:rPr>
-          <w:szCs w:val="20"/>
-          <w:lang w:val="ru-BY" w:eastAsia="be-BY"/>
-        </w:rPr>
-        <w:t xml:space="preserve"> </w:t>
-      </w:r>
-      <w:proofErr w:type="spellStart"/>
-      <w:r>
-        <w:rPr>
-          <w:szCs w:val="20"/>
-          <w:lang w:val="ru-BY" w:eastAsia="be-BY"/>
-        </w:rPr>
-        <w:t>WebStorm</w:t>
-      </w:r>
-      <w:proofErr w:type="spellEnd"/>
-      <w:r>
-        <w:rPr>
-          <w:szCs w:val="20"/>
-          <w:lang w:val="ru-BY" w:eastAsia="be-BY"/>
-        </w:rPr>
-        <w:t xml:space="preserve"> [Электронный ресурс]. – Режим доступа: https://www.jetbrains.com/webstorm/. – Дата доступа: 2</w:t>
-      </w:r>
-      <w:r>
-        <w:rPr>
-          <w:szCs w:val="20"/>
-          <w:lang w:val="ru-BY" w:eastAsia="be-BY"/>
-        </w:rPr>
-        <w:t>4</w:t>
-      </w:r>
-      <w:r>
-        <w:rPr>
-          <w:szCs w:val="20"/>
-          <w:lang w:val="ru-BY" w:eastAsia="be-BY"/>
-        </w:rPr>
-        <w:t>.09.2023</w:t>
-      </w:r>
-    </w:p>
-    <w:p>
-      <w:pPr>
-        <w:widowControl w:val="0"/>
-        <w:autoSpaceDE w:val="0"/>
-        <w:autoSpaceDN w:val="0"/>
-        <w:adjustRightInd w:val="0"/>
-        <w:rPr>
-          <w:szCs w:val="20"/>
-          <w:lang w:val="ru-BY" w:eastAsia="be-BY"/>
-        </w:rPr>
-      </w:pPr>
-      <w:r>
-        <w:rPr>
-          <w:szCs w:val="20"/>
-          <w:lang w:val="ru-BY" w:eastAsia="be-BY"/>
-        </w:rPr>
-        <w:t xml:space="preserve">[14] Редактор кода </w:t>
-      </w:r>
-      <w:proofErr w:type="spellStart"/>
-      <w:r>
-        <w:rPr>
-          <w:szCs w:val="20"/>
-          <w:lang w:val="ru-BY" w:eastAsia="be-BY"/>
-        </w:rPr>
-        <w:t>Microsoft</w:t>
-      </w:r>
-      <w:proofErr w:type="spellEnd"/>
-      <w:r>
-        <w:rPr>
-          <w:szCs w:val="20"/>
-          <w:lang w:val="ru-BY" w:eastAsia="be-BY"/>
-        </w:rPr>
-        <w:t xml:space="preserve"> </w:t>
-      </w:r>
-      <w:proofErr w:type="spellStart"/>
-      <w:r>
-        <w:rPr>
-          <w:szCs w:val="20"/>
-          <w:lang w:val="ru-BY" w:eastAsia="be-BY"/>
-        </w:rPr>
-        <w:t>Visual</w:t>
-      </w:r>
-      <w:proofErr w:type="spellEnd"/>
-      <w:r>
-        <w:rPr>
-          <w:szCs w:val="20"/>
-          <w:lang w:val="ru-BY" w:eastAsia="be-BY"/>
-        </w:rPr>
-        <w:t xml:space="preserve"> </w:t>
-      </w:r>
-      <w:proofErr w:type="spellStart"/>
-      <w:r>
-        <w:rPr>
-          <w:szCs w:val="20"/>
-          <w:lang w:val="ru-BY" w:eastAsia="be-BY"/>
-        </w:rPr>
-        <w:t>Studio</w:t>
-      </w:r>
-      <w:proofErr w:type="spellEnd"/>
-      <w:r>
-        <w:rPr>
-          <w:szCs w:val="20"/>
-          <w:lang w:val="ru-BY" w:eastAsia="be-BY"/>
-        </w:rPr>
-        <w:t xml:space="preserve"> </w:t>
-      </w:r>
-      <w:proofErr w:type="spellStart"/>
-      <w:r>
-        <w:rPr>
-          <w:szCs w:val="20"/>
-          <w:lang w:val="ru-BY" w:eastAsia="be-BY"/>
-        </w:rPr>
-        <w:t>Code</w:t>
-      </w:r>
-      <w:proofErr w:type="spellEnd"/>
-      <w:r>
-        <w:rPr>
-          <w:szCs w:val="20"/>
-          <w:lang w:val="ru-BY" w:eastAsia="be-BY"/>
-        </w:rPr>
-        <w:t xml:space="preserve"> [Электронный ресурс]. – Режим доступа: https://code.visualstudio.com/. – Дата доступа: 2</w:t>
-      </w:r>
-      <w:r>
-        <w:rPr>
-          <w:szCs w:val="20"/>
-          <w:lang w:val="ru-BY" w:eastAsia="be-BY"/>
-        </w:rPr>
-        <w:t>4</w:t>
-      </w:r>
-      <w:r>
-        <w:rPr>
-          <w:szCs w:val="20"/>
-          <w:lang w:val="ru-BY" w:eastAsia="be-BY"/>
-        </w:rPr>
-        <w:t>.09.2023</w:t>
-      </w:r>
-    </w:p>
-    <w:p>
-      <w:pPr>
-        <w:widowControl w:val="0"/>
-        <w:autoSpaceDE w:val="0"/>
-        <w:autoSpaceDN w:val="0"/>
-        <w:adjustRightInd w:val="0"/>
-        <w:rPr>
-          <w:szCs w:val="20"/>
-          <w:lang w:val="ru-BY" w:eastAsia="be-BY"/>
-        </w:rPr>
-      </w:pPr>
-      <w:r>
-        <w:rPr>
-          <w:szCs w:val="20"/>
-          <w:lang w:val="ru-BY" w:eastAsia="be-BY"/>
-        </w:rPr>
-        <w:t xml:space="preserve">[15] </w:t>
-      </w:r>
-      <w:proofErr w:type="spellStart"/>
-      <w:r>
-        <w:rPr>
-          <w:szCs w:val="20"/>
-          <w:lang w:val="ru-BY" w:eastAsia="be-BY"/>
-        </w:rPr>
-        <w:t>WebGL</w:t>
-      </w:r>
-      <w:proofErr w:type="spellEnd"/>
-      <w:r>
-        <w:rPr>
-          <w:szCs w:val="20"/>
-          <w:lang w:val="ru-BY" w:eastAsia="be-BY"/>
-        </w:rPr>
-        <w:t xml:space="preserve"> API</w:t>
-      </w:r>
-      <w:r>
-        <w:rPr>
-          <w:szCs w:val="20"/>
-          <w:lang w:val="ru-BY" w:eastAsia="be-BY"/>
-        </w:rPr>
-        <w:t xml:space="preserve"> [Электронный ресурс]. – Режим доступа: </w:t>
-      </w:r>
-      <w:r>
-        <w:rPr>
-          <w:szCs w:val="20"/>
-          <w:lang w:val="ru-BY" w:eastAsia="be-BY"/>
-        </w:rPr>
-        <w:t xml:space="preserve">https://developer.mozilla.org/en-US/docs/Web/API/WebGL_API. </w:t>
-      </w:r>
-      <w:r>
-        <w:rPr>
-          <w:szCs w:val="20"/>
-          <w:lang w:val="ru-BY" w:eastAsia="be-BY"/>
-        </w:rPr>
-        <w:t>– Дата доступа: 2</w:t>
-      </w:r>
-      <w:r>
-        <w:rPr>
-          <w:szCs w:val="20"/>
-          <w:lang w:val="ru-BY" w:eastAsia="be-BY"/>
-        </w:rPr>
-        <w:t>4</w:t>
-      </w:r>
-      <w:r>
-        <w:rPr>
-          <w:szCs w:val="20"/>
-          <w:lang w:val="ru-BY" w:eastAsia="be-BY"/>
-        </w:rPr>
-        <w:t>.09.2023</w:t>
-      </w:r>
-    </w:p>
-    <w:p>
-      <w:pPr>
-        <w:widowControl w:val="0"/>
-        <w:autoSpaceDE w:val="0"/>
-        <w:autoSpaceDN w:val="0"/>
-        <w:adjustRightInd w:val="0"/>
-        <w:rPr>
-          <w:szCs w:val="20"/>
-          <w:lang w:val="ru-BY" w:eastAsia="be-BY"/>
-        </w:rPr>
-      </w:pPr>
-      <w:r>
-        <w:rPr>
-          <w:szCs w:val="20"/>
-          <w:lang w:val="ru-BY" w:eastAsia="be-BY"/>
-        </w:rPr>
-        <w:t xml:space="preserve">[16] Система контроля версий GIT [Электронный ресурс]. – Режим </w:t>
-      </w:r>
-      <w:r>
-        <w:rPr>
-          <w:szCs w:val="20"/>
-          <w:lang w:val="ru-BY" w:eastAsia="be-BY"/>
-        </w:rPr>
-        <w:lastRenderedPageBreak/>
-        <w:t xml:space="preserve">доступа: </w:t>
-      </w:r>
-      <w:r>
-        <w:rPr>
-          <w:szCs w:val="20"/>
-          <w:lang w:val="ru-BY" w:eastAsia="be-BY"/>
-        </w:rPr>
-        <w:t xml:space="preserve">https://git-scm.com/. </w:t>
-      </w:r>
-      <w:r>
-        <w:rPr>
-          <w:szCs w:val="20"/>
-          <w:lang w:val="ru-BY" w:eastAsia="be-BY"/>
-        </w:rPr>
-        <w:t>– Дата доступа: 2</w:t>
-      </w:r>
-      <w:r>
-        <w:rPr>
-          <w:szCs w:val="20"/>
-          <w:lang w:val="ru-BY" w:eastAsia="be-BY"/>
-        </w:rPr>
-        <w:t>4</w:t>
-      </w:r>
-      <w:r>
-        <w:rPr>
-          <w:szCs w:val="20"/>
-          <w:lang w:val="ru-BY" w:eastAsia="be-BY"/>
-        </w:rPr>
-        <w:t>.09.2023</w:t>
-      </w:r>
-    </w:p>
-    <w:bookmarkEnd w:id="3"/>
-    <w:bookmarkEnd w:id="4"/>
-    <w:p>
-      <w:pPr>
         <w:ind w:firstLine="0"/>
         <w:rPr>
           <w:lang w:val="ru-BY"/>
         </w:rPr>
       </w:pPr>
+      <w:bookmarkStart w:id="15" w:name="_GoBack"/>
+      <w:bookmarkEnd w:id="3"/>
+      <w:bookmarkEnd w:id="4"/>
+      <w:bookmarkEnd w:id="15"/>
     </w:p>
     <w:sectPr>
-      <w:footerReference w:type="default" r:id="rId8"/>
       <w:pgSz w:w="11906" w:h="16838" w:code="9"/>
       <w:pgMar w:top="1134" w:right="851" w:bottom="1531" w:left="1701" w:header="0" w:footer="964" w:gutter="0"/>
-      <w:pgNumType w:start="1"/>
+      <w:pgNumType w:start="2"/>
       <w:cols w:space="720"/>
       <w:titlePg/>
       <w:docGrid w:linePitch="381"/>
@@ -4251,6 +4668,163 @@
     </w:p>
   </w:footnote>
 </w:footnotes>
+</file>
+
+<file path=word/numbering.xml><?xml version="1.0" encoding="utf-8"?>
+<w:numbering xmlns:wpc="http://schemas.microsoft.com/office/word/2010/wordprocessingCanvas" xmlns:cx="http://schemas.microsoft.com/office/drawing/2014/chartex" xmlns:cx1="http://schemas.microsoft.com/office/drawing/2015/9/8/chartex" xmlns:cx2="http://schemas.microsoft.com/office/drawing/2015/10/21/chartex" xmlns:cx3="http://schemas.microsoft.com/office/drawing/2016/5/9/chartex" xmlns:cx4="http://schemas.microsoft.com/office/drawing/2016/5/10/chartex" xmlns:cx5="http://schemas.microsoft.com/office/drawing/2016/5/11/chartex" xmlns:cx6="http://schemas.microsoft.com/office/drawing/2016/5/12/chartex" xmlns:cx7="http://schemas.microsoft.com/office/drawing/2016/5/13/chartex" xmlns:cx8="http://schemas.microsoft.com/office/drawing/2016/5/14/chartex" xmlns:mc="http://schemas.openxmlformats.org/markup-compatibility/2006" xmlns:aink="http://schemas.microsoft.com/office/drawing/2016/ink" xmlns:am3d="http://schemas.microsoft.com/office/drawing/2017/model3d" xmlns:o="urn:schemas-microsoft-com:office:office" xmlns:r="http://schemas.openxmlformats.org/officeDocument/2006/relationships" xmlns:m="http://schemas.openxmlformats.org/officeDocument/2006/math" xmlns:v="urn:schemas-microsoft-com:vml" xmlns:wp14="http://schemas.microsoft.com/office/word/2010/wordprocessingDrawing" xmlns:wp="http://schemas.openxmlformats.org/drawingml/2006/wordprocessingDrawing" xmlns:w10="urn:schemas-microsoft-com:office:word" xmlns:w="http://schemas.openxmlformats.org/wordprocessingml/2006/main" xmlns:w14="http://schemas.microsoft.com/office/word/2010/wordml" xmlns:w15="http://schemas.microsoft.com/office/word/2012/wordml" xmlns:w16cex="http://schemas.microsoft.com/office/word/2018/wordml/cex" xmlns:w16cid="http://schemas.microsoft.com/office/word/2016/wordml/cid" xmlns:w16="http://schemas.microsoft.com/office/word/2018/wordml" xmlns:w16se="http://schemas.microsoft.com/office/word/2015/wordml/symex" xmlns:wpg="http://schemas.microsoft.com/office/word/2010/wordprocessingGroup" xmlns:wpi="http://schemas.microsoft.com/office/word/2010/wordprocessingInk" xmlns:wne="http://schemas.microsoft.com/office/word/2006/wordml" xmlns:wps="http://schemas.microsoft.com/office/word/2010/wordprocessingShape" mc:Ignorable="w14 w15 w16se w16cid w16 w16cex wp14">
+  <w:abstractNum w:abstractNumId="0" w15:restartNumberingAfterBreak="0">
+    <w:nsid w:val="2C2666D2"/>
+    <w:multiLevelType w:val="multilevel"/>
+    <w:tmpl w:val="830ABA6E"/>
+    <w:lvl w:ilvl="0">
+      <w:start w:val="1"/>
+      <w:numFmt w:val="bullet"/>
+      <w:lvlText w:val=""/>
+      <w:lvlJc w:val="left"/>
+      <w:pPr>
+        <w:tabs>
+          <w:tab w:val="num" w:pos="720"/>
+        </w:tabs>
+        <w:ind w:left="720" w:hanging="360"/>
+      </w:pPr>
+      <w:rPr>
+        <w:rFonts w:ascii="Symbol" w:hAnsi="Symbol" w:hint="default"/>
+        <w:sz w:val="20"/>
+      </w:rPr>
+    </w:lvl>
+    <w:lvl w:ilvl="1" w:tentative="1">
+      <w:start w:val="1"/>
+      <w:numFmt w:val="bullet"/>
+      <w:lvlText w:val="o"/>
+      <w:lvlJc w:val="left"/>
+      <w:pPr>
+        <w:tabs>
+          <w:tab w:val="num" w:pos="1440"/>
+        </w:tabs>
+        <w:ind w:left="1440" w:hanging="360"/>
+      </w:pPr>
+      <w:rPr>
+        <w:rFonts w:ascii="Courier New" w:hAnsi="Courier New" w:hint="default"/>
+        <w:sz w:val="20"/>
+      </w:rPr>
+    </w:lvl>
+    <w:lvl w:ilvl="2" w:tentative="1">
+      <w:start w:val="1"/>
+      <w:numFmt w:val="bullet"/>
+      <w:lvlText w:val=""/>
+      <w:lvlJc w:val="left"/>
+      <w:pPr>
+        <w:tabs>
+          <w:tab w:val="num" w:pos="2160"/>
+        </w:tabs>
+        <w:ind w:left="2160" w:hanging="360"/>
+      </w:pPr>
+      <w:rPr>
+        <w:rFonts w:ascii="Wingdings" w:hAnsi="Wingdings" w:hint="default"/>
+        <w:sz w:val="20"/>
+      </w:rPr>
+    </w:lvl>
+    <w:lvl w:ilvl="3" w:tentative="1">
+      <w:start w:val="1"/>
+      <w:numFmt w:val="bullet"/>
+      <w:lvlText w:val=""/>
+      <w:lvlJc w:val="left"/>
+      <w:pPr>
+        <w:tabs>
+          <w:tab w:val="num" w:pos="2880"/>
+        </w:tabs>
+        <w:ind w:left="2880" w:hanging="360"/>
+      </w:pPr>
+      <w:rPr>
+        <w:rFonts w:ascii="Wingdings" w:hAnsi="Wingdings" w:hint="default"/>
+        <w:sz w:val="20"/>
+      </w:rPr>
+    </w:lvl>
+    <w:lvl w:ilvl="4" w:tentative="1">
+      <w:start w:val="1"/>
+      <w:numFmt w:val="bullet"/>
+      <w:lvlText w:val=""/>
+      <w:lvlJc w:val="left"/>
+      <w:pPr>
+        <w:tabs>
+          <w:tab w:val="num" w:pos="3600"/>
+        </w:tabs>
+        <w:ind w:left="3600" w:hanging="360"/>
+      </w:pPr>
+      <w:rPr>
+        <w:rFonts w:ascii="Wingdings" w:hAnsi="Wingdings" w:hint="default"/>
+        <w:sz w:val="20"/>
+      </w:rPr>
+    </w:lvl>
+    <w:lvl w:ilvl="5" w:tentative="1">
+      <w:start w:val="1"/>
+      <w:numFmt w:val="bullet"/>
+      <w:lvlText w:val=""/>
+      <w:lvlJc w:val="left"/>
+      <w:pPr>
+        <w:tabs>
+          <w:tab w:val="num" w:pos="4320"/>
+        </w:tabs>
+        <w:ind w:left="4320" w:hanging="360"/>
+      </w:pPr>
+      <w:rPr>
+        <w:rFonts w:ascii="Wingdings" w:hAnsi="Wingdings" w:hint="default"/>
+        <w:sz w:val="20"/>
+      </w:rPr>
+    </w:lvl>
+    <w:lvl w:ilvl="6" w:tentative="1">
+      <w:start w:val="1"/>
+      <w:numFmt w:val="bullet"/>
+      <w:lvlText w:val=""/>
+      <w:lvlJc w:val="left"/>
+      <w:pPr>
+        <w:tabs>
+          <w:tab w:val="num" w:pos="5040"/>
+        </w:tabs>
+        <w:ind w:left="5040" w:hanging="360"/>
+      </w:pPr>
+      <w:rPr>
+        <w:rFonts w:ascii="Wingdings" w:hAnsi="Wingdings" w:hint="default"/>
+        <w:sz w:val="20"/>
+      </w:rPr>
+    </w:lvl>
+    <w:lvl w:ilvl="7" w:tentative="1">
+      <w:start w:val="1"/>
+      <w:numFmt w:val="bullet"/>
+      <w:lvlText w:val=""/>
+      <w:lvlJc w:val="left"/>
+      <w:pPr>
+        <w:tabs>
+          <w:tab w:val="num" w:pos="5760"/>
+        </w:tabs>
+        <w:ind w:left="5760" w:hanging="360"/>
+      </w:pPr>
+      <w:rPr>
+        <w:rFonts w:ascii="Wingdings" w:hAnsi="Wingdings" w:hint="default"/>
+        <w:sz w:val="20"/>
+      </w:rPr>
+    </w:lvl>
+    <w:lvl w:ilvl="8" w:tentative="1">
+      <w:start w:val="1"/>
+      <w:numFmt w:val="bullet"/>
+      <w:lvlText w:val=""/>
+      <w:lvlJc w:val="left"/>
+      <w:pPr>
+        <w:tabs>
+          <w:tab w:val="num" w:pos="6480"/>
+        </w:tabs>
+        <w:ind w:left="6480" w:hanging="360"/>
+      </w:pPr>
+      <w:rPr>
+        <w:rFonts w:ascii="Wingdings" w:hAnsi="Wingdings" w:hint="default"/>
+        <w:sz w:val="20"/>
+      </w:rPr>
+    </w:lvl>
+  </w:abstractNum>
+  <w:num w:numId="1">
+    <w:abstractNumId w:val="0"/>
+  </w:num>
+</w:numbering>
 </file>
 
 <file path=word/styles.xml><?xml version="1.0" encoding="utf-8"?>
@@ -4759,7 +5333,6 @@
   <w:style w:type="character" w:default="1" w:styleId="DefaultParagraphFont">
     <w:name w:val="Default Paragraph Font"/>
     <w:uiPriority w:val="1"/>
-    <w:semiHidden/>
     <w:unhideWhenUsed/>
   </w:style>
   <w:style w:type="table" w:default="1" w:styleId="TableNormal">
@@ -5570,7 +6143,7 @@
 </file>
 
 <file path=customXml/itemProps1.xml><?xml version="1.0" encoding="utf-8"?>
-<ds:datastoreItem xmlns:ds="http://schemas.openxmlformats.org/officeDocument/2006/customXml" ds:itemID="{0284A237-D807-4041-860A-B649D5BDC3B5}">
+<ds:datastoreItem xmlns:ds="http://schemas.openxmlformats.org/officeDocument/2006/customXml" ds:itemID="{5742DF8B-633A-4C9D-9A4D-7946A7D34710}">
   <ds:schemaRefs>
     <ds:schemaRef ds:uri="http://schemas.openxmlformats.org/officeDocument/2006/bibliography"/>
   </ds:schemaRefs>

--- a/LR2/Отчёт.docx
+++ b/LR2/Отчёт.docx
@@ -1969,21 +1969,7 @@
         <w:rPr>
           <w:lang w:val="ru-BY"/>
         </w:rPr>
-        <w:t xml:space="preserve">Эффективное управление данными: проектирование базы данных с учетом нужд проекта позволяет определить правильную структуру данных и связи между ними. Это обеспечивает эффективное хранение и доступ к данным, минимизируя дублирование и обеспечивая целостность и </w:t>
-      </w:r>
-      <w:proofErr w:type="spellStart"/>
-      <w:r>
-        <w:rPr>
-          <w:lang w:val="ru-BY"/>
-        </w:rPr>
-        <w:t>консистентность</w:t>
-      </w:r>
-      <w:proofErr w:type="spellEnd"/>
-      <w:r>
-        <w:rPr>
-          <w:lang w:val="ru-BY"/>
-        </w:rPr>
-        <w:t>. Проектирование базы данных с учетом долгосрочных потребностей помогает избежать проблем с производительностью при обработке больших объемов данных.</w:t>
+        <w:t>Эффективное управление данными: проектирование базы данных с учетом нужд проекта позволяет определить правильную структуру данных и связи между ними. Это обеспечивает эффективное хранение и доступ к данным, минимизируя дублирование и обеспечивая целостность и консистентность. Проектирование базы данных с учетом долгосрочных потребностей помогает избежать проблем с производительностью при обработке больших объемов данных.</w:t>
       </w:r>
     </w:p>
     <w:p>
@@ -2234,35 +2220,7 @@
         <w:rPr>
           <w:lang w:val="ru-BY"/>
         </w:rPr>
-        <w:t xml:space="preserve">, создаёт новые </w:t>
-      </w:r>
-      <w:proofErr w:type="spellStart"/>
-      <w:r>
-        <w:rPr>
-          <w:lang w:val="ru-BY"/>
-        </w:rPr>
-        <w:t>лэйауты</w:t>
-      </w:r>
-      <w:proofErr w:type="spellEnd"/>
-      <w:r>
-        <w:rPr>
-          <w:lang w:val="ru-BY"/>
-        </w:rPr>
-        <w:t xml:space="preserve"> (конфигурации), вносит в них изменения, имеет возможность удалять или создавать новые, возвращаться к редактированию старых, а также получать изображения с </w:t>
-      </w:r>
-      <w:proofErr w:type="spellStart"/>
-      <w:r>
-        <w:rPr>
-          <w:lang w:val="ru-BY"/>
-        </w:rPr>
-        <w:t>рендерами</w:t>
-      </w:r>
-      <w:proofErr w:type="spellEnd"/>
-      <w:r>
-        <w:rPr>
-          <w:lang w:val="ru-BY"/>
-        </w:rPr>
-        <w:t xml:space="preserve"> с текущего ракурса камеры при нахождении в 3D-режиме работы конфигуратора. DFD диаграмма изображена на рисунке 1.</w:t>
+        <w:t>, создаёт новые лэйауты (конфигурации), вносит в них изменения, имеет возможность удалять или создавать новые, возвращаться к редактированию старых, а также получать изображения с рендерами с текущего ракурса камеры при нахождении в 3D-режиме работы конфигуратора. DFD диаграмма изображена на рисунке 1.</w:t>
       </w:r>
     </w:p>
     <w:p>
@@ -2648,35 +2606,7 @@
         <w:rPr>
           <w:lang w:val="ru-BY"/>
         </w:rPr>
-        <w:t xml:space="preserve">Для описываемого проекта база данных спроектирована таким образом, чтобы сущности не перебивали друг друга, чтобы можно было легко добавлять новые объекты, редактировать коллекции и восстанавливать </w:t>
-      </w:r>
-      <w:proofErr w:type="spellStart"/>
-      <w:r>
-        <w:rPr>
-          <w:lang w:val="ru-BY"/>
-        </w:rPr>
-        <w:t>лэйауты</w:t>
-      </w:r>
-      <w:proofErr w:type="spellEnd"/>
-      <w:r>
-        <w:rPr>
-          <w:lang w:val="ru-BY"/>
-        </w:rPr>
-        <w:t xml:space="preserve"> при </w:t>
-      </w:r>
-      <w:proofErr w:type="spellStart"/>
-      <w:r>
-        <w:rPr>
-          <w:lang w:val="ru-BY"/>
-        </w:rPr>
-        <w:t>перезаходе</w:t>
-      </w:r>
-      <w:proofErr w:type="spellEnd"/>
-      <w:r>
-        <w:rPr>
-          <w:lang w:val="ru-BY"/>
-        </w:rPr>
-        <w:t xml:space="preserve"> в приложение.</w:t>
+        <w:t>Для описываемого проекта база данных спроектирована таким образом, чтобы сущности не перебивали друг друга, чтобы можно было легко добавлять новые объекты, редактировать коллекции и восстанавливать лэйауты при перезаходе в приложение.</w:t>
       </w:r>
     </w:p>
     <w:p>
@@ -2726,15 +2656,27 @@
         <w:rPr>
           <w:lang w:val="ru-BY"/>
         </w:rPr>
-        <w:t xml:space="preserve"> На рисунке 3 отображена примерная диаграмма для разрабатываемого приложения.</w:t>
-      </w:r>
-    </w:p>
-    <w:p>
-      <w:pPr>
-        <w:rPr>
-          <w:lang w:val="ru-BY"/>
-        </w:rPr>
-      </w:pPr>
+        <w:t xml:space="preserve"> </w:t>
+      </w:r>
+      <w:r>
+        <w:rPr>
+          <w:lang w:val="ru-BY"/>
+        </w:rPr>
+        <w:t>Существуют три уровня ERD-диаграмм: концептуальная, логическая и физическая.</w:t>
+      </w:r>
+    </w:p>
+    <w:p>
+      <w:pPr>
+        <w:rPr>
+          <w:lang w:val="ru-BY"/>
+        </w:rPr>
+      </w:pPr>
+      <w:r>
+        <w:rPr>
+          <w:lang w:val="ru-BY"/>
+        </w:rPr>
+        <w:t xml:space="preserve">Концептуальные </w:t>
+      </w:r>
       <w:r>
         <w:rPr>
           <w:lang w:val="ru-BY"/>
@@ -2746,6 +2688,25 @@
           <w:lang w:val="ru-BY"/>
         </w:rPr>
         <w:t>Диаграмма отношений сущностей позволяет рассмотреть, как построить классы, так как удобно определить: сущность включает в себя объект или коллекцию таковых.</w:t>
+      </w:r>
+    </w:p>
+    <w:p>
+      <w:pPr>
+        <w:rPr>
+          <w:lang w:val="ru-BY"/>
+        </w:rPr>
+      </w:pPr>
+      <w:r>
+        <w:rPr>
+          <w:lang w:val="ru-BY"/>
+        </w:rPr>
+        <w:t>Она служит основой для дальнейшего проектирования базы данных.</w:t>
+      </w:r>
+      <w:r>
+        <w:rPr>
+          <w:lang w:val="ru-BY"/>
+        </w:rPr>
+        <w:t xml:space="preserve"> На рисунке 3 изображена концептуальная диаграмма.</w:t>
       </w:r>
     </w:p>
     <w:p>
@@ -2842,11 +2803,24 @@
         <w:rPr>
           <w:lang w:val="ru-BY"/>
         </w:rPr>
-        <w:t>Рисунок 3 – ERD диаграмма</w:t>
-      </w:r>
-    </w:p>
-    <w:p>
-      <w:pPr>
+        <w:t xml:space="preserve">Рисунок 3 – </w:t>
+      </w:r>
+      <w:r>
+        <w:rPr>
+          <w:lang w:val="ru-BY"/>
+        </w:rPr>
+        <w:t xml:space="preserve">Концептуальная </w:t>
+      </w:r>
+      <w:r>
+        <w:rPr>
+          <w:lang w:val="ru-BY"/>
+        </w:rPr>
+        <w:t>ERD диаграмма</w:t>
+      </w:r>
+    </w:p>
+    <w:p>
+      <w:pPr>
+        <w:ind w:firstLine="0"/>
         <w:jc w:val="center"/>
         <w:rPr>
           <w:lang w:val="ru-BY"/>
@@ -2863,14 +2837,410 @@
         <w:rPr>
           <w:lang w:val="ru-BY"/>
         </w:rPr>
-        <w:t xml:space="preserve">Составление ERD-диаграммы приложения важно, потому что она помогает разработчикам и аналитикам лучше понять, как работает </w:t>
-      </w:r>
-      <w:r>
-        <w:rPr>
-          <w:lang w:val="ru-BY"/>
-        </w:rPr>
         <w:lastRenderedPageBreak/>
-        <w:t>приложение и какие данные оно обрабатывает. Это может помочь выявить проблемы в приложении и определить, какие изменения могут быть внесены для улучшения его производительности. Кроме того, ERD-диаграммы могут быть использованы для обучения новых членов команды и для общения с заинтересованными сторонами.</w:t>
+        <w:t>Концептуальная диаграмма является самым высоким уровнем и абстракцией ERD. Она моделирует общую структуру данных и отражает концептуальное представление информации в организации или системе. Концептуальная диаграмма позволяет выделить основные сущности, атрибуты и связи между ними, игнорируя детали реализации и ограничений баз данных.</w:t>
+      </w:r>
+      <w:r>
+        <w:rPr>
+          <w:lang w:val="ru-BY"/>
+        </w:rPr>
+        <w:t xml:space="preserve"> </w:t>
+      </w:r>
+    </w:p>
+    <w:p>
+      <w:pPr>
+        <w:rPr>
+          <w:lang w:val="ru-BY"/>
+        </w:rPr>
+      </w:pPr>
+      <w:r>
+        <w:rPr>
+          <w:lang w:val="ru-BY"/>
+        </w:rPr>
+        <w:t>Логическая диаграмма представляет собой более детализированное описание структуры данных, учитывающее специфику конкретной системы управления базами данных (СУБД). Она включает таблицы, столбцы, отношения между таблицами и ключи. Логическая диаграмма также может содержать ограничения целостности и другие параметры, определяющие правила редактирования и использования данных. Эта диаграмма чаще всего используется при разработке физической ERD-диаграммы.</w:t>
+      </w:r>
+      <w:r>
+        <w:rPr>
+          <w:lang w:val="ru-BY"/>
+        </w:rPr>
+        <w:t xml:space="preserve"> Логическая диаграмма изображена на рисунке 4.</w:t>
+      </w:r>
+    </w:p>
+    <w:p>
+      <w:pPr>
+        <w:rPr>
+          <w:lang w:val="ru-BY"/>
+        </w:rPr>
+      </w:pPr>
+    </w:p>
+    <w:p>
+      <w:pPr>
+        <w:ind w:firstLine="0"/>
+        <w:jc w:val="center"/>
+        <w:rPr>
+          <w:lang w:val="ru-BY"/>
+        </w:rPr>
+      </w:pPr>
+      <w:r>
+        <w:rPr>
+          <w:noProof/>
+        </w:rPr>
+        <w:drawing>
+          <wp:inline distT="0" distB="0" distL="0" distR="0" wp14:anchorId="46403512" wp14:editId="562EA141">
+            <wp:extent cx="4850822" cy="2291617"/>
+            <wp:effectExtent l="19050" t="19050" r="26035" b="13970"/>
+            <wp:docPr id="8" name="Picture 8"/>
+            <wp:cNvGraphicFramePr>
+              <a:graphicFrameLocks xmlns:a="http://schemas.openxmlformats.org/drawingml/2006/main" noChangeAspect="1"/>
+            </wp:cNvGraphicFramePr>
+            <a:graphic xmlns:a="http://schemas.openxmlformats.org/drawingml/2006/main">
+              <a:graphicData uri="http://schemas.openxmlformats.org/drawingml/2006/picture">
+                <pic:pic xmlns:pic="http://schemas.openxmlformats.org/drawingml/2006/picture">
+                  <pic:nvPicPr>
+                    <pic:cNvPr id="0" name="Picture 1"/>
+                    <pic:cNvPicPr>
+                      <a:picLocks noChangeAspect="1" noChangeArrowheads="1"/>
+                    </pic:cNvPicPr>
+                  </pic:nvPicPr>
+                  <pic:blipFill>
+                    <a:blip r:embed="rId12" cstate="print">
+                      <a:extLst>
+                        <a:ext uri="{28A0092B-C50C-407E-A947-70E740481C1C}">
+                          <a14:useLocalDpi xmlns:a14="http://schemas.microsoft.com/office/drawing/2010/main" val="0"/>
+                        </a:ext>
+                      </a:extLst>
+                    </a:blip>
+                    <a:srcRect/>
+                    <a:stretch>
+                      <a:fillRect/>
+                    </a:stretch>
+                  </pic:blipFill>
+                  <pic:spPr bwMode="auto">
+                    <a:xfrm>
+                      <a:off x="0" y="0"/>
+                      <a:ext cx="4889346" cy="2309816"/>
+                    </a:xfrm>
+                    <a:prstGeom prst="rect">
+                      <a:avLst/>
+                    </a:prstGeom>
+                    <a:noFill/>
+                    <a:ln>
+                      <a:solidFill>
+                        <a:schemeClr val="bg1">
+                          <a:lumMod val="95000"/>
+                        </a:schemeClr>
+                      </a:solidFill>
+                    </a:ln>
+                  </pic:spPr>
+                </pic:pic>
+              </a:graphicData>
+            </a:graphic>
+          </wp:inline>
+        </w:drawing>
+      </w:r>
+    </w:p>
+    <w:p>
+      <w:pPr>
+        <w:ind w:firstLine="0"/>
+        <w:jc w:val="center"/>
+        <w:rPr>
+          <w:lang w:val="ru-BY"/>
+        </w:rPr>
+      </w:pPr>
+    </w:p>
+    <w:p>
+      <w:pPr>
+        <w:ind w:firstLine="0"/>
+        <w:jc w:val="center"/>
+        <w:rPr>
+          <w:lang w:val="ru-BY"/>
+        </w:rPr>
+      </w:pPr>
+      <w:r>
+        <w:rPr>
+          <w:lang w:val="ru-BY"/>
+        </w:rPr>
+        <w:t xml:space="preserve">Рисунок 4 – Логическая </w:t>
+      </w:r>
+      <w:r>
+        <w:t>ERD</w:t>
+      </w:r>
+      <w:r>
+        <w:rPr>
+          <w:lang w:val="ru-BY"/>
+        </w:rPr>
+        <w:t xml:space="preserve"> диаграмма</w:t>
+      </w:r>
+    </w:p>
+    <w:p>
+      <w:pPr>
+        <w:ind w:firstLine="0"/>
+        <w:jc w:val="center"/>
+        <w:rPr>
+          <w:lang w:val="ru-BY"/>
+        </w:rPr>
+      </w:pPr>
+    </w:p>
+    <w:p>
+      <w:pPr>
+        <w:rPr>
+          <w:lang w:val="ru-BY"/>
+        </w:rPr>
+      </w:pPr>
+      <w:r>
+        <w:rPr>
+          <w:lang w:val="ru-BY"/>
+        </w:rPr>
+        <w:t xml:space="preserve">  Физическая диаграмма представляет все необходимые детали и спецификации для реализации базы данных. Она включает точные поля, индексы, внешние ключи, типы данных и другие подробности, учитывая требования конкретной СУБД. </w:t>
+      </w:r>
+    </w:p>
+    <w:p>
+      <w:pPr>
+        <w:rPr>
+          <w:lang w:val="ru-BY"/>
+        </w:rPr>
+      </w:pPr>
+      <w:r>
+        <w:rPr>
+          <w:lang w:val="ru-BY"/>
+        </w:rPr>
+        <w:t>Физическая диаграмма является самым конкретным уровнем ERD-диаграммы и служит основой для создания таблиц и структуры базы данных.</w:t>
+      </w:r>
+      <w:r>
+        <w:rPr>
+          <w:lang w:val="ru-BY"/>
+        </w:rPr>
+        <w:t xml:space="preserve"> На рисунке 5 изображена физическая диаграмма </w:t>
+      </w:r>
+      <w:r>
+        <w:t>ERD</w:t>
+      </w:r>
+      <w:r>
+        <w:rPr>
+          <w:lang w:val="ru-BY"/>
+        </w:rPr>
+        <w:t xml:space="preserve">, на которой прописаны типы данных в соответствии с выбранной СУБД, а также связи </w:t>
+      </w:r>
+      <w:r>
+        <w:t>many-to-many</w:t>
+      </w:r>
+      <w:r>
+        <w:rPr>
+          <w:lang w:val="ru-BY"/>
+        </w:rPr>
+        <w:t xml:space="preserve"> заменены на промежуточную таблицу.</w:t>
+      </w:r>
+    </w:p>
+    <w:p>
+      <w:pPr>
+        <w:ind w:firstLine="0"/>
+        <w:jc w:val="center"/>
+        <w:rPr>
+          <w:lang w:val="ru-BY"/>
+        </w:rPr>
+      </w:pPr>
+      <w:r>
+        <w:rPr>
+          <w:noProof/>
+          <w:szCs w:val="28"/>
+          <w:lang w:val="ru-BY"/>
+        </w:rPr>
+        <w:lastRenderedPageBreak/>
+        <w:drawing>
+          <wp:inline distT="0" distB="0" distL="0" distR="0" wp14:anchorId="00CE70DA" wp14:editId="02522A97">
+            <wp:extent cx="4747869" cy="2523259"/>
+            <wp:effectExtent l="19050" t="19050" r="15240" b="10795"/>
+            <wp:docPr id="7" name="Picture 7"/>
+            <wp:cNvGraphicFramePr>
+              <a:graphicFrameLocks xmlns:a="http://schemas.openxmlformats.org/drawingml/2006/main" noChangeAspect="1"/>
+            </wp:cNvGraphicFramePr>
+            <a:graphic xmlns:a="http://schemas.openxmlformats.org/drawingml/2006/main">
+              <a:graphicData uri="http://schemas.openxmlformats.org/drawingml/2006/picture">
+                <pic:pic xmlns:pic="http://schemas.openxmlformats.org/drawingml/2006/picture">
+                  <pic:nvPicPr>
+                    <pic:cNvPr id="0" name="Picture 1"/>
+                    <pic:cNvPicPr>
+                      <a:picLocks noChangeAspect="1" noChangeArrowheads="1"/>
+                    </pic:cNvPicPr>
+                  </pic:nvPicPr>
+                  <pic:blipFill>
+                    <a:blip r:embed="rId10" cstate="print">
+                      <a:extLst>
+                        <a:ext uri="{28A0092B-C50C-407E-A947-70E740481C1C}">
+                          <a14:useLocalDpi xmlns:a14="http://schemas.microsoft.com/office/drawing/2010/main" val="0"/>
+                        </a:ext>
+                      </a:extLst>
+                    </a:blip>
+                    <a:srcRect/>
+                    <a:stretch>
+                      <a:fillRect/>
+                    </a:stretch>
+                  </pic:blipFill>
+                  <pic:spPr bwMode="auto">
+                    <a:xfrm>
+                      <a:off x="0" y="0"/>
+                      <a:ext cx="4771459" cy="2535796"/>
+                    </a:xfrm>
+                    <a:prstGeom prst="rect">
+                      <a:avLst/>
+                    </a:prstGeom>
+                    <a:noFill/>
+                    <a:ln>
+                      <a:solidFill>
+                        <a:schemeClr val="bg1">
+                          <a:lumMod val="95000"/>
+                        </a:schemeClr>
+                      </a:solidFill>
+                    </a:ln>
+                  </pic:spPr>
+                </pic:pic>
+              </a:graphicData>
+            </a:graphic>
+          </wp:inline>
+        </w:drawing>
+      </w:r>
+    </w:p>
+    <w:p>
+      <w:pPr>
+        <w:ind w:firstLine="0"/>
+        <w:jc w:val="center"/>
+        <w:rPr>
+          <w:lang w:val="ru-BY"/>
+        </w:rPr>
+      </w:pPr>
+    </w:p>
+    <w:p>
+      <w:pPr>
+        <w:ind w:firstLine="0"/>
+        <w:jc w:val="center"/>
+        <w:rPr>
+          <w:lang w:val="ru-BY"/>
+        </w:rPr>
+      </w:pPr>
+      <w:r>
+        <w:rPr>
+          <w:lang w:val="ru-BY"/>
+        </w:rPr>
+        <w:t xml:space="preserve">Рисунок </w:t>
+      </w:r>
+      <w:r>
+        <w:rPr>
+          <w:lang w:val="ru-BY"/>
+        </w:rPr>
+        <w:t>5</w:t>
+      </w:r>
+      <w:r>
+        <w:rPr>
+          <w:lang w:val="ru-BY"/>
+        </w:rPr>
+        <w:t xml:space="preserve"> – </w:t>
+      </w:r>
+      <w:r>
+        <w:rPr>
+          <w:lang w:val="ru-BY"/>
+        </w:rPr>
+        <w:t>Физическая</w:t>
+      </w:r>
+      <w:r>
+        <w:rPr>
+          <w:lang w:val="ru-BY"/>
+        </w:rPr>
+        <w:t xml:space="preserve"> </w:t>
+      </w:r>
+      <w:r>
+        <w:t>ERD</w:t>
+      </w:r>
+      <w:r>
+        <w:rPr>
+          <w:lang w:val="ru-BY"/>
+        </w:rPr>
+        <w:t xml:space="preserve"> диаграмма</w:t>
+      </w:r>
+    </w:p>
+    <w:p>
+      <w:pPr>
+        <w:jc w:val="center"/>
+        <w:rPr>
+          <w:lang w:val="ru-BY"/>
+        </w:rPr>
+      </w:pPr>
+    </w:p>
+    <w:p>
+      <w:pPr>
+        <w:jc w:val="center"/>
+        <w:rPr>
+          <w:lang w:val="ru-BY"/>
+        </w:rPr>
+      </w:pPr>
+    </w:p>
+    <w:p>
+      <w:pPr>
+        <w:rPr>
+          <w:lang w:val="ru-BY"/>
+        </w:rPr>
+      </w:pPr>
+      <w:r>
+        <w:rPr>
+          <w:lang w:val="ru-BY"/>
+        </w:rPr>
+        <w:t>Составление ERD-диаграммы приложения важно, потому что она помогает разработчикам и аналитикам лучше понять, как работает приложение и какие данные оно обрабатывает. Это может помочь выявить проблемы в приложении и определить, какие изменения могут быть внесены для улучшения его производительности. Кроме того, ERD-диаграммы могут быть использованы для обучения новых членов команды и для общения с заинтересованными сторонами.</w:t>
+      </w:r>
+      <w:r>
+        <w:rPr>
+          <w:lang w:val="ru-BY"/>
+        </w:rPr>
+        <w:t xml:space="preserve"> </w:t>
+      </w:r>
+    </w:p>
+    <w:p>
+      <w:pPr>
+        <w:rPr>
+          <w:lang w:val="ru-BY"/>
+        </w:rPr>
+      </w:pPr>
+      <w:r>
+        <w:rPr>
+          <w:lang w:val="ru-BY"/>
+        </w:rPr>
+        <w:t>Концептуальная диаграмма фокусируется на общей структуре данных и основных понятиях, абстрагируясь от специфики реализации и ограничений СУБД.</w:t>
+      </w:r>
+      <w:r>
+        <w:rPr>
+          <w:lang w:val="ru-BY"/>
+        </w:rPr>
+        <w:t xml:space="preserve"> </w:t>
+      </w:r>
+      <w:r>
+        <w:rPr>
+          <w:lang w:val="ru-BY"/>
+        </w:rPr>
+        <w:t>Логическая диаграмма включает более детальное описание таблиц, отношений, ключей и ограничений, учитывая специфику конкретной СУБД.</w:t>
+      </w:r>
+    </w:p>
+    <w:p>
+      <w:pPr>
+        <w:rPr>
+          <w:lang w:val="ru-BY"/>
+        </w:rPr>
+      </w:pPr>
+      <w:r>
+        <w:rPr>
+          <w:lang w:val="ru-BY"/>
+        </w:rPr>
+        <w:t>Физическая диаграмма предоставляет подробную структуру базы данных, включая поля, типы данных, индексы и другие детали, специфичные для конкретной СУБД.</w:t>
+      </w:r>
+    </w:p>
+    <w:p>
+      <w:pPr>
+        <w:rPr>
+          <w:lang w:val="ru-BY"/>
+        </w:rPr>
+      </w:pPr>
+      <w:r>
+        <w:rPr>
+          <w:lang w:val="ru-BY"/>
+        </w:rPr>
+        <w:t>Важно отметить, что ERD-диаграммы служат для визуализации и проектирования баз данных, их структур и связей. Они не являются готовыми базами данных, но предоставляют основу для их создания и разработки.</w:t>
       </w:r>
       <w:r>
         <w:rPr>
@@ -2920,688 +3290,236 @@
         <w:rPr>
           <w:lang w:val="ru-BY"/>
         </w:rPr>
-        <w:t xml:space="preserve">.1 </w:t>
-      </w:r>
-      <w:proofErr w:type="spellStart"/>
-      <w:r>
-        <w:rPr>
-          <w:lang w:val="ru-BY"/>
-        </w:rPr>
-        <w:t>PostgreSQL</w:t>
+        <w:t>.1 PostgreSQL</w:t>
       </w:r>
       <w:bookmarkEnd w:id="10"/>
-      <w:proofErr w:type="spellEnd"/>
-    </w:p>
-    <w:p>
-      <w:pPr>
-        <w:rPr>
-          <w:lang w:val="ru-BY"/>
-        </w:rPr>
-      </w:pPr>
-      <w:proofErr w:type="spellStart"/>
-      <w:r>
-        <w:rPr>
-          <w:lang w:val="ru-BY"/>
-        </w:rPr>
-        <w:t>PostgreSQL</w:t>
-      </w:r>
-      <w:proofErr w:type="spellEnd"/>
+    </w:p>
+    <w:p>
+      <w:pPr>
+        <w:rPr>
+          <w:lang w:val="ru-BY"/>
+        </w:rPr>
+      </w:pPr>
+      <w:r>
+        <w:rPr>
+          <w:lang w:val="ru-BY"/>
+        </w:rPr>
+        <w:t xml:space="preserve">PostgreSQL </w:t>
+      </w:r>
+      <w:r>
+        <w:t xml:space="preserve">[4] </w:t>
+      </w:r>
+      <w:r>
+        <w:rPr>
+          <w:lang w:val="ru-BY"/>
+        </w:rPr>
+        <w:t>– это объектно-реляционная система управления базами данных, наиболее развитая из открытых СУБД в мире. Она имеет открытый исходный код и является альтернативой коммерческим базам данных. PostgreSQL предоставляет полный набор функций, включая расширенную поддержку SQL, сложные типы данных, сохраненные процедуры, триггеры, представления, полнотекстовый поиск, поддержку JSON и многое другое.</w:t>
+      </w:r>
+    </w:p>
+    <w:p>
+      <w:pPr>
+        <w:rPr>
+          <w:lang w:val="ru-BY"/>
+        </w:rPr>
+      </w:pPr>
+      <w:r>
+        <w:rPr>
+          <w:lang w:val="ru-BY"/>
+        </w:rPr>
+        <w:t xml:space="preserve">PostgreSQL позволяет гибко управлять базами данных. С ее помощью можно создавать, модифицировать или удалять записи, отправлять транзакцию </w:t>
+      </w:r>
+      <w:r>
+        <w:rPr>
+          <w:lang w:val="ru-BY"/>
+        </w:rPr>
+        <w:t>–</w:t>
+      </w:r>
+      <w:r>
+        <w:rPr>
+          <w:lang w:val="ru-BY"/>
+        </w:rPr>
+        <w:t xml:space="preserve"> набор из нескольких последовательных запросов на особом языке запросов SQL.</w:t>
+      </w:r>
+    </w:p>
+    <w:p>
+      <w:pPr>
+        <w:rPr>
+          <w:lang w:val="ru-BY"/>
+        </w:rPr>
+      </w:pPr>
+      <w:r>
+        <w:rPr>
+          <w:lang w:val="ru-BY"/>
+        </w:rPr>
+        <w:t>Данная СУБД используется бэкенд-разработчиками, которым приходится взаимодействовать с базами данных при работе с серверной частью сайта, а также администраторами и разработчиками баз данных - специалистами, основная задача которых заключается в обслуживании и поддержке работоспособности базы.</w:t>
+      </w:r>
+    </w:p>
+    <w:p>
+      <w:pPr>
+        <w:pStyle w:val="Heading2"/>
+        <w:rPr>
+          <w:lang w:val="ru-BY"/>
+        </w:rPr>
+      </w:pPr>
+      <w:bookmarkStart w:id="11" w:name="_Toc146994699"/>
+      <w:r>
+        <w:rPr>
+          <w:lang w:val="ru-BY"/>
+        </w:rPr>
+        <w:t>2.2 Supabase</w:t>
+      </w:r>
+      <w:bookmarkEnd w:id="11"/>
+    </w:p>
+    <w:p>
+      <w:pPr>
+        <w:rPr>
+          <w:lang w:val="ru-BY"/>
+        </w:rPr>
+      </w:pPr>
+      <w:r>
+        <w:rPr>
+          <w:lang w:val="ru-BY"/>
+        </w:rPr>
+        <w:t xml:space="preserve">Supabase </w:t>
+      </w:r>
+      <w:r>
+        <w:t xml:space="preserve">[5] </w:t>
+      </w:r>
+      <w:r>
+        <w:rPr>
+          <w:lang w:val="ru-BY"/>
+        </w:rPr>
+        <w:t>– это платформа для создания бэкэнда, построенная на базе данных PostgreSQL. Она предоставляет полный набор функций, включая базу данных с возможностью обновления и мониторинга реального времени, аутентификацию, хранилище объектов и функции краевого вычисления. Supabase является реляционной альтернативой Firebase и предоставляет все необходимые функции бэкэнда для создания продукта.</w:t>
+      </w:r>
+    </w:p>
+    <w:p>
+      <w:pPr>
+        <w:rPr>
+          <w:lang w:val="ru-BY"/>
+        </w:rPr>
+      </w:pPr>
+      <w:r>
+        <w:rPr>
+          <w:lang w:val="ru-BY"/>
+        </w:rPr>
+        <w:t>Каждый проект в Supabase предоставляет полноценную реал-тайм базу данных PostgreSQL с уровнем доступа к PostgreSQL и управлением резервными копиями базы данных. Supabase также предоставляет несколько вариантов программного подключения к базе данных PostgreSQL: прямые подключения с использованием стандартной системы подключения PostgreSQL, пул подключений с использованием PgBouncer и программный доступ с использованием Serverless APIs 4.</w:t>
+      </w:r>
+    </w:p>
+    <w:p>
+      <w:pPr>
+        <w:rPr>
+          <w:lang w:val="ru-BY"/>
+        </w:rPr>
+      </w:pPr>
+      <w:r>
+        <w:rPr>
+          <w:lang w:val="ru-BY"/>
+        </w:rPr>
+        <w:t>Supabase используется для создания и поддержки веб- и мобильных приложений. Она может уменьшить время до маркетинга, предоставив готовый к использованию бэкэнд</w:t>
+      </w:r>
+      <w:r>
+        <w:rPr>
+          <w:lang w:val="ru-BY"/>
+        </w:rPr>
+        <w:t>.</w:t>
+      </w:r>
       <w:r>
         <w:rPr>
           <w:lang w:val="ru-BY"/>
         </w:rPr>
         <w:t xml:space="preserve"> </w:t>
       </w:r>
-      <w:r>
-        <w:t xml:space="preserve">[4] </w:t>
-      </w:r>
-      <w:r>
-        <w:rPr>
-          <w:lang w:val="ru-BY"/>
-        </w:rPr>
-        <w:t>–</w:t>
-      </w:r>
-      <w:r>
-        <w:rPr>
-          <w:lang w:val="ru-BY"/>
-        </w:rPr>
-        <w:t xml:space="preserve"> это объектно-реляционная система управления базами данных, наиболее развитая из открытых СУБД в мире. Она имеет открытый исходный код и является альтернативой коммерческим базам данны</w:t>
-      </w:r>
-      <w:r>
-        <w:rPr>
-          <w:lang w:val="ru-BY"/>
-        </w:rPr>
-        <w:t>х</w:t>
-      </w:r>
-      <w:r>
-        <w:rPr>
-          <w:lang w:val="ru-BY"/>
-        </w:rPr>
-        <w:t xml:space="preserve">. </w:t>
-      </w:r>
-      <w:proofErr w:type="spellStart"/>
-      <w:r>
-        <w:rPr>
-          <w:lang w:val="ru-BY"/>
-        </w:rPr>
-        <w:t>PostgreSQL</w:t>
-      </w:r>
-      <w:proofErr w:type="spellEnd"/>
-      <w:r>
-        <w:rPr>
-          <w:lang w:val="ru-BY"/>
-        </w:rPr>
-        <w:t xml:space="preserve"> предоставляет полный набор функций, включая расширенную поддержку SQL, сложные типы данных, сохраненные процедуры, триггеры, представления, полнотекстовый поиск, поддержку JSON и многое другое.</w:t>
-      </w:r>
-    </w:p>
-    <w:p>
-      <w:pPr>
-        <w:rPr>
-          <w:lang w:val="ru-BY"/>
-        </w:rPr>
-      </w:pPr>
-      <w:proofErr w:type="spellStart"/>
-      <w:r>
-        <w:rPr>
-          <w:lang w:val="ru-BY"/>
-        </w:rPr>
-        <w:t>P</w:t>
-      </w:r>
-      <w:r>
-        <w:rPr>
-          <w:lang w:val="ru-BY"/>
-        </w:rPr>
-        <w:t>ostgreSQL</w:t>
-      </w:r>
-      <w:proofErr w:type="spellEnd"/>
-      <w:r>
-        <w:rPr>
-          <w:lang w:val="ru-BY"/>
-        </w:rPr>
-        <w:t xml:space="preserve"> позволяет гибко управлять базами данных. С ее помощью можно создавать, модифицировать или удалять записи, отправлять транзакцию </w:t>
-      </w:r>
-      <w:r>
-        <w:rPr>
-          <w:lang w:val="ru-BY"/>
-        </w:rPr>
-        <w:t>–</w:t>
-      </w:r>
-      <w:r>
-        <w:rPr>
-          <w:lang w:val="ru-BY"/>
-        </w:rPr>
-        <w:t xml:space="preserve"> набор из нескольких последовательных запросов на особом языке запросов SQL.</w:t>
-      </w:r>
-    </w:p>
-    <w:p>
-      <w:pPr>
-        <w:rPr>
-          <w:lang w:val="ru-BY"/>
-        </w:rPr>
-      </w:pPr>
-      <w:r>
-        <w:rPr>
-          <w:lang w:val="ru-BY"/>
-        </w:rPr>
-        <w:t>Данная СУБД</w:t>
-      </w:r>
-      <w:r>
-        <w:rPr>
-          <w:lang w:val="ru-BY"/>
-        </w:rPr>
-        <w:t xml:space="preserve"> используется бэкенд-разработчиками, которым приходится взаимодействовать с базами данных при работе с серверной частью сайта, а также администраторами и разработчиками баз данных - специалистами, основная задача которых заключается в обслуживании и поддержке работоспособности базы.</w:t>
-      </w:r>
-    </w:p>
-    <w:p>
-      <w:pPr>
-        <w:pStyle w:val="Heading2"/>
-        <w:rPr>
-          <w:lang w:val="ru-BY"/>
-        </w:rPr>
-      </w:pPr>
-      <w:bookmarkStart w:id="11" w:name="_Toc146994699"/>
-      <w:r>
-        <w:rPr>
-          <w:lang w:val="ru-BY"/>
-        </w:rPr>
-        <w:t xml:space="preserve">2.2 </w:t>
-      </w:r>
-      <w:proofErr w:type="spellStart"/>
-      <w:r>
-        <w:rPr>
-          <w:lang w:val="ru-BY"/>
-        </w:rPr>
+    </w:p>
+    <w:p>
+      <w:pPr>
+        <w:rPr>
+          <w:lang w:val="ru-BY"/>
+        </w:rPr>
+      </w:pPr>
+      <w:r>
+        <w:rPr>
+          <w:lang w:val="ru-BY"/>
+        </w:rPr>
+        <w:lastRenderedPageBreak/>
+        <w:t>Чтобы создать базу данных в Supabase, нужно создать новый проект в Supabase Dashboard. После того, как ваш проект будет готов, создайт</w:t>
+      </w:r>
+      <w:r>
+        <w:rPr>
+          <w:lang w:val="ru-BY"/>
+        </w:rPr>
+        <w:t>ь</w:t>
+      </w:r>
+      <w:r>
+        <w:rPr>
+          <w:lang w:val="ru-BY"/>
+        </w:rPr>
+        <w:t xml:space="preserve"> таблицу в базе данных Supabase</w:t>
+      </w:r>
+      <w:r>
+        <w:rPr>
+          <w:lang w:val="ru-BY"/>
+        </w:rPr>
+        <w:t xml:space="preserve"> можно</w:t>
+      </w:r>
+      <w:r>
+        <w:rPr>
+          <w:lang w:val="ru-BY"/>
+        </w:rPr>
+        <w:t xml:space="preserve"> с помощью </w:t>
+      </w:r>
+      <w:r>
+        <w:rPr>
+          <w:lang w:val="ru-BY"/>
+        </w:rPr>
+        <w:t xml:space="preserve">инструментов </w:t>
+      </w:r>
+      <w:r>
+        <w:rPr>
+          <w:lang w:val="ru-BY"/>
+        </w:rPr>
+        <w:t>в Dashboard.</w:t>
+      </w:r>
+      <w:r>
+        <w:rPr>
+          <w:lang w:val="ru-BY"/>
+        </w:rPr>
+        <w:t xml:space="preserve"> Соответственно, отпадает надобность в самостоятельном написании </w:t>
+      </w:r>
+      <w:r>
+        <w:t>DDL</w:t>
+      </w:r>
+      <w:r>
+        <w:rPr>
+          <w:lang w:val="ru-BY"/>
+        </w:rPr>
+        <w:t>-скриптов для создания таблиц и структуры базы данных.</w:t>
+      </w:r>
+      <w:r>
+        <w:t xml:space="preserve"> </w:t>
+      </w:r>
+      <w:r>
+        <w:rPr>
+          <w:lang w:val="ru-BY"/>
+        </w:rPr>
+        <w:t xml:space="preserve">На рисунке </w:t>
+      </w:r>
+      <w:r>
+        <w:rPr>
+          <w:lang w:val="ru-BY"/>
+        </w:rPr>
+        <w:t>6</w:t>
+      </w:r>
+      <w:bookmarkStart w:id="12" w:name="_GoBack"/>
+      <w:bookmarkEnd w:id="12"/>
+      <w:r>
+        <w:rPr>
+          <w:lang w:val="ru-BY"/>
+        </w:rPr>
+        <w:t xml:space="preserve"> представлен скриншот из панели управления </w:t>
+      </w:r>
+      <w:r>
         <w:t>Supabase</w:t>
       </w:r>
-      <w:bookmarkEnd w:id="11"/>
-      <w:proofErr w:type="spellEnd"/>
-    </w:p>
-    <w:p>
-      <w:pPr>
-        <w:rPr>
-          <w:lang w:val="ru-BY"/>
-        </w:rPr>
-      </w:pPr>
-      <w:proofErr w:type="spellStart"/>
-      <w:r>
-        <w:rPr>
-          <w:lang w:val="ru-BY"/>
-        </w:rPr>
-        <w:t>Supabase</w:t>
-      </w:r>
-      <w:proofErr w:type="spellEnd"/>
-      <w:r>
-        <w:rPr>
-          <w:lang w:val="ru-BY"/>
-        </w:rPr>
-        <w:t xml:space="preserve"> </w:t>
-      </w:r>
-      <w:r>
-        <w:t xml:space="preserve">[5] </w:t>
-      </w:r>
-      <w:r>
-        <w:rPr>
-          <w:lang w:val="ru-BY"/>
-        </w:rPr>
-        <w:t>–</w:t>
-      </w:r>
-      <w:r>
-        <w:rPr>
-          <w:lang w:val="ru-BY"/>
-        </w:rPr>
-        <w:t xml:space="preserve"> это платформа для создания </w:t>
-      </w:r>
-      <w:proofErr w:type="spellStart"/>
-      <w:r>
-        <w:rPr>
-          <w:lang w:val="ru-BY"/>
-        </w:rPr>
-        <w:t>бэкэнда</w:t>
-      </w:r>
-      <w:proofErr w:type="spellEnd"/>
-      <w:r>
-        <w:rPr>
-          <w:lang w:val="ru-BY"/>
-        </w:rPr>
-        <w:t xml:space="preserve">, построенная на базе данных </w:t>
-      </w:r>
-      <w:proofErr w:type="spellStart"/>
-      <w:r>
-        <w:rPr>
-          <w:lang w:val="ru-BY"/>
-        </w:rPr>
-        <w:t>PostgreSQL</w:t>
-      </w:r>
-      <w:proofErr w:type="spellEnd"/>
-      <w:r>
-        <w:rPr>
-          <w:lang w:val="ru-BY"/>
-        </w:rPr>
-        <w:t xml:space="preserve">. Она предоставляет полный набор функций, включая базу данных с возможностью </w:t>
-      </w:r>
-      <w:r>
-        <w:rPr>
-          <w:lang w:val="ru-BY"/>
-        </w:rPr>
-        <w:t xml:space="preserve">обновления и мониторинга </w:t>
-      </w:r>
-      <w:r>
-        <w:rPr>
-          <w:lang w:val="ru-BY"/>
-        </w:rPr>
-        <w:t>реального времени, аутентификацию, хранилище объектов и функции краевого вычисления</w:t>
-      </w:r>
-      <w:r>
-        <w:rPr>
-          <w:lang w:val="ru-BY"/>
-        </w:rPr>
-        <w:t>.</w:t>
-      </w:r>
-      <w:r>
-        <w:rPr>
-          <w:lang w:val="ru-BY"/>
-        </w:rPr>
-        <w:t xml:space="preserve"> </w:t>
-      </w:r>
-      <w:proofErr w:type="spellStart"/>
-      <w:r>
-        <w:rPr>
-          <w:lang w:val="ru-BY"/>
-        </w:rPr>
-        <w:t>Supabase</w:t>
-      </w:r>
-      <w:proofErr w:type="spellEnd"/>
-      <w:r>
-        <w:rPr>
-          <w:lang w:val="ru-BY"/>
-        </w:rPr>
-        <w:t xml:space="preserve"> является </w:t>
-      </w:r>
-      <w:r>
-        <w:rPr>
-          <w:lang w:val="ru-BY"/>
-        </w:rPr>
-        <w:t xml:space="preserve">реляционной </w:t>
-      </w:r>
-      <w:r>
-        <w:rPr>
-          <w:lang w:val="ru-BY"/>
-        </w:rPr>
-        <w:t xml:space="preserve">альтернативой </w:t>
-      </w:r>
-      <w:proofErr w:type="spellStart"/>
-      <w:r>
-        <w:rPr>
-          <w:lang w:val="ru-BY"/>
-        </w:rPr>
-        <w:t>Firebase</w:t>
-      </w:r>
-      <w:proofErr w:type="spellEnd"/>
-      <w:r>
-        <w:rPr>
-          <w:lang w:val="ru-BY"/>
-        </w:rPr>
-        <w:t xml:space="preserve"> и предоставляет все необходимые функции </w:t>
-      </w:r>
-      <w:proofErr w:type="spellStart"/>
-      <w:r>
-        <w:rPr>
-          <w:lang w:val="ru-BY"/>
-        </w:rPr>
-        <w:t>бэкэнда</w:t>
-      </w:r>
-      <w:proofErr w:type="spellEnd"/>
-      <w:r>
-        <w:rPr>
-          <w:lang w:val="ru-BY"/>
-        </w:rPr>
-        <w:t xml:space="preserve"> для создания продукта.</w:t>
-      </w:r>
-    </w:p>
-    <w:p>
-      <w:pPr>
-        <w:rPr>
-          <w:lang w:val="ru-BY"/>
-        </w:rPr>
-      </w:pPr>
-      <w:r>
-        <w:rPr>
-          <w:lang w:val="ru-BY"/>
-        </w:rPr>
-        <w:t xml:space="preserve">Каждый проект в </w:t>
-      </w:r>
-      <w:proofErr w:type="spellStart"/>
-      <w:r>
-        <w:rPr>
-          <w:lang w:val="ru-BY"/>
-        </w:rPr>
-        <w:t>Supabase</w:t>
-      </w:r>
-      <w:proofErr w:type="spellEnd"/>
-      <w:r>
-        <w:rPr>
-          <w:lang w:val="ru-BY"/>
-        </w:rPr>
-        <w:t xml:space="preserve"> предоставляет полн</w:t>
-      </w:r>
-      <w:r>
-        <w:rPr>
-          <w:lang w:val="ru-BY"/>
-        </w:rPr>
-        <w:t>оценну</w:t>
-      </w:r>
-      <w:r>
-        <w:rPr>
-          <w:lang w:val="ru-BY"/>
-        </w:rPr>
-        <w:t xml:space="preserve">ю </w:t>
-      </w:r>
-      <w:r>
-        <w:rPr>
-          <w:lang w:val="ru-BY"/>
-        </w:rPr>
-        <w:t xml:space="preserve">реал-тайм </w:t>
-      </w:r>
-      <w:r>
-        <w:rPr>
-          <w:lang w:val="ru-BY"/>
-        </w:rPr>
-        <w:t xml:space="preserve">базу данных </w:t>
-      </w:r>
-      <w:proofErr w:type="spellStart"/>
-      <w:r>
-        <w:rPr>
-          <w:lang w:val="ru-BY"/>
-        </w:rPr>
-        <w:t>PostgreSQL</w:t>
-      </w:r>
-      <w:proofErr w:type="spellEnd"/>
-      <w:r>
-        <w:rPr>
-          <w:lang w:val="ru-BY"/>
-        </w:rPr>
-        <w:t xml:space="preserve"> с </w:t>
-      </w:r>
-      <w:r>
-        <w:rPr>
-          <w:lang w:val="ru-BY"/>
-        </w:rPr>
-        <w:t xml:space="preserve">уровнем доступа к </w:t>
-      </w:r>
-      <w:proofErr w:type="spellStart"/>
-      <w:r>
-        <w:rPr>
-          <w:lang w:val="ru-BY"/>
-        </w:rPr>
-        <w:t>PostgreSQL</w:t>
-      </w:r>
-      <w:proofErr w:type="spellEnd"/>
-      <w:r>
-        <w:rPr>
-          <w:lang w:val="ru-BY"/>
-        </w:rPr>
-        <w:t xml:space="preserve"> и управлением резервны</w:t>
-      </w:r>
-      <w:r>
-        <w:rPr>
-          <w:lang w:val="ru-BY"/>
-        </w:rPr>
-        <w:t>ми</w:t>
-      </w:r>
-      <w:r>
-        <w:rPr>
-          <w:lang w:val="ru-BY"/>
-        </w:rPr>
-        <w:t xml:space="preserve"> копи</w:t>
-      </w:r>
-      <w:r>
-        <w:rPr>
-          <w:lang w:val="ru-BY"/>
-        </w:rPr>
-        <w:t>ями</w:t>
-      </w:r>
-      <w:r>
-        <w:rPr>
-          <w:lang w:val="ru-BY"/>
-        </w:rPr>
-        <w:t xml:space="preserve"> базы данных. </w:t>
-      </w:r>
-      <w:proofErr w:type="spellStart"/>
-      <w:r>
-        <w:rPr>
-          <w:lang w:val="ru-BY"/>
-        </w:rPr>
-        <w:t>Supabase</w:t>
-      </w:r>
-      <w:proofErr w:type="spellEnd"/>
-      <w:r>
-        <w:rPr>
-          <w:lang w:val="ru-BY"/>
-        </w:rPr>
-        <w:t xml:space="preserve"> также предоставляет несколько вариантов программного подключения к базе данных </w:t>
-      </w:r>
-      <w:proofErr w:type="spellStart"/>
-      <w:r>
-        <w:rPr>
-          <w:lang w:val="ru-BY"/>
-        </w:rPr>
-        <w:t>PostgreSQL</w:t>
-      </w:r>
-      <w:proofErr w:type="spellEnd"/>
-      <w:r>
-        <w:rPr>
-          <w:lang w:val="ru-BY"/>
-        </w:rPr>
-        <w:t xml:space="preserve">: прямые подключения с использованием стандартной системы подключения </w:t>
-      </w:r>
-      <w:proofErr w:type="spellStart"/>
-      <w:r>
-        <w:rPr>
-          <w:lang w:val="ru-BY"/>
-        </w:rPr>
-        <w:t>PostgreSQL</w:t>
-      </w:r>
-      <w:proofErr w:type="spellEnd"/>
-      <w:r>
-        <w:rPr>
-          <w:lang w:val="ru-BY"/>
-        </w:rPr>
-        <w:t xml:space="preserve">, пул подключений с использованием </w:t>
-      </w:r>
-      <w:proofErr w:type="spellStart"/>
-      <w:r>
-        <w:rPr>
-          <w:lang w:val="ru-BY"/>
-        </w:rPr>
-        <w:t>PgBouncer</w:t>
-      </w:r>
-      <w:proofErr w:type="spellEnd"/>
-      <w:r>
-        <w:rPr>
-          <w:lang w:val="ru-BY"/>
-        </w:rPr>
-        <w:t xml:space="preserve"> и программный доступ с использованием </w:t>
-      </w:r>
-      <w:proofErr w:type="spellStart"/>
-      <w:r>
-        <w:rPr>
-          <w:lang w:val="ru-BY"/>
-        </w:rPr>
-        <w:t>Serverless</w:t>
-      </w:r>
-      <w:proofErr w:type="spellEnd"/>
-      <w:r>
-        <w:rPr>
-          <w:lang w:val="ru-BY"/>
-        </w:rPr>
-        <w:t xml:space="preserve"> </w:t>
-      </w:r>
-      <w:proofErr w:type="spellStart"/>
-      <w:r>
-        <w:rPr>
-          <w:lang w:val="ru-BY"/>
-        </w:rPr>
-        <w:t>APIs</w:t>
-      </w:r>
-      <w:proofErr w:type="spellEnd"/>
-      <w:r>
-        <w:rPr>
-          <w:lang w:val="ru-BY"/>
-        </w:rPr>
-        <w:t xml:space="preserve"> 4.</w:t>
-      </w:r>
-    </w:p>
-    <w:p>
-      <w:pPr>
-        <w:rPr>
-          <w:lang w:val="ru-BY"/>
-        </w:rPr>
-      </w:pPr>
-      <w:proofErr w:type="spellStart"/>
-      <w:r>
-        <w:rPr>
-          <w:lang w:val="ru-BY"/>
-        </w:rPr>
-        <w:t>Supabase</w:t>
-      </w:r>
-      <w:proofErr w:type="spellEnd"/>
-      <w:r>
-        <w:rPr>
-          <w:lang w:val="ru-BY"/>
-        </w:rPr>
-        <w:t xml:space="preserve"> используется для создания и поддержки веб- и мобильных приложений. Она может уменьшить время до маркетинга, предоставив готовый к использованию </w:t>
-      </w:r>
-      <w:proofErr w:type="spellStart"/>
-      <w:r>
-        <w:rPr>
-          <w:lang w:val="ru-BY"/>
-        </w:rPr>
-        <w:t>бэкэнд</w:t>
-      </w:r>
-      <w:proofErr w:type="spellEnd"/>
-      <w:r>
-        <w:rPr>
-          <w:lang w:val="ru-BY"/>
-        </w:rPr>
-        <w:t>.</w:t>
-      </w:r>
-      <w:r>
-        <w:rPr>
-          <w:lang w:val="ru-BY"/>
-        </w:rPr>
-        <w:t xml:space="preserve"> </w:t>
-      </w:r>
-    </w:p>
-    <w:p>
-      <w:pPr>
-        <w:rPr>
-          <w:lang w:val="ru-BY"/>
-        </w:rPr>
-      </w:pPr>
-      <w:r>
-        <w:rPr>
-          <w:lang w:val="ru-BY"/>
-        </w:rPr>
-        <w:lastRenderedPageBreak/>
-        <w:t xml:space="preserve">Чтобы создать базу данных в </w:t>
-      </w:r>
-      <w:proofErr w:type="spellStart"/>
-      <w:r>
-        <w:rPr>
-          <w:lang w:val="ru-BY"/>
-        </w:rPr>
-        <w:t>Supabase</w:t>
-      </w:r>
-      <w:proofErr w:type="spellEnd"/>
-      <w:r>
-        <w:rPr>
-          <w:lang w:val="ru-BY"/>
-        </w:rPr>
-        <w:t xml:space="preserve">, нужно создать новый проект в </w:t>
-      </w:r>
-      <w:proofErr w:type="spellStart"/>
-      <w:r>
-        <w:rPr>
-          <w:lang w:val="ru-BY"/>
-        </w:rPr>
-        <w:t>Supabase</w:t>
-      </w:r>
-      <w:proofErr w:type="spellEnd"/>
-      <w:r>
-        <w:rPr>
-          <w:lang w:val="ru-BY"/>
-        </w:rPr>
-        <w:t xml:space="preserve"> </w:t>
-      </w:r>
-      <w:proofErr w:type="spellStart"/>
-      <w:r>
-        <w:rPr>
-          <w:lang w:val="ru-BY"/>
-        </w:rPr>
-        <w:t>Dashboard</w:t>
-      </w:r>
-      <w:proofErr w:type="spellEnd"/>
-      <w:r>
-        <w:rPr>
-          <w:lang w:val="ru-BY"/>
-        </w:rPr>
-        <w:t xml:space="preserve">. После того, как ваш проект будет готов, </w:t>
-      </w:r>
-      <w:proofErr w:type="spellStart"/>
-      <w:r>
-        <w:rPr>
-          <w:lang w:val="ru-BY"/>
-        </w:rPr>
-        <w:t>создайт</w:t>
-      </w:r>
-      <w:r>
-        <w:rPr>
-          <w:lang w:val="ru-BY"/>
-        </w:rPr>
-        <w:t>ь</w:t>
-      </w:r>
-      <w:proofErr w:type="spellEnd"/>
-      <w:r>
-        <w:rPr>
-          <w:lang w:val="ru-BY"/>
-        </w:rPr>
-        <w:t xml:space="preserve"> таблицу в базе данных </w:t>
-      </w:r>
-      <w:proofErr w:type="spellStart"/>
-      <w:r>
-        <w:rPr>
-          <w:lang w:val="ru-BY"/>
-        </w:rPr>
-        <w:t>Supabase</w:t>
-      </w:r>
-      <w:proofErr w:type="spellEnd"/>
-      <w:r>
-        <w:rPr>
-          <w:lang w:val="ru-BY"/>
-        </w:rPr>
-        <w:t xml:space="preserve"> можно</w:t>
-      </w:r>
-      <w:r>
-        <w:rPr>
-          <w:lang w:val="ru-BY"/>
-        </w:rPr>
-        <w:t xml:space="preserve"> с помощью </w:t>
-      </w:r>
-      <w:r>
-        <w:rPr>
-          <w:lang w:val="ru-BY"/>
-        </w:rPr>
-        <w:t xml:space="preserve">инструментов </w:t>
-      </w:r>
-      <w:r>
-        <w:rPr>
-          <w:lang w:val="ru-BY"/>
-        </w:rPr>
-        <w:t xml:space="preserve">в </w:t>
-      </w:r>
-      <w:proofErr w:type="spellStart"/>
-      <w:r>
-        <w:rPr>
-          <w:lang w:val="ru-BY"/>
-        </w:rPr>
-        <w:t>Dashboard</w:t>
-      </w:r>
-      <w:proofErr w:type="spellEnd"/>
-      <w:r>
-        <w:rPr>
-          <w:lang w:val="ru-BY"/>
-        </w:rPr>
-        <w:t>.</w:t>
-      </w:r>
-      <w:r>
-        <w:rPr>
-          <w:lang w:val="ru-BY"/>
-        </w:rPr>
-        <w:t xml:space="preserve"> Соответственно, отпадает надобность в самостоятельном написании </w:t>
-      </w:r>
-      <w:r>
-        <w:t>DDL</w:t>
-      </w:r>
-      <w:r>
-        <w:rPr>
-          <w:lang w:val="ru-BY"/>
-        </w:rPr>
-        <w:t>-скриптов для создания таблиц и структуры базы данных.</w:t>
-      </w:r>
-      <w:r>
-        <w:t xml:space="preserve"> </w:t>
-      </w:r>
-      <w:r>
-        <w:rPr>
-          <w:lang w:val="ru-BY"/>
-        </w:rPr>
-        <w:t xml:space="preserve">На рисунке 4 представлен скриншот из панели управления </w:t>
-      </w:r>
-      <w:proofErr w:type="spellStart"/>
-      <w:r>
-        <w:t>Supabase</w:t>
-      </w:r>
-      <w:proofErr w:type="spellEnd"/>
       <w:r>
         <w:rPr>
           <w:lang w:val="ru-BY"/>
@@ -3644,7 +3562,7 @@
                     <pic:cNvPicPr/>
                   </pic:nvPicPr>
                   <pic:blipFill>
-                    <a:blip r:embed="rId12"/>
+                    <a:blip r:embed="rId13"/>
                     <a:stretch>
                       <a:fillRect/>
                     </a:stretch>
@@ -3690,13 +3608,23 @@
         <w:rPr>
           <w:lang w:val="ru-BY"/>
         </w:rPr>
-        <w:t xml:space="preserve">Рисунок 4 – Панель управления </w:t>
-      </w:r>
-      <w:proofErr w:type="spellStart"/>
+        <w:t xml:space="preserve">Рисунок </w:t>
+      </w:r>
+      <w:r>
+        <w:rPr>
+          <w:lang w:val="ru-BY"/>
+        </w:rPr>
+        <w:t>6</w:t>
+      </w:r>
+      <w:r>
+        <w:rPr>
+          <w:lang w:val="ru-BY"/>
+        </w:rPr>
+        <w:t xml:space="preserve"> – Панель управления </w:t>
+      </w:r>
       <w:r>
         <w:t>Supabase</w:t>
       </w:r>
-      <w:proofErr w:type="spellEnd"/>
     </w:p>
     <w:p>
       <w:pPr>
@@ -3736,7 +3664,7 @@
           <w:lang w:val="ru-BY"/>
         </w:rPr>
       </w:pPr>
-      <w:bookmarkStart w:id="12" w:name="_Toc146994700"/>
+      <w:bookmarkStart w:id="13" w:name="_Toc146994700"/>
       <w:r>
         <w:t xml:space="preserve">2.3 </w:t>
       </w:r>
@@ -3746,7 +3674,7 @@
         </w:rPr>
         <w:t>Преимущества реляционных баз данных</w:t>
       </w:r>
-      <w:bookmarkEnd w:id="12"/>
+      <w:bookmarkEnd w:id="13"/>
     </w:p>
     <w:p>
       <w:pPr>
@@ -3982,7 +3910,7 @@
           <w:lang w:val="ru-BY"/>
         </w:rPr>
       </w:pPr>
-      <w:bookmarkStart w:id="13" w:name="_Toc146994701"/>
+      <w:bookmarkStart w:id="14" w:name="_Toc146994701"/>
       <w:r>
         <w:rPr>
           <w:lang w:val="ru-BY"/>
@@ -3990,7 +3918,7 @@
         <w:lastRenderedPageBreak/>
         <w:t>Заключение</w:t>
       </w:r>
-      <w:bookmarkEnd w:id="13"/>
+      <w:bookmarkEnd w:id="14"/>
     </w:p>
     <w:p>
       <w:pPr>
@@ -4039,6 +3967,89 @@
         <w:rPr>
           <w:lang w:val="ru-BY"/>
         </w:rPr>
+        <w:t>Ниже представлены н</w:t>
+      </w:r>
+      <w:r>
+        <w:rPr>
+          <w:lang w:val="ru-BY"/>
+        </w:rPr>
+        <w:t>екоторые основные различия между ERD, DFD и IDEF1X диаграммами</w:t>
+      </w:r>
+      <w:r>
+        <w:rPr>
+          <w:lang w:val="ru-BY"/>
+        </w:rPr>
+        <w:t xml:space="preserve">. </w:t>
+      </w:r>
+      <w:r>
+        <w:rPr>
+          <w:lang w:val="ru-BY"/>
+        </w:rPr>
+        <w:t>Целью ERD является моделирование структуры данных и связей между сущностями (entities) в системе. DFD визуализирует потоки данных между различными процессами и сущностями в системе, показывая, как данные перемещаются. IDEF1X: Целью IDEF1X является моделирование структуры данных, основываясь на концепции сущностей, атрибутов и связей, чтобы создать нормализованную БД.</w:t>
+      </w:r>
+    </w:p>
+    <w:p>
+      <w:pPr>
+        <w:rPr>
+          <w:lang w:val="ru-BY"/>
+        </w:rPr>
+      </w:pPr>
+      <w:r>
+        <w:rPr>
+          <w:lang w:val="ru-BY"/>
+        </w:rPr>
+        <w:t>ERD может иметь разные уровни детализации, начиная от концептуальной диаграммы, описывающей общую структуру данных, до физической диаграммы, включающей конкретные таблицы и связи.</w:t>
+      </w:r>
+    </w:p>
+    <w:p>
+      <w:pPr>
+        <w:rPr>
+          <w:lang w:val="ru-BY"/>
+        </w:rPr>
+      </w:pPr>
+      <w:r>
+        <w:rPr>
+          <w:lang w:val="ru-BY"/>
+        </w:rPr>
+        <w:t>DFD также может иметь разные уровни детализации, начиная с высокоуровневого уровня контекстной диаграммы, описывающей общий взгляд на систему, до более детализированных диаграмм, показывающих отдельные процессы и взаимодействия.</w:t>
+      </w:r>
+    </w:p>
+    <w:p>
+      <w:pPr>
+        <w:rPr>
+          <w:lang w:val="ru-BY"/>
+        </w:rPr>
+      </w:pPr>
+      <w:r>
+        <w:rPr>
+          <w:lang w:val="ru-BY"/>
+        </w:rPr>
+        <w:t>IDEF1X обычно представляет детализированную структуру данных, с фокусом на сущностях, атрибутах, отношениях и ключах.</w:t>
+      </w:r>
+    </w:p>
+    <w:p>
+      <w:pPr>
+        <w:rPr>
+          <w:lang w:val="ru-BY"/>
+        </w:rPr>
+      </w:pPr>
+      <w:r>
+        <w:rPr>
+          <w:lang w:val="ru-BY"/>
+        </w:rPr>
+        <w:t>Все эти типы диаграмм имеют свои преимущества и применяются в разных ситуациях, в зависимости от того, на что вы хотите сосредоточиться при моделировании системы. Они важны для понимания, проектирования и разработки эффективных информационных систем.</w:t>
+      </w:r>
+    </w:p>
+    <w:p>
+      <w:pPr>
+        <w:rPr>
+          <w:lang w:val="ru-BY"/>
+        </w:rPr>
+      </w:pPr>
+      <w:r>
+        <w:rPr>
+          <w:lang w:val="ru-BY"/>
+        </w:rPr>
         <w:t xml:space="preserve">Создана база данных. </w:t>
       </w:r>
       <w:r>
@@ -4056,11 +4067,9 @@
         </w:rPr>
         <w:t xml:space="preserve">скриптов отсутствует необходимость, потому что выбранная база данных </w:t>
       </w:r>
-      <w:proofErr w:type="spellStart"/>
       <w:r>
         <w:t>Supabase</w:t>
       </w:r>
-      <w:proofErr w:type="spellEnd"/>
       <w:r>
         <w:rPr>
           <w:lang w:val="ru-BY"/>
@@ -4133,7 +4142,7 @@
           <w:lang w:val="ru-BY"/>
         </w:rPr>
       </w:pPr>
-      <w:bookmarkStart w:id="14" w:name="_Toc146994702"/>
+      <w:bookmarkStart w:id="15" w:name="_Toc146994702"/>
       <w:r>
         <w:rPr>
           <w:lang w:val="ru-BY"/>
@@ -4141,7 +4150,7 @@
         <w:lastRenderedPageBreak/>
         <w:t>Список используемых источников</w:t>
       </w:r>
-      <w:bookmarkEnd w:id="14"/>
+      <w:bookmarkEnd w:id="15"/>
     </w:p>
     <w:p>
       <w:pPr>
@@ -4470,7 +4479,6 @@
         </w:rPr>
         <w:t xml:space="preserve">База данных </w:t>
       </w:r>
-      <w:proofErr w:type="spellStart"/>
       <w:r>
         <w:rPr>
           <w:szCs w:val="20"/>
@@ -4492,7 +4500,6 @@
         </w:rPr>
         <w:t>ase</w:t>
       </w:r>
-      <w:proofErr w:type="spellEnd"/>
       <w:r>
         <w:rPr>
           <w:szCs w:val="20"/>
@@ -4536,6 +4543,8 @@
         <w:t>.09.2023</w:t>
       </w:r>
     </w:p>
+    <w:bookmarkEnd w:id="3"/>
+    <w:bookmarkEnd w:id="4"/>
     <w:p>
       <w:pPr>
         <w:ind w:firstLine="0"/>
@@ -4543,10 +4552,6 @@
           <w:lang w:val="ru-BY"/>
         </w:rPr>
       </w:pPr>
-      <w:bookmarkStart w:id="15" w:name="_GoBack"/>
-      <w:bookmarkEnd w:id="3"/>
-      <w:bookmarkEnd w:id="4"/>
-      <w:bookmarkEnd w:id="15"/>
     </w:p>
     <w:sectPr>
       <w:pgSz w:w="11906" w:h="16838" w:code="9"/>
@@ -5333,6 +5338,7 @@
   <w:style w:type="character" w:default="1" w:styleId="DefaultParagraphFont">
     <w:name w:val="Default Paragraph Font"/>
     <w:uiPriority w:val="1"/>
+    <w:semiHidden/>
     <w:unhideWhenUsed/>
   </w:style>
   <w:style w:type="table" w:default="1" w:styleId="TableNormal">
@@ -6143,7 +6149,7 @@
 </file>
 
 <file path=customXml/itemProps1.xml><?xml version="1.0" encoding="utf-8"?>
-<ds:datastoreItem xmlns:ds="http://schemas.openxmlformats.org/officeDocument/2006/customXml" ds:itemID="{5742DF8B-633A-4C9D-9A4D-7946A7D34710}">
+<ds:datastoreItem xmlns:ds="http://schemas.openxmlformats.org/officeDocument/2006/customXml" ds:itemID="{5F9F59EF-78DA-461C-B2F0-6D50578A0A26}">
   <ds:schemaRefs>
     <ds:schemaRef ds:uri="http://schemas.openxmlformats.org/officeDocument/2006/bibliography"/>
   </ds:schemaRefs>
